--- a/5 семестр/ТПР/TPR_LAB_1.docx
+++ b/5 семестр/ТПР/TPR_LAB_1.docx
@@ -783,7 +783,7 @@
                     <pic:cNvPicPr/>
                   </pic:nvPicPr>
                   <pic:blipFill>
-                    <a:blip r:embed="rId7"/>
+                    <a:blip r:embed="rId8"/>
                     <a:stretch>
                       <a:fillRect/>
                     </a:stretch>
@@ -853,7 +853,7 @@
                     <pic:cNvPicPr/>
                   </pic:nvPicPr>
                   <pic:blipFill>
-                    <a:blip r:embed="rId8"/>
+                    <a:blip r:embed="rId9"/>
                     <a:stretch>
                       <a:fillRect/>
                     </a:stretch>
@@ -1916,8 +1916,9 @@
     <w:tbl>
       <w:tblPr>
         <w:tblStyle w:val="ac"/>
+        <w:tblpPr w:leftFromText="180" w:rightFromText="180" w:vertAnchor="text" w:tblpXSpec="center" w:tblpY="1"/>
+        <w:tblOverlap w:val="never"/>
         <w:tblW w:w="0" w:type="auto"/>
-        <w:jc w:val="center"/>
         <w:tblLook w:val="04A0"/>
       </w:tblPr>
       <w:tblGrid>
@@ -1925,9 +1926,6 @@
         <w:gridCol w:w="1276"/>
       </w:tblGrid>
       <w:tr>
-        <w:trPr>
-          <w:jc w:val="center"/>
-        </w:trPr>
         <w:tc>
           <w:tcPr>
             <w:tcW w:w="1242" w:type="dxa"/>
@@ -1966,9 +1964,6 @@
         </w:tc>
       </w:tr>
       <w:tr>
-        <w:trPr>
-          <w:jc w:val="center"/>
-        </w:trPr>
         <w:tc>
           <w:tcPr>
             <w:tcW w:w="1242" w:type="dxa"/>
@@ -2073,9 +2068,6 @@
         </w:tc>
       </w:tr>
       <w:tr>
-        <w:trPr>
-          <w:jc w:val="center"/>
-        </w:trPr>
         <w:tc>
           <w:tcPr>
             <w:tcW w:w="1242" w:type="dxa"/>
@@ -2145,9 +2137,6 @@
         </w:tc>
       </w:tr>
       <w:tr>
-        <w:trPr>
-          <w:jc w:val="center"/>
-        </w:trPr>
         <w:tc>
           <w:tcPr>
             <w:tcW w:w="1242" w:type="dxa"/>
@@ -2215,9 +2204,6 @@
         </w:tc>
       </w:tr>
       <w:tr>
-        <w:trPr>
-          <w:jc w:val="center"/>
-        </w:trPr>
         <w:tc>
           <w:tcPr>
             <w:tcW w:w="1242" w:type="dxa"/>
@@ -2292,6 +2278,12 @@
           <w:szCs w:val="28"/>
         </w:rPr>
       </w:pPr>
+      <w:r>
+        <w:rPr>
+          <w:szCs w:val="28"/>
+        </w:rPr>
+        <w:br w:type="textWrapping" w:clear="all"/>
+      </w:r>
     </w:p>
     <w:p>
       <w:pPr>
@@ -2309,3902 +2301,3828 @@
         <w:rPr>
           <w:szCs w:val="28"/>
         </w:rPr>
-        <w:t>Код программы на С++</w:t>
+        <w:t xml:space="preserve">Код программы на </w:t>
       </w:r>
       <w:r>
         <w:rPr>
           <w:szCs w:val="28"/>
           <w:lang w:val="en-US"/>
         </w:rPr>
+        <w:t>Java</w:t>
+      </w:r>
+    </w:p>
+    <w:p>
+      <w:pPr>
+        <w:ind w:left="360"/>
+        <w:rPr>
+          <w:szCs w:val="28"/>
+          <w:lang w:val="en-US"/>
+        </w:rPr>
+      </w:pPr>
+    </w:p>
+    <w:p>
+      <w:pPr>
+        <w:autoSpaceDE w:val="0"/>
+        <w:autoSpaceDN w:val="0"/>
+        <w:adjustRightInd w:val="0"/>
+        <w:rPr>
+          <w:rFonts w:ascii="Courier New" w:hAnsi="Courier New" w:cs="Courier New"/>
+          <w:color w:val="000000"/>
+          <w:sz w:val="20"/>
+          <w:szCs w:val="20"/>
+          <w:lang w:eastAsia="en-US"/>
+        </w:rPr>
+      </w:pPr>
+      <w:r>
+        <w:rPr>
+          <w:rFonts w:ascii="Courier New" w:hAnsi="Courier New" w:cs="Courier New"/>
+          <w:color w:val="808080"/>
+          <w:sz w:val="20"/>
+          <w:szCs w:val="20"/>
+          <w:lang w:eastAsia="en-US"/>
+        </w:rPr>
+        <w:t>#include</w:t>
+      </w:r>
+      <w:r>
+        <w:rPr>
+          <w:rFonts w:ascii="Courier New" w:hAnsi="Courier New" w:cs="Courier New"/>
+          <w:color w:val="000000"/>
+          <w:sz w:val="20"/>
+          <w:szCs w:val="20"/>
+          <w:lang w:eastAsia="en-US"/>
+        </w:rPr>
         <w:t xml:space="preserve"> </w:t>
       </w:r>
-    </w:p>
-    <w:p>
-      <w:pPr>
-        <w:ind w:left="360"/>
-        <w:rPr>
-          <w:szCs w:val="28"/>
-          <w:lang w:val="en-US"/>
-        </w:rPr>
-      </w:pPr>
-    </w:p>
-    <w:p>
-      <w:pPr>
-        <w:autoSpaceDE w:val="0"/>
-        <w:autoSpaceDN w:val="0"/>
-        <w:adjustRightInd w:val="0"/>
-        <w:rPr>
-          <w:rFonts w:ascii="Consolas" w:hAnsi="Consolas" w:cs="Consolas"/>
-          <w:color w:val="000000"/>
-          <w:sz w:val="19"/>
-          <w:szCs w:val="19"/>
-          <w:lang w:val="en-US" w:eastAsia="en-US"/>
-        </w:rPr>
-      </w:pPr>
-      <w:r>
-        <w:rPr>
-          <w:rFonts w:ascii="Consolas" w:hAnsi="Consolas" w:cs="Consolas"/>
+      <w:r>
+        <w:rPr>
+          <w:rFonts w:ascii="Courier New" w:hAnsi="Courier New" w:cs="Courier New"/>
+          <w:color w:val="A31515"/>
+          <w:sz w:val="20"/>
+          <w:szCs w:val="20"/>
+          <w:lang w:eastAsia="en-US"/>
+        </w:rPr>
+        <w:t>&lt;iostream&gt;</w:t>
+      </w:r>
+    </w:p>
+    <w:p>
+      <w:pPr>
+        <w:autoSpaceDE w:val="0"/>
+        <w:autoSpaceDN w:val="0"/>
+        <w:adjustRightInd w:val="0"/>
+        <w:rPr>
+          <w:rFonts w:ascii="Courier New" w:hAnsi="Courier New" w:cs="Courier New"/>
+          <w:color w:val="000000"/>
+          <w:sz w:val="20"/>
+          <w:szCs w:val="20"/>
+          <w:lang w:eastAsia="en-US"/>
+        </w:rPr>
+      </w:pPr>
+    </w:p>
+    <w:p>
+      <w:pPr>
+        <w:autoSpaceDE w:val="0"/>
+        <w:autoSpaceDN w:val="0"/>
+        <w:adjustRightInd w:val="0"/>
+        <w:rPr>
+          <w:rFonts w:ascii="Courier New" w:hAnsi="Courier New" w:cs="Courier New"/>
+          <w:color w:val="000000"/>
+          <w:sz w:val="20"/>
+          <w:szCs w:val="20"/>
+          <w:lang w:eastAsia="en-US"/>
+        </w:rPr>
+      </w:pPr>
+      <w:r>
+        <w:rPr>
+          <w:rFonts w:ascii="Courier New" w:hAnsi="Courier New" w:cs="Courier New"/>
+          <w:color w:val="0000FF"/>
+          <w:sz w:val="20"/>
+          <w:szCs w:val="20"/>
+          <w:lang w:eastAsia="en-US"/>
+        </w:rPr>
+        <w:t>using</w:t>
+      </w:r>
+      <w:r>
+        <w:rPr>
+          <w:rFonts w:ascii="Courier New" w:hAnsi="Courier New" w:cs="Courier New"/>
+          <w:color w:val="000000"/>
+          <w:sz w:val="20"/>
+          <w:szCs w:val="20"/>
+          <w:lang w:eastAsia="en-US"/>
+        </w:rPr>
+        <w:t xml:space="preserve"> </w:t>
+      </w:r>
+      <w:r>
+        <w:rPr>
+          <w:rFonts w:ascii="Courier New" w:hAnsi="Courier New" w:cs="Courier New"/>
+          <w:color w:val="0000FF"/>
+          <w:sz w:val="20"/>
+          <w:szCs w:val="20"/>
+          <w:lang w:eastAsia="en-US"/>
+        </w:rPr>
+        <w:t>namespace</w:t>
+      </w:r>
+      <w:r>
+        <w:rPr>
+          <w:rFonts w:ascii="Courier New" w:hAnsi="Courier New" w:cs="Courier New"/>
+          <w:color w:val="000000"/>
+          <w:sz w:val="20"/>
+          <w:szCs w:val="20"/>
+          <w:lang w:eastAsia="en-US"/>
+        </w:rPr>
+        <w:t xml:space="preserve"> std; </w:t>
+      </w:r>
+    </w:p>
+    <w:p>
+      <w:pPr>
+        <w:autoSpaceDE w:val="0"/>
+        <w:autoSpaceDN w:val="0"/>
+        <w:adjustRightInd w:val="0"/>
+        <w:rPr>
+          <w:rFonts w:ascii="Courier New" w:hAnsi="Courier New" w:cs="Courier New"/>
+          <w:color w:val="000000"/>
+          <w:sz w:val="20"/>
+          <w:szCs w:val="20"/>
+          <w:lang w:val="en-US" w:eastAsia="en-US"/>
+        </w:rPr>
+      </w:pPr>
+      <w:r>
+        <w:rPr>
+          <w:rFonts w:ascii="Courier New" w:hAnsi="Courier New" w:cs="Courier New"/>
+          <w:color w:val="0000FF"/>
+          <w:sz w:val="20"/>
+          <w:szCs w:val="20"/>
+          <w:lang w:val="en-US" w:eastAsia="en-US"/>
+        </w:rPr>
+        <w:t>int</w:t>
+      </w:r>
+      <w:r>
+        <w:rPr>
+          <w:rFonts w:ascii="Courier New" w:hAnsi="Courier New" w:cs="Courier New"/>
+          <w:color w:val="000000"/>
+          <w:sz w:val="20"/>
+          <w:szCs w:val="20"/>
+          <w:lang w:val="en-US" w:eastAsia="en-US"/>
+        </w:rPr>
+        <w:t xml:space="preserve"> findMin(</w:t>
+      </w:r>
+      <w:r>
+        <w:rPr>
+          <w:rFonts w:ascii="Courier New" w:hAnsi="Courier New" w:cs="Courier New"/>
+          <w:color w:val="0000FF"/>
+          <w:sz w:val="20"/>
+          <w:szCs w:val="20"/>
+          <w:lang w:val="en-US" w:eastAsia="en-US"/>
+        </w:rPr>
+        <w:t>int</w:t>
+      </w:r>
+      <w:r>
+        <w:rPr>
+          <w:rFonts w:ascii="Courier New" w:hAnsi="Courier New" w:cs="Courier New"/>
+          <w:color w:val="000000"/>
+          <w:sz w:val="20"/>
+          <w:szCs w:val="20"/>
+          <w:lang w:val="en-US" w:eastAsia="en-US"/>
+        </w:rPr>
+        <w:t xml:space="preserve"> </w:t>
+      </w:r>
+      <w:r>
+        <w:rPr>
+          <w:rFonts w:ascii="Courier New" w:hAnsi="Courier New" w:cs="Courier New"/>
           <w:color w:val="808080"/>
-          <w:sz w:val="19"/>
-          <w:szCs w:val="19"/>
-          <w:lang w:val="en-US" w:eastAsia="en-US"/>
-        </w:rPr>
-        <w:t>#include</w:t>
-      </w:r>
-      <w:r>
-        <w:rPr>
-          <w:rFonts w:ascii="Consolas" w:hAnsi="Consolas" w:cs="Consolas"/>
-          <w:color w:val="000000"/>
-          <w:sz w:val="19"/>
-          <w:szCs w:val="19"/>
+          <w:sz w:val="20"/>
+          <w:szCs w:val="20"/>
+          <w:lang w:val="en-US" w:eastAsia="en-US"/>
+        </w:rPr>
+        <w:t>array</w:t>
+      </w:r>
+      <w:r>
+        <w:rPr>
+          <w:rFonts w:ascii="Courier New" w:hAnsi="Courier New" w:cs="Courier New"/>
+          <w:color w:val="000000"/>
+          <w:sz w:val="20"/>
+          <w:szCs w:val="20"/>
+          <w:lang w:val="en-US" w:eastAsia="en-US"/>
+        </w:rPr>
+        <w:t xml:space="preserve">[], </w:t>
+      </w:r>
+      <w:r>
+        <w:rPr>
+          <w:rFonts w:ascii="Courier New" w:hAnsi="Courier New" w:cs="Courier New"/>
+          <w:color w:val="0000FF"/>
+          <w:sz w:val="20"/>
+          <w:szCs w:val="20"/>
+          <w:lang w:val="en-US" w:eastAsia="en-US"/>
+        </w:rPr>
+        <w:t>int</w:t>
+      </w:r>
+      <w:r>
+        <w:rPr>
+          <w:rFonts w:ascii="Courier New" w:hAnsi="Courier New" w:cs="Courier New"/>
+          <w:color w:val="000000"/>
+          <w:sz w:val="20"/>
+          <w:szCs w:val="20"/>
           <w:lang w:val="en-US" w:eastAsia="en-US"/>
         </w:rPr>
         <w:t xml:space="preserve"> </w:t>
       </w:r>
       <w:r>
         <w:rPr>
-          <w:rFonts w:ascii="Consolas" w:hAnsi="Consolas" w:cs="Consolas"/>
+          <w:rFonts w:ascii="Courier New" w:hAnsi="Courier New" w:cs="Courier New"/>
+          <w:color w:val="808080"/>
+          <w:sz w:val="20"/>
+          <w:szCs w:val="20"/>
+          <w:lang w:val="en-US" w:eastAsia="en-US"/>
+        </w:rPr>
+        <w:t>size</w:t>
+      </w:r>
+      <w:r>
+        <w:rPr>
+          <w:rFonts w:ascii="Courier New" w:hAnsi="Courier New" w:cs="Courier New"/>
+          <w:color w:val="000000"/>
+          <w:sz w:val="20"/>
+          <w:szCs w:val="20"/>
+          <w:lang w:val="en-US" w:eastAsia="en-US"/>
+        </w:rPr>
+        <w:t>) {</w:t>
+      </w:r>
+    </w:p>
+    <w:p>
+      <w:pPr>
+        <w:autoSpaceDE w:val="0"/>
+        <w:autoSpaceDN w:val="0"/>
+        <w:adjustRightInd w:val="0"/>
+        <w:rPr>
+          <w:rFonts w:ascii="Courier New" w:hAnsi="Courier New" w:cs="Courier New"/>
+          <w:color w:val="000000"/>
+          <w:sz w:val="20"/>
+          <w:szCs w:val="20"/>
+          <w:lang w:val="en-US" w:eastAsia="en-US"/>
+        </w:rPr>
+      </w:pPr>
+      <w:r>
+        <w:rPr>
+          <w:rFonts w:ascii="Courier New" w:hAnsi="Courier New" w:cs="Courier New"/>
+          <w:color w:val="000000"/>
+          <w:sz w:val="20"/>
+          <w:szCs w:val="20"/>
+          <w:lang w:val="en-US" w:eastAsia="en-US"/>
+        </w:rPr>
+        <w:tab/>
+      </w:r>
+      <w:r>
+        <w:rPr>
+          <w:rFonts w:ascii="Courier New" w:hAnsi="Courier New" w:cs="Courier New"/>
+          <w:color w:val="0000FF"/>
+          <w:sz w:val="20"/>
+          <w:szCs w:val="20"/>
+          <w:lang w:val="en-US" w:eastAsia="en-US"/>
+        </w:rPr>
+        <w:t>int</w:t>
+      </w:r>
+      <w:r>
+        <w:rPr>
+          <w:rFonts w:ascii="Courier New" w:hAnsi="Courier New" w:cs="Courier New"/>
+          <w:color w:val="000000"/>
+          <w:sz w:val="20"/>
+          <w:szCs w:val="20"/>
+          <w:lang w:val="en-US" w:eastAsia="en-US"/>
+        </w:rPr>
+        <w:t xml:space="preserve"> min = 0;</w:t>
+      </w:r>
+    </w:p>
+    <w:p>
+      <w:pPr>
+        <w:autoSpaceDE w:val="0"/>
+        <w:autoSpaceDN w:val="0"/>
+        <w:adjustRightInd w:val="0"/>
+        <w:rPr>
+          <w:rFonts w:ascii="Courier New" w:hAnsi="Courier New" w:cs="Courier New"/>
+          <w:color w:val="000000"/>
+          <w:sz w:val="20"/>
+          <w:szCs w:val="20"/>
+          <w:lang w:val="en-US" w:eastAsia="en-US"/>
+        </w:rPr>
+      </w:pPr>
+      <w:r>
+        <w:rPr>
+          <w:rFonts w:ascii="Courier New" w:hAnsi="Courier New" w:cs="Courier New"/>
+          <w:color w:val="000000"/>
+          <w:sz w:val="20"/>
+          <w:szCs w:val="20"/>
+          <w:lang w:val="en-US" w:eastAsia="en-US"/>
+        </w:rPr>
+        <w:tab/>
+      </w:r>
+      <w:r>
+        <w:rPr>
+          <w:rFonts w:ascii="Courier New" w:hAnsi="Courier New" w:cs="Courier New"/>
+          <w:color w:val="0000FF"/>
+          <w:sz w:val="20"/>
+          <w:szCs w:val="20"/>
+          <w:lang w:val="en-US" w:eastAsia="en-US"/>
+        </w:rPr>
+        <w:t>for</w:t>
+      </w:r>
+      <w:r>
+        <w:rPr>
+          <w:rFonts w:ascii="Courier New" w:hAnsi="Courier New" w:cs="Courier New"/>
+          <w:color w:val="000000"/>
+          <w:sz w:val="20"/>
+          <w:szCs w:val="20"/>
+          <w:lang w:val="en-US" w:eastAsia="en-US"/>
+        </w:rPr>
+        <w:t xml:space="preserve"> (</w:t>
+      </w:r>
+      <w:r>
+        <w:rPr>
+          <w:rFonts w:ascii="Courier New" w:hAnsi="Courier New" w:cs="Courier New"/>
+          <w:color w:val="0000FF"/>
+          <w:sz w:val="20"/>
+          <w:szCs w:val="20"/>
+          <w:lang w:val="en-US" w:eastAsia="en-US"/>
+        </w:rPr>
+        <w:t>int</w:t>
+      </w:r>
+      <w:r>
+        <w:rPr>
+          <w:rFonts w:ascii="Courier New" w:hAnsi="Courier New" w:cs="Courier New"/>
+          <w:color w:val="000000"/>
+          <w:sz w:val="20"/>
+          <w:szCs w:val="20"/>
+          <w:lang w:val="en-US" w:eastAsia="en-US"/>
+        </w:rPr>
+        <w:t xml:space="preserve"> i = 0; i &lt; </w:t>
+      </w:r>
+      <w:r>
+        <w:rPr>
+          <w:rFonts w:ascii="Courier New" w:hAnsi="Courier New" w:cs="Courier New"/>
+          <w:color w:val="808080"/>
+          <w:sz w:val="20"/>
+          <w:szCs w:val="20"/>
+          <w:lang w:val="en-US" w:eastAsia="en-US"/>
+        </w:rPr>
+        <w:t>size</w:t>
+      </w:r>
+      <w:r>
+        <w:rPr>
+          <w:rFonts w:ascii="Courier New" w:hAnsi="Courier New" w:cs="Courier New"/>
+          <w:color w:val="000000"/>
+          <w:sz w:val="20"/>
+          <w:szCs w:val="20"/>
+          <w:lang w:val="en-US" w:eastAsia="en-US"/>
+        </w:rPr>
+        <w:t xml:space="preserve"> ; i++) {</w:t>
+      </w:r>
+    </w:p>
+    <w:p>
+      <w:pPr>
+        <w:autoSpaceDE w:val="0"/>
+        <w:autoSpaceDN w:val="0"/>
+        <w:adjustRightInd w:val="0"/>
+        <w:rPr>
+          <w:rFonts w:ascii="Courier New" w:hAnsi="Courier New" w:cs="Courier New"/>
+          <w:color w:val="000000"/>
+          <w:sz w:val="20"/>
+          <w:szCs w:val="20"/>
+          <w:lang w:val="en-US" w:eastAsia="en-US"/>
+        </w:rPr>
+      </w:pPr>
+      <w:r>
+        <w:rPr>
+          <w:rFonts w:ascii="Courier New" w:hAnsi="Courier New" w:cs="Courier New"/>
+          <w:color w:val="000000"/>
+          <w:sz w:val="20"/>
+          <w:szCs w:val="20"/>
+          <w:lang w:val="en-US" w:eastAsia="en-US"/>
+        </w:rPr>
+        <w:tab/>
+      </w:r>
+      <w:r>
+        <w:rPr>
+          <w:rFonts w:ascii="Courier New" w:hAnsi="Courier New" w:cs="Courier New"/>
+          <w:color w:val="000000"/>
+          <w:sz w:val="20"/>
+          <w:szCs w:val="20"/>
+          <w:lang w:val="en-US" w:eastAsia="en-US"/>
+        </w:rPr>
+        <w:tab/>
+      </w:r>
+      <w:r>
+        <w:rPr>
+          <w:rFonts w:ascii="Courier New" w:hAnsi="Courier New" w:cs="Courier New"/>
+          <w:color w:val="0000FF"/>
+          <w:sz w:val="20"/>
+          <w:szCs w:val="20"/>
+          <w:lang w:val="en-US" w:eastAsia="en-US"/>
+        </w:rPr>
+        <w:t>if</w:t>
+      </w:r>
+      <w:r>
+        <w:rPr>
+          <w:rFonts w:ascii="Courier New" w:hAnsi="Courier New" w:cs="Courier New"/>
+          <w:color w:val="000000"/>
+          <w:sz w:val="20"/>
+          <w:szCs w:val="20"/>
+          <w:lang w:val="en-US" w:eastAsia="en-US"/>
+        </w:rPr>
+        <w:t xml:space="preserve"> (</w:t>
+      </w:r>
+      <w:r>
+        <w:rPr>
+          <w:rFonts w:ascii="Courier New" w:hAnsi="Courier New" w:cs="Courier New"/>
+          <w:color w:val="808080"/>
+          <w:sz w:val="20"/>
+          <w:szCs w:val="20"/>
+          <w:lang w:val="en-US" w:eastAsia="en-US"/>
+        </w:rPr>
+        <w:t>array</w:t>
+      </w:r>
+      <w:r>
+        <w:rPr>
+          <w:rFonts w:ascii="Courier New" w:hAnsi="Courier New" w:cs="Courier New"/>
+          <w:color w:val="000000"/>
+          <w:sz w:val="20"/>
+          <w:szCs w:val="20"/>
+          <w:lang w:val="en-US" w:eastAsia="en-US"/>
+        </w:rPr>
+        <w:t xml:space="preserve">[i] &gt; </w:t>
+      </w:r>
+      <w:r>
+        <w:rPr>
+          <w:rFonts w:ascii="Courier New" w:hAnsi="Courier New" w:cs="Courier New"/>
+          <w:color w:val="808080"/>
+          <w:sz w:val="20"/>
+          <w:szCs w:val="20"/>
+          <w:lang w:val="en-US" w:eastAsia="en-US"/>
+        </w:rPr>
+        <w:t>array</w:t>
+      </w:r>
+      <w:r>
+        <w:rPr>
+          <w:rFonts w:ascii="Courier New" w:hAnsi="Courier New" w:cs="Courier New"/>
+          <w:color w:val="000000"/>
+          <w:sz w:val="20"/>
+          <w:szCs w:val="20"/>
+          <w:lang w:val="en-US" w:eastAsia="en-US"/>
+        </w:rPr>
+        <w:t>[min]) {</w:t>
+      </w:r>
+    </w:p>
+    <w:p>
+      <w:pPr>
+        <w:autoSpaceDE w:val="0"/>
+        <w:autoSpaceDN w:val="0"/>
+        <w:adjustRightInd w:val="0"/>
+        <w:rPr>
+          <w:rFonts w:ascii="Courier New" w:hAnsi="Courier New" w:cs="Courier New"/>
+          <w:color w:val="000000"/>
+          <w:sz w:val="20"/>
+          <w:szCs w:val="20"/>
+          <w:lang w:val="en-US" w:eastAsia="en-US"/>
+        </w:rPr>
+      </w:pPr>
+      <w:r>
+        <w:rPr>
+          <w:rFonts w:ascii="Courier New" w:hAnsi="Courier New" w:cs="Courier New"/>
+          <w:color w:val="000000"/>
+          <w:sz w:val="20"/>
+          <w:szCs w:val="20"/>
+          <w:lang w:val="en-US" w:eastAsia="en-US"/>
+        </w:rPr>
+        <w:tab/>
+      </w:r>
+      <w:r>
+        <w:rPr>
+          <w:rFonts w:ascii="Courier New" w:hAnsi="Courier New" w:cs="Courier New"/>
+          <w:color w:val="000000"/>
+          <w:sz w:val="20"/>
+          <w:szCs w:val="20"/>
+          <w:lang w:val="en-US" w:eastAsia="en-US"/>
+        </w:rPr>
+        <w:tab/>
+      </w:r>
+      <w:r>
+        <w:rPr>
+          <w:rFonts w:ascii="Courier New" w:hAnsi="Courier New" w:cs="Courier New"/>
+          <w:color w:val="000000"/>
+          <w:sz w:val="20"/>
+          <w:szCs w:val="20"/>
+          <w:lang w:val="en-US" w:eastAsia="en-US"/>
+        </w:rPr>
+        <w:tab/>
+        <w:t>min = i;</w:t>
+      </w:r>
+    </w:p>
+    <w:p>
+      <w:pPr>
+        <w:autoSpaceDE w:val="0"/>
+        <w:autoSpaceDN w:val="0"/>
+        <w:adjustRightInd w:val="0"/>
+        <w:rPr>
+          <w:rFonts w:ascii="Courier New" w:hAnsi="Courier New" w:cs="Courier New"/>
+          <w:color w:val="000000"/>
+          <w:sz w:val="20"/>
+          <w:szCs w:val="20"/>
+          <w:lang w:val="en-US" w:eastAsia="en-US"/>
+        </w:rPr>
+      </w:pPr>
+      <w:r>
+        <w:rPr>
+          <w:rFonts w:ascii="Courier New" w:hAnsi="Courier New" w:cs="Courier New"/>
+          <w:color w:val="000000"/>
+          <w:sz w:val="20"/>
+          <w:szCs w:val="20"/>
+          <w:lang w:val="en-US" w:eastAsia="en-US"/>
+        </w:rPr>
+        <w:tab/>
+      </w:r>
+      <w:r>
+        <w:rPr>
+          <w:rFonts w:ascii="Courier New" w:hAnsi="Courier New" w:cs="Courier New"/>
+          <w:color w:val="000000"/>
+          <w:sz w:val="20"/>
+          <w:szCs w:val="20"/>
+          <w:lang w:val="en-US" w:eastAsia="en-US"/>
+        </w:rPr>
+        <w:tab/>
+        <w:t>}</w:t>
+      </w:r>
+    </w:p>
+    <w:p>
+      <w:pPr>
+        <w:autoSpaceDE w:val="0"/>
+        <w:autoSpaceDN w:val="0"/>
+        <w:adjustRightInd w:val="0"/>
+        <w:rPr>
+          <w:rFonts w:ascii="Courier New" w:hAnsi="Courier New" w:cs="Courier New"/>
+          <w:color w:val="000000"/>
+          <w:sz w:val="20"/>
+          <w:szCs w:val="20"/>
+          <w:lang w:val="en-US" w:eastAsia="en-US"/>
+        </w:rPr>
+      </w:pPr>
+      <w:r>
+        <w:rPr>
+          <w:rFonts w:ascii="Courier New" w:hAnsi="Courier New" w:cs="Courier New"/>
+          <w:color w:val="000000"/>
+          <w:sz w:val="20"/>
+          <w:szCs w:val="20"/>
+          <w:lang w:val="en-US" w:eastAsia="en-US"/>
+        </w:rPr>
+        <w:tab/>
+        <w:t>}</w:t>
+      </w:r>
+    </w:p>
+    <w:p>
+      <w:pPr>
+        <w:autoSpaceDE w:val="0"/>
+        <w:autoSpaceDN w:val="0"/>
+        <w:adjustRightInd w:val="0"/>
+        <w:rPr>
+          <w:rFonts w:ascii="Courier New" w:hAnsi="Courier New" w:cs="Courier New"/>
+          <w:color w:val="000000"/>
+          <w:sz w:val="20"/>
+          <w:szCs w:val="20"/>
+          <w:lang w:val="en-US" w:eastAsia="en-US"/>
+        </w:rPr>
+      </w:pPr>
+      <w:r>
+        <w:rPr>
+          <w:rFonts w:ascii="Courier New" w:hAnsi="Courier New" w:cs="Courier New"/>
+          <w:color w:val="000000"/>
+          <w:sz w:val="20"/>
+          <w:szCs w:val="20"/>
+          <w:lang w:val="en-US" w:eastAsia="en-US"/>
+        </w:rPr>
+        <w:tab/>
+      </w:r>
+      <w:r>
+        <w:rPr>
+          <w:rFonts w:ascii="Courier New" w:hAnsi="Courier New" w:cs="Courier New"/>
+          <w:color w:val="0000FF"/>
+          <w:sz w:val="20"/>
+          <w:szCs w:val="20"/>
+          <w:lang w:val="en-US" w:eastAsia="en-US"/>
+        </w:rPr>
+        <w:t>return</w:t>
+      </w:r>
+      <w:r>
+        <w:rPr>
+          <w:rFonts w:ascii="Courier New" w:hAnsi="Courier New" w:cs="Courier New"/>
+          <w:color w:val="000000"/>
+          <w:sz w:val="20"/>
+          <w:szCs w:val="20"/>
+          <w:lang w:val="en-US" w:eastAsia="en-US"/>
+        </w:rPr>
+        <w:t xml:space="preserve"> min;</w:t>
+      </w:r>
+    </w:p>
+    <w:p>
+      <w:pPr>
+        <w:autoSpaceDE w:val="0"/>
+        <w:autoSpaceDN w:val="0"/>
+        <w:adjustRightInd w:val="0"/>
+        <w:rPr>
+          <w:rFonts w:ascii="Courier New" w:hAnsi="Courier New" w:cs="Courier New"/>
+          <w:color w:val="000000"/>
+          <w:sz w:val="20"/>
+          <w:szCs w:val="20"/>
+          <w:lang w:val="en-US" w:eastAsia="en-US"/>
+        </w:rPr>
+      </w:pPr>
+      <w:r>
+        <w:rPr>
+          <w:rFonts w:ascii="Courier New" w:hAnsi="Courier New" w:cs="Courier New"/>
+          <w:color w:val="000000"/>
+          <w:sz w:val="20"/>
+          <w:szCs w:val="20"/>
+          <w:lang w:val="en-US" w:eastAsia="en-US"/>
+        </w:rPr>
+        <w:t>}</w:t>
+      </w:r>
+    </w:p>
+    <w:p>
+      <w:pPr>
+        <w:autoSpaceDE w:val="0"/>
+        <w:autoSpaceDN w:val="0"/>
+        <w:adjustRightInd w:val="0"/>
+        <w:rPr>
+          <w:rFonts w:ascii="Courier New" w:hAnsi="Courier New" w:cs="Courier New"/>
+          <w:color w:val="000000"/>
+          <w:sz w:val="20"/>
+          <w:szCs w:val="20"/>
+          <w:lang w:val="en-US" w:eastAsia="en-US"/>
+        </w:rPr>
+      </w:pPr>
+      <w:r>
+        <w:rPr>
+          <w:rFonts w:ascii="Courier New" w:hAnsi="Courier New" w:cs="Courier New"/>
+          <w:color w:val="0000FF"/>
+          <w:sz w:val="20"/>
+          <w:szCs w:val="20"/>
+          <w:lang w:val="en-US" w:eastAsia="en-US"/>
+        </w:rPr>
+        <w:t>int</w:t>
+      </w:r>
+      <w:r>
+        <w:rPr>
+          <w:rFonts w:ascii="Courier New" w:hAnsi="Courier New" w:cs="Courier New"/>
+          <w:color w:val="000000"/>
+          <w:sz w:val="20"/>
+          <w:szCs w:val="20"/>
+          <w:lang w:val="en-US" w:eastAsia="en-US"/>
+        </w:rPr>
+        <w:t xml:space="preserve"> main() {</w:t>
+      </w:r>
+    </w:p>
+    <w:p>
+      <w:pPr>
+        <w:autoSpaceDE w:val="0"/>
+        <w:autoSpaceDN w:val="0"/>
+        <w:adjustRightInd w:val="0"/>
+        <w:rPr>
+          <w:rFonts w:ascii="Courier New" w:hAnsi="Courier New" w:cs="Courier New"/>
+          <w:color w:val="000000"/>
+          <w:sz w:val="20"/>
+          <w:szCs w:val="20"/>
+          <w:lang w:val="en-US" w:eastAsia="en-US"/>
+        </w:rPr>
+      </w:pPr>
+      <w:r>
+        <w:rPr>
+          <w:rFonts w:ascii="Courier New" w:hAnsi="Courier New" w:cs="Courier New"/>
+          <w:color w:val="000000"/>
+          <w:sz w:val="20"/>
+          <w:szCs w:val="20"/>
+          <w:lang w:val="en-US" w:eastAsia="en-US"/>
+        </w:rPr>
+        <w:tab/>
+        <w:t>setlocale(</w:t>
+      </w:r>
+      <w:r>
+        <w:rPr>
+          <w:rFonts w:ascii="Courier New" w:hAnsi="Courier New" w:cs="Courier New"/>
+          <w:color w:val="6F008A"/>
+          <w:sz w:val="20"/>
+          <w:szCs w:val="20"/>
+          <w:lang w:val="en-US" w:eastAsia="en-US"/>
+        </w:rPr>
+        <w:t>LC_ALL</w:t>
+      </w:r>
+      <w:r>
+        <w:rPr>
+          <w:rFonts w:ascii="Courier New" w:hAnsi="Courier New" w:cs="Courier New"/>
+          <w:color w:val="000000"/>
+          <w:sz w:val="20"/>
+          <w:szCs w:val="20"/>
+          <w:lang w:val="en-US" w:eastAsia="en-US"/>
+        </w:rPr>
+        <w:t xml:space="preserve">, </w:t>
+      </w:r>
+      <w:r>
+        <w:rPr>
+          <w:rFonts w:ascii="Courier New" w:hAnsi="Courier New" w:cs="Courier New"/>
           <w:color w:val="A31515"/>
-          <w:sz w:val="19"/>
-          <w:szCs w:val="19"/>
-          <w:lang w:val="en-US" w:eastAsia="en-US"/>
-        </w:rPr>
-        <w:t>&lt;iostream&gt;</w:t>
-      </w:r>
-    </w:p>
-    <w:p>
-      <w:pPr>
-        <w:autoSpaceDE w:val="0"/>
-        <w:autoSpaceDN w:val="0"/>
-        <w:adjustRightInd w:val="0"/>
-        <w:rPr>
-          <w:rFonts w:ascii="Consolas" w:hAnsi="Consolas" w:cs="Consolas"/>
-          <w:color w:val="000000"/>
-          <w:sz w:val="19"/>
-          <w:szCs w:val="19"/>
-          <w:lang w:val="en-US" w:eastAsia="en-US"/>
-        </w:rPr>
-      </w:pPr>
-    </w:p>
-    <w:p>
-      <w:pPr>
-        <w:autoSpaceDE w:val="0"/>
-        <w:autoSpaceDN w:val="0"/>
-        <w:adjustRightInd w:val="0"/>
-        <w:rPr>
-          <w:rFonts w:ascii="Consolas" w:hAnsi="Consolas" w:cs="Consolas"/>
-          <w:color w:val="000000"/>
-          <w:sz w:val="19"/>
-          <w:szCs w:val="19"/>
-          <w:lang w:val="en-US" w:eastAsia="en-US"/>
-        </w:rPr>
-      </w:pPr>
-      <w:r>
-        <w:rPr>
-          <w:rFonts w:ascii="Consolas" w:hAnsi="Consolas" w:cs="Consolas"/>
-          <w:color w:val="808080"/>
-          <w:sz w:val="19"/>
-          <w:szCs w:val="19"/>
-          <w:lang w:val="en-US" w:eastAsia="en-US"/>
-        </w:rPr>
-        <w:t>#include</w:t>
-      </w:r>
-      <w:r>
-        <w:rPr>
-          <w:rFonts w:ascii="Consolas" w:hAnsi="Consolas" w:cs="Consolas"/>
-          <w:color w:val="000000"/>
-          <w:sz w:val="19"/>
-          <w:szCs w:val="19"/>
+          <w:sz w:val="20"/>
+          <w:szCs w:val="20"/>
+          <w:lang w:val="en-US" w:eastAsia="en-US"/>
+        </w:rPr>
+        <w:t>"RUS"</w:t>
+      </w:r>
+      <w:r>
+        <w:rPr>
+          <w:rFonts w:ascii="Courier New" w:hAnsi="Courier New" w:cs="Courier New"/>
+          <w:color w:val="000000"/>
+          <w:sz w:val="20"/>
+          <w:szCs w:val="20"/>
+          <w:lang w:val="en-US" w:eastAsia="en-US"/>
+        </w:rPr>
+        <w:t>);</w:t>
+      </w:r>
+    </w:p>
+    <w:p>
+      <w:pPr>
+        <w:autoSpaceDE w:val="0"/>
+        <w:autoSpaceDN w:val="0"/>
+        <w:adjustRightInd w:val="0"/>
+        <w:rPr>
+          <w:rFonts w:ascii="Courier New" w:hAnsi="Courier New" w:cs="Courier New"/>
+          <w:color w:val="000000"/>
+          <w:sz w:val="20"/>
+          <w:szCs w:val="20"/>
+          <w:lang w:val="en-US" w:eastAsia="en-US"/>
+        </w:rPr>
+      </w:pPr>
+      <w:r>
+        <w:rPr>
+          <w:rFonts w:ascii="Courier New" w:hAnsi="Courier New" w:cs="Courier New"/>
+          <w:color w:val="000000"/>
+          <w:sz w:val="20"/>
+          <w:szCs w:val="20"/>
+          <w:lang w:val="en-US" w:eastAsia="en-US"/>
+        </w:rPr>
+        <w:tab/>
+      </w:r>
+      <w:r>
+        <w:rPr>
+          <w:rFonts w:ascii="Courier New" w:hAnsi="Courier New" w:cs="Courier New"/>
+          <w:color w:val="0000FF"/>
+          <w:sz w:val="20"/>
+          <w:szCs w:val="20"/>
+          <w:lang w:val="en-US" w:eastAsia="en-US"/>
+        </w:rPr>
+        <w:t>const</w:t>
+      </w:r>
+      <w:r>
+        <w:rPr>
+          <w:rFonts w:ascii="Courier New" w:hAnsi="Courier New" w:cs="Courier New"/>
+          <w:color w:val="000000"/>
+          <w:sz w:val="20"/>
+          <w:szCs w:val="20"/>
           <w:lang w:val="en-US" w:eastAsia="en-US"/>
         </w:rPr>
         <w:t xml:space="preserve"> </w:t>
       </w:r>
       <w:r>
         <w:rPr>
-          <w:rFonts w:ascii="Consolas" w:hAnsi="Consolas" w:cs="Consolas"/>
+          <w:rFonts w:ascii="Courier New" w:hAnsi="Courier New" w:cs="Courier New"/>
+          <w:color w:val="0000FF"/>
+          <w:sz w:val="20"/>
+          <w:szCs w:val="20"/>
+          <w:lang w:val="en-US" w:eastAsia="en-US"/>
+        </w:rPr>
+        <w:t>int</w:t>
+      </w:r>
+      <w:r>
+        <w:rPr>
+          <w:rFonts w:ascii="Courier New" w:hAnsi="Courier New" w:cs="Courier New"/>
+          <w:color w:val="000000"/>
+          <w:sz w:val="20"/>
+          <w:szCs w:val="20"/>
+          <w:lang w:val="en-US" w:eastAsia="en-US"/>
+        </w:rPr>
+        <w:t xml:space="preserve"> n = 7;</w:t>
+      </w:r>
+    </w:p>
+    <w:p>
+      <w:pPr>
+        <w:autoSpaceDE w:val="0"/>
+        <w:autoSpaceDN w:val="0"/>
+        <w:adjustRightInd w:val="0"/>
+        <w:rPr>
+          <w:rFonts w:ascii="Courier New" w:hAnsi="Courier New" w:cs="Courier New"/>
+          <w:color w:val="000000"/>
+          <w:sz w:val="20"/>
+          <w:szCs w:val="20"/>
+          <w:lang w:val="en-US" w:eastAsia="en-US"/>
+        </w:rPr>
+      </w:pPr>
+      <w:r>
+        <w:rPr>
+          <w:rFonts w:ascii="Courier New" w:hAnsi="Courier New" w:cs="Courier New"/>
+          <w:color w:val="000000"/>
+          <w:sz w:val="20"/>
+          <w:szCs w:val="20"/>
+          <w:lang w:val="en-US" w:eastAsia="en-US"/>
+        </w:rPr>
+        <w:tab/>
+      </w:r>
+      <w:r>
+        <w:rPr>
+          <w:rFonts w:ascii="Courier New" w:hAnsi="Courier New" w:cs="Courier New"/>
+          <w:color w:val="0000FF"/>
+          <w:sz w:val="20"/>
+          <w:szCs w:val="20"/>
+          <w:lang w:val="en-US" w:eastAsia="en-US"/>
+        </w:rPr>
+        <w:t>int</w:t>
+      </w:r>
+      <w:r>
+        <w:rPr>
+          <w:rFonts w:ascii="Courier New" w:hAnsi="Courier New" w:cs="Courier New"/>
+          <w:color w:val="000000"/>
+          <w:sz w:val="20"/>
+          <w:szCs w:val="20"/>
+          <w:lang w:val="en-US" w:eastAsia="en-US"/>
+        </w:rPr>
+        <w:t xml:space="preserve"> MaxR[n] = { 0 };</w:t>
+      </w:r>
+    </w:p>
+    <w:p>
+      <w:pPr>
+        <w:autoSpaceDE w:val="0"/>
+        <w:autoSpaceDN w:val="0"/>
+        <w:adjustRightInd w:val="0"/>
+        <w:rPr>
+          <w:rFonts w:ascii="Courier New" w:hAnsi="Courier New" w:cs="Courier New"/>
+          <w:color w:val="000000"/>
+          <w:sz w:val="20"/>
+          <w:szCs w:val="20"/>
+          <w:lang w:val="en-US" w:eastAsia="en-US"/>
+        </w:rPr>
+      </w:pPr>
+      <w:r>
+        <w:rPr>
+          <w:rFonts w:ascii="Courier New" w:hAnsi="Courier New" w:cs="Courier New"/>
+          <w:color w:val="000000"/>
+          <w:sz w:val="20"/>
+          <w:szCs w:val="20"/>
+          <w:lang w:val="en-US" w:eastAsia="en-US"/>
+        </w:rPr>
+        <w:tab/>
+      </w:r>
+      <w:r>
+        <w:rPr>
+          <w:rFonts w:ascii="Courier New" w:hAnsi="Courier New" w:cs="Courier New"/>
+          <w:color w:val="0000FF"/>
+          <w:sz w:val="20"/>
+          <w:szCs w:val="20"/>
+          <w:lang w:val="en-US" w:eastAsia="en-US"/>
+        </w:rPr>
+        <w:t>int</w:t>
+      </w:r>
+      <w:r>
+        <w:rPr>
+          <w:rFonts w:ascii="Courier New" w:hAnsi="Courier New" w:cs="Courier New"/>
+          <w:color w:val="000000"/>
+          <w:sz w:val="20"/>
+          <w:szCs w:val="20"/>
+          <w:lang w:val="en-US" w:eastAsia="en-US"/>
+        </w:rPr>
+        <w:t xml:space="preserve"> matrix[n][n] = </w:t>
+      </w:r>
+    </w:p>
+    <w:p>
+      <w:pPr>
+        <w:autoSpaceDE w:val="0"/>
+        <w:autoSpaceDN w:val="0"/>
+        <w:adjustRightInd w:val="0"/>
+        <w:rPr>
+          <w:rFonts w:ascii="Courier New" w:hAnsi="Courier New" w:cs="Courier New"/>
+          <w:color w:val="000000"/>
+          <w:sz w:val="20"/>
+          <w:szCs w:val="20"/>
+          <w:lang w:val="en-US" w:eastAsia="en-US"/>
+        </w:rPr>
+      </w:pPr>
+      <w:r>
+        <w:rPr>
+          <w:rFonts w:ascii="Courier New" w:hAnsi="Courier New" w:cs="Courier New"/>
+          <w:color w:val="000000"/>
+          <w:sz w:val="20"/>
+          <w:szCs w:val="20"/>
+          <w:lang w:val="en-US" w:eastAsia="en-US"/>
+        </w:rPr>
+        <w:tab/>
+      </w:r>
+      <w:r>
+        <w:rPr>
+          <w:rFonts w:ascii="Courier New" w:hAnsi="Courier New" w:cs="Courier New"/>
+          <w:color w:val="000000"/>
+          <w:sz w:val="20"/>
+          <w:szCs w:val="20"/>
+          <w:lang w:val="en-US" w:eastAsia="en-US"/>
+        </w:rPr>
+        <w:tab/>
+        <w:t>{ 0,1,1,0,0,0,0,</w:t>
+      </w:r>
+    </w:p>
+    <w:p>
+      <w:pPr>
+        <w:autoSpaceDE w:val="0"/>
+        <w:autoSpaceDN w:val="0"/>
+        <w:adjustRightInd w:val="0"/>
+        <w:rPr>
+          <w:rFonts w:ascii="Courier New" w:hAnsi="Courier New" w:cs="Courier New"/>
+          <w:color w:val="000000"/>
+          <w:sz w:val="20"/>
+          <w:szCs w:val="20"/>
+          <w:lang w:val="en-US" w:eastAsia="en-US"/>
+        </w:rPr>
+      </w:pPr>
+      <w:r>
+        <w:rPr>
+          <w:rFonts w:ascii="Courier New" w:hAnsi="Courier New" w:cs="Courier New"/>
+          <w:color w:val="000000"/>
+          <w:sz w:val="20"/>
+          <w:szCs w:val="20"/>
+          <w:lang w:val="en-US" w:eastAsia="en-US"/>
+        </w:rPr>
+        <w:tab/>
+      </w:r>
+      <w:r>
+        <w:rPr>
+          <w:rFonts w:ascii="Courier New" w:hAnsi="Courier New" w:cs="Courier New"/>
+          <w:color w:val="000000"/>
+          <w:sz w:val="20"/>
+          <w:szCs w:val="20"/>
+          <w:lang w:val="en-US" w:eastAsia="en-US"/>
+        </w:rPr>
+        <w:tab/>
+        <w:t>0,0,1,0,0,0,0,</w:t>
+      </w:r>
+    </w:p>
+    <w:p>
+      <w:pPr>
+        <w:autoSpaceDE w:val="0"/>
+        <w:autoSpaceDN w:val="0"/>
+        <w:adjustRightInd w:val="0"/>
+        <w:rPr>
+          <w:rFonts w:ascii="Courier New" w:hAnsi="Courier New" w:cs="Courier New"/>
+          <w:color w:val="000000"/>
+          <w:sz w:val="20"/>
+          <w:szCs w:val="20"/>
+          <w:lang w:val="en-US" w:eastAsia="en-US"/>
+        </w:rPr>
+      </w:pPr>
+      <w:r>
+        <w:rPr>
+          <w:rFonts w:ascii="Courier New" w:hAnsi="Courier New" w:cs="Courier New"/>
+          <w:color w:val="000000"/>
+          <w:sz w:val="20"/>
+          <w:szCs w:val="20"/>
+          <w:lang w:val="en-US" w:eastAsia="en-US"/>
+        </w:rPr>
+        <w:tab/>
+      </w:r>
+      <w:r>
+        <w:rPr>
+          <w:rFonts w:ascii="Courier New" w:hAnsi="Courier New" w:cs="Courier New"/>
+          <w:color w:val="000000"/>
+          <w:sz w:val="20"/>
+          <w:szCs w:val="20"/>
+          <w:lang w:val="en-US" w:eastAsia="en-US"/>
+        </w:rPr>
+        <w:tab/>
+        <w:t>0,0,0,0,0,1,1,</w:t>
+      </w:r>
+    </w:p>
+    <w:p>
+      <w:pPr>
+        <w:autoSpaceDE w:val="0"/>
+        <w:autoSpaceDN w:val="0"/>
+        <w:adjustRightInd w:val="0"/>
+        <w:rPr>
+          <w:rFonts w:ascii="Courier New" w:hAnsi="Courier New" w:cs="Courier New"/>
+          <w:color w:val="000000"/>
+          <w:sz w:val="20"/>
+          <w:szCs w:val="20"/>
+          <w:lang w:val="en-US" w:eastAsia="en-US"/>
+        </w:rPr>
+      </w:pPr>
+      <w:r>
+        <w:rPr>
+          <w:rFonts w:ascii="Courier New" w:hAnsi="Courier New" w:cs="Courier New"/>
+          <w:color w:val="000000"/>
+          <w:sz w:val="20"/>
+          <w:szCs w:val="20"/>
+          <w:lang w:val="en-US" w:eastAsia="en-US"/>
+        </w:rPr>
+        <w:tab/>
+      </w:r>
+      <w:r>
+        <w:rPr>
+          <w:rFonts w:ascii="Courier New" w:hAnsi="Courier New" w:cs="Courier New"/>
+          <w:color w:val="000000"/>
+          <w:sz w:val="20"/>
+          <w:szCs w:val="20"/>
+          <w:lang w:val="en-US" w:eastAsia="en-US"/>
+        </w:rPr>
+        <w:tab/>
+        <w:t>0,1,0,0,0,1,0,</w:t>
+      </w:r>
+    </w:p>
+    <w:p>
+      <w:pPr>
+        <w:autoSpaceDE w:val="0"/>
+        <w:autoSpaceDN w:val="0"/>
+        <w:adjustRightInd w:val="0"/>
+        <w:rPr>
+          <w:rFonts w:ascii="Courier New" w:hAnsi="Courier New" w:cs="Courier New"/>
+          <w:color w:val="000000"/>
+          <w:sz w:val="20"/>
+          <w:szCs w:val="20"/>
+          <w:lang w:val="en-US" w:eastAsia="en-US"/>
+        </w:rPr>
+      </w:pPr>
+      <w:r>
+        <w:rPr>
+          <w:rFonts w:ascii="Courier New" w:hAnsi="Courier New" w:cs="Courier New"/>
+          <w:color w:val="000000"/>
+          <w:sz w:val="20"/>
+          <w:szCs w:val="20"/>
+          <w:lang w:val="en-US" w:eastAsia="en-US"/>
+        </w:rPr>
+        <w:tab/>
+      </w:r>
+      <w:r>
+        <w:rPr>
+          <w:rFonts w:ascii="Courier New" w:hAnsi="Courier New" w:cs="Courier New"/>
+          <w:color w:val="000000"/>
+          <w:sz w:val="20"/>
+          <w:szCs w:val="20"/>
+          <w:lang w:val="en-US" w:eastAsia="en-US"/>
+        </w:rPr>
+        <w:tab/>
+        <w:t>0,1,0,1,0,1,0,</w:t>
+      </w:r>
+    </w:p>
+    <w:p>
+      <w:pPr>
+        <w:autoSpaceDE w:val="0"/>
+        <w:autoSpaceDN w:val="0"/>
+        <w:adjustRightInd w:val="0"/>
+        <w:rPr>
+          <w:rFonts w:ascii="Courier New" w:hAnsi="Courier New" w:cs="Courier New"/>
+          <w:color w:val="000000"/>
+          <w:sz w:val="20"/>
+          <w:szCs w:val="20"/>
+          <w:lang w:val="en-US" w:eastAsia="en-US"/>
+        </w:rPr>
+      </w:pPr>
+      <w:r>
+        <w:rPr>
+          <w:rFonts w:ascii="Courier New" w:hAnsi="Courier New" w:cs="Courier New"/>
+          <w:color w:val="000000"/>
+          <w:sz w:val="20"/>
+          <w:szCs w:val="20"/>
+          <w:lang w:val="en-US" w:eastAsia="en-US"/>
+        </w:rPr>
+        <w:tab/>
+      </w:r>
+      <w:r>
+        <w:rPr>
+          <w:rFonts w:ascii="Courier New" w:hAnsi="Courier New" w:cs="Courier New"/>
+          <w:color w:val="000000"/>
+          <w:sz w:val="20"/>
+          <w:szCs w:val="20"/>
+          <w:lang w:val="en-US" w:eastAsia="en-US"/>
+        </w:rPr>
+        <w:tab/>
+        <w:t>0,0,0,0,0,0,1,</w:t>
+      </w:r>
+    </w:p>
+    <w:p>
+      <w:pPr>
+        <w:autoSpaceDE w:val="0"/>
+        <w:autoSpaceDN w:val="0"/>
+        <w:adjustRightInd w:val="0"/>
+        <w:rPr>
+          <w:rFonts w:ascii="Courier New" w:hAnsi="Courier New" w:cs="Courier New"/>
+          <w:color w:val="000000"/>
+          <w:sz w:val="20"/>
+          <w:szCs w:val="20"/>
+          <w:lang w:val="en-US" w:eastAsia="en-US"/>
+        </w:rPr>
+      </w:pPr>
+      <w:r>
+        <w:rPr>
+          <w:rFonts w:ascii="Courier New" w:hAnsi="Courier New" w:cs="Courier New"/>
+          <w:color w:val="000000"/>
+          <w:sz w:val="20"/>
+          <w:szCs w:val="20"/>
+          <w:lang w:val="en-US" w:eastAsia="en-US"/>
+        </w:rPr>
+        <w:tab/>
+      </w:r>
+      <w:r>
+        <w:rPr>
+          <w:rFonts w:ascii="Courier New" w:hAnsi="Courier New" w:cs="Courier New"/>
+          <w:color w:val="000000"/>
+          <w:sz w:val="20"/>
+          <w:szCs w:val="20"/>
+          <w:lang w:val="en-US" w:eastAsia="en-US"/>
+        </w:rPr>
+        <w:tab/>
+        <w:t>0,0,0,0,0,0,0 };</w:t>
+      </w:r>
+    </w:p>
+    <w:p>
+      <w:pPr>
+        <w:autoSpaceDE w:val="0"/>
+        <w:autoSpaceDN w:val="0"/>
+        <w:adjustRightInd w:val="0"/>
+        <w:rPr>
+          <w:rFonts w:ascii="Courier New" w:hAnsi="Courier New" w:cs="Courier New"/>
+          <w:color w:val="000000"/>
+          <w:sz w:val="20"/>
+          <w:szCs w:val="20"/>
+          <w:lang w:val="en-US" w:eastAsia="en-US"/>
+        </w:rPr>
+      </w:pPr>
+    </w:p>
+    <w:p>
+      <w:pPr>
+        <w:autoSpaceDE w:val="0"/>
+        <w:autoSpaceDN w:val="0"/>
+        <w:adjustRightInd w:val="0"/>
+        <w:rPr>
+          <w:rFonts w:ascii="Courier New" w:hAnsi="Courier New" w:cs="Courier New"/>
+          <w:color w:val="000000"/>
+          <w:sz w:val="20"/>
+          <w:szCs w:val="20"/>
+          <w:lang w:val="en-US" w:eastAsia="en-US"/>
+        </w:rPr>
+      </w:pPr>
+      <w:r>
+        <w:rPr>
+          <w:rFonts w:ascii="Courier New" w:hAnsi="Courier New" w:cs="Courier New"/>
+          <w:color w:val="000000"/>
+          <w:sz w:val="20"/>
+          <w:szCs w:val="20"/>
+          <w:lang w:val="en-US" w:eastAsia="en-US"/>
+        </w:rPr>
+        <w:tab/>
+      </w:r>
+      <w:r>
+        <w:rPr>
+          <w:rFonts w:ascii="Courier New" w:hAnsi="Courier New" w:cs="Courier New"/>
+          <w:color w:val="008000"/>
+          <w:sz w:val="20"/>
+          <w:szCs w:val="20"/>
+          <w:lang w:val="en-US" w:eastAsia="en-US"/>
+        </w:rPr>
+        <w:t>//int matrix[n][n] = { 0, 1, 1, 0, 1, 0, 0, 1, 1, 0, 0, 0, 0, 1, 1, 0, 0, 0, 0, 0, 0, 0, 0, 0, 0} ;</w:t>
+      </w:r>
+    </w:p>
+    <w:p>
+      <w:pPr>
+        <w:autoSpaceDE w:val="0"/>
+        <w:autoSpaceDN w:val="0"/>
+        <w:adjustRightInd w:val="0"/>
+        <w:rPr>
+          <w:rFonts w:ascii="Courier New" w:hAnsi="Courier New" w:cs="Courier New"/>
+          <w:color w:val="000000"/>
+          <w:sz w:val="20"/>
+          <w:szCs w:val="20"/>
+          <w:lang w:val="en-US" w:eastAsia="en-US"/>
+        </w:rPr>
+      </w:pPr>
+      <w:r>
+        <w:rPr>
+          <w:rFonts w:ascii="Courier New" w:hAnsi="Courier New" w:cs="Courier New"/>
+          <w:color w:val="000000"/>
+          <w:sz w:val="20"/>
+          <w:szCs w:val="20"/>
+          <w:lang w:val="en-US" w:eastAsia="en-US"/>
+        </w:rPr>
+        <w:tab/>
+      </w:r>
+      <w:r>
+        <w:rPr>
+          <w:rFonts w:ascii="Courier New" w:hAnsi="Courier New" w:cs="Courier New"/>
+          <w:color w:val="0000FF"/>
+          <w:sz w:val="20"/>
+          <w:szCs w:val="20"/>
+          <w:lang w:val="en-US" w:eastAsia="en-US"/>
+        </w:rPr>
+        <w:t>for</w:t>
+      </w:r>
+      <w:r>
+        <w:rPr>
+          <w:rFonts w:ascii="Courier New" w:hAnsi="Courier New" w:cs="Courier New"/>
+          <w:color w:val="000000"/>
+          <w:sz w:val="20"/>
+          <w:szCs w:val="20"/>
+          <w:lang w:val="en-US" w:eastAsia="en-US"/>
+        </w:rPr>
+        <w:t xml:space="preserve"> (</w:t>
+      </w:r>
+      <w:r>
+        <w:rPr>
+          <w:rFonts w:ascii="Courier New" w:hAnsi="Courier New" w:cs="Courier New"/>
+          <w:color w:val="0000FF"/>
+          <w:sz w:val="20"/>
+          <w:szCs w:val="20"/>
+          <w:lang w:val="en-US" w:eastAsia="en-US"/>
+        </w:rPr>
+        <w:t>int</w:t>
+      </w:r>
+      <w:r>
+        <w:rPr>
+          <w:rFonts w:ascii="Courier New" w:hAnsi="Courier New" w:cs="Courier New"/>
+          <w:color w:val="000000"/>
+          <w:sz w:val="20"/>
+          <w:szCs w:val="20"/>
+          <w:lang w:val="en-US" w:eastAsia="en-US"/>
+        </w:rPr>
+        <w:t xml:space="preserve"> i = 0; i &lt; n; i++){</w:t>
+      </w:r>
+    </w:p>
+    <w:p>
+      <w:pPr>
+        <w:autoSpaceDE w:val="0"/>
+        <w:autoSpaceDN w:val="0"/>
+        <w:adjustRightInd w:val="0"/>
+        <w:rPr>
+          <w:rFonts w:ascii="Courier New" w:hAnsi="Courier New" w:cs="Courier New"/>
+          <w:color w:val="000000"/>
+          <w:sz w:val="20"/>
+          <w:szCs w:val="20"/>
+          <w:lang w:val="en-US" w:eastAsia="en-US"/>
+        </w:rPr>
+      </w:pPr>
+      <w:r>
+        <w:rPr>
+          <w:rFonts w:ascii="Courier New" w:hAnsi="Courier New" w:cs="Courier New"/>
+          <w:color w:val="000000"/>
+          <w:sz w:val="20"/>
+          <w:szCs w:val="20"/>
+          <w:lang w:val="en-US" w:eastAsia="en-US"/>
+        </w:rPr>
+        <w:tab/>
+      </w:r>
+      <w:r>
+        <w:rPr>
+          <w:rFonts w:ascii="Courier New" w:hAnsi="Courier New" w:cs="Courier New"/>
+          <w:color w:val="000000"/>
+          <w:sz w:val="20"/>
+          <w:szCs w:val="20"/>
+          <w:lang w:val="en-US" w:eastAsia="en-US"/>
+        </w:rPr>
+        <w:tab/>
+      </w:r>
+      <w:r>
+        <w:rPr>
+          <w:rFonts w:ascii="Courier New" w:hAnsi="Courier New" w:cs="Courier New"/>
+          <w:color w:val="0000FF"/>
+          <w:sz w:val="20"/>
+          <w:szCs w:val="20"/>
+          <w:lang w:val="en-US" w:eastAsia="en-US"/>
+        </w:rPr>
+        <w:t>for</w:t>
+      </w:r>
+      <w:r>
+        <w:rPr>
+          <w:rFonts w:ascii="Courier New" w:hAnsi="Courier New" w:cs="Courier New"/>
+          <w:color w:val="000000"/>
+          <w:sz w:val="20"/>
+          <w:szCs w:val="20"/>
+          <w:lang w:val="en-US" w:eastAsia="en-US"/>
+        </w:rPr>
+        <w:t xml:space="preserve"> (</w:t>
+      </w:r>
+      <w:r>
+        <w:rPr>
+          <w:rFonts w:ascii="Courier New" w:hAnsi="Courier New" w:cs="Courier New"/>
+          <w:color w:val="0000FF"/>
+          <w:sz w:val="20"/>
+          <w:szCs w:val="20"/>
+          <w:lang w:val="en-US" w:eastAsia="en-US"/>
+        </w:rPr>
+        <w:t>int</w:t>
+      </w:r>
+      <w:r>
+        <w:rPr>
+          <w:rFonts w:ascii="Courier New" w:hAnsi="Courier New" w:cs="Courier New"/>
+          <w:color w:val="000000"/>
+          <w:sz w:val="20"/>
+          <w:szCs w:val="20"/>
+          <w:lang w:val="en-US" w:eastAsia="en-US"/>
+        </w:rPr>
+        <w:t xml:space="preserve"> j = 0; j &lt; n; j++)</w:t>
+      </w:r>
+    </w:p>
+    <w:p>
+      <w:pPr>
+        <w:autoSpaceDE w:val="0"/>
+        <w:autoSpaceDN w:val="0"/>
+        <w:adjustRightInd w:val="0"/>
+        <w:rPr>
+          <w:rFonts w:ascii="Courier New" w:hAnsi="Courier New" w:cs="Courier New"/>
+          <w:color w:val="000000"/>
+          <w:sz w:val="20"/>
+          <w:szCs w:val="20"/>
+          <w:lang w:val="en-US" w:eastAsia="en-US"/>
+        </w:rPr>
+      </w:pPr>
+      <w:r>
+        <w:rPr>
+          <w:rFonts w:ascii="Courier New" w:hAnsi="Courier New" w:cs="Courier New"/>
+          <w:color w:val="000000"/>
+          <w:sz w:val="20"/>
+          <w:szCs w:val="20"/>
+          <w:lang w:val="en-US" w:eastAsia="en-US"/>
+        </w:rPr>
+        <w:tab/>
+      </w:r>
+      <w:r>
+        <w:rPr>
+          <w:rFonts w:ascii="Courier New" w:hAnsi="Courier New" w:cs="Courier New"/>
+          <w:color w:val="000000"/>
+          <w:sz w:val="20"/>
+          <w:szCs w:val="20"/>
+          <w:lang w:val="en-US" w:eastAsia="en-US"/>
+        </w:rPr>
+        <w:tab/>
+      </w:r>
+      <w:r>
+        <w:rPr>
+          <w:rFonts w:ascii="Courier New" w:hAnsi="Courier New" w:cs="Courier New"/>
+          <w:color w:val="000000"/>
+          <w:sz w:val="20"/>
+          <w:szCs w:val="20"/>
+          <w:lang w:val="en-US" w:eastAsia="en-US"/>
+        </w:rPr>
+        <w:tab/>
+        <w:t xml:space="preserve">cout </w:t>
+      </w:r>
+      <w:r>
+        <w:rPr>
+          <w:rFonts w:ascii="Courier New" w:hAnsi="Courier New" w:cs="Courier New"/>
+          <w:color w:val="008080"/>
+          <w:sz w:val="20"/>
+          <w:szCs w:val="20"/>
+          <w:lang w:val="en-US" w:eastAsia="en-US"/>
+        </w:rPr>
+        <w:t>&lt;&lt;</w:t>
+      </w:r>
+      <w:r>
+        <w:rPr>
+          <w:rFonts w:ascii="Courier New" w:hAnsi="Courier New" w:cs="Courier New"/>
+          <w:color w:val="000000"/>
+          <w:sz w:val="20"/>
+          <w:szCs w:val="20"/>
+          <w:lang w:val="en-US" w:eastAsia="en-US"/>
+        </w:rPr>
+        <w:t xml:space="preserve"> matrix[i][j];</w:t>
+      </w:r>
+    </w:p>
+    <w:p>
+      <w:pPr>
+        <w:autoSpaceDE w:val="0"/>
+        <w:autoSpaceDN w:val="0"/>
+        <w:adjustRightInd w:val="0"/>
+        <w:rPr>
+          <w:rFonts w:ascii="Courier New" w:hAnsi="Courier New" w:cs="Courier New"/>
+          <w:color w:val="000000"/>
+          <w:sz w:val="20"/>
+          <w:szCs w:val="20"/>
+          <w:lang w:val="en-US" w:eastAsia="en-US"/>
+        </w:rPr>
+      </w:pPr>
+      <w:r>
+        <w:rPr>
+          <w:rFonts w:ascii="Courier New" w:hAnsi="Courier New" w:cs="Courier New"/>
+          <w:color w:val="000000"/>
+          <w:sz w:val="20"/>
+          <w:szCs w:val="20"/>
+          <w:lang w:val="en-US" w:eastAsia="en-US"/>
+        </w:rPr>
+        <w:tab/>
+      </w:r>
+      <w:r>
+        <w:rPr>
+          <w:rFonts w:ascii="Courier New" w:hAnsi="Courier New" w:cs="Courier New"/>
+          <w:color w:val="000000"/>
+          <w:sz w:val="20"/>
+          <w:szCs w:val="20"/>
+          <w:lang w:val="en-US" w:eastAsia="en-US"/>
+        </w:rPr>
+        <w:tab/>
+        <w:t xml:space="preserve">cout </w:t>
+      </w:r>
+      <w:r>
+        <w:rPr>
+          <w:rFonts w:ascii="Courier New" w:hAnsi="Courier New" w:cs="Courier New"/>
+          <w:color w:val="008080"/>
+          <w:sz w:val="20"/>
+          <w:szCs w:val="20"/>
+          <w:lang w:val="en-US" w:eastAsia="en-US"/>
+        </w:rPr>
+        <w:t>&lt;&lt;</w:t>
+      </w:r>
+      <w:r>
+        <w:rPr>
+          <w:rFonts w:ascii="Courier New" w:hAnsi="Courier New" w:cs="Courier New"/>
+          <w:color w:val="000000"/>
+          <w:sz w:val="20"/>
+          <w:szCs w:val="20"/>
+          <w:lang w:val="en-US" w:eastAsia="en-US"/>
+        </w:rPr>
+        <w:t xml:space="preserve"> endl;</w:t>
+      </w:r>
+    </w:p>
+    <w:p>
+      <w:pPr>
+        <w:autoSpaceDE w:val="0"/>
+        <w:autoSpaceDN w:val="0"/>
+        <w:adjustRightInd w:val="0"/>
+        <w:rPr>
+          <w:rFonts w:ascii="Courier New" w:hAnsi="Courier New" w:cs="Courier New"/>
+          <w:color w:val="000000"/>
+          <w:sz w:val="20"/>
+          <w:szCs w:val="20"/>
+          <w:lang w:val="en-US" w:eastAsia="en-US"/>
+        </w:rPr>
+      </w:pPr>
+      <w:r>
+        <w:rPr>
+          <w:rFonts w:ascii="Courier New" w:hAnsi="Courier New" w:cs="Courier New"/>
+          <w:color w:val="000000"/>
+          <w:sz w:val="20"/>
+          <w:szCs w:val="20"/>
+          <w:lang w:val="en-US" w:eastAsia="en-US"/>
+        </w:rPr>
+        <w:tab/>
+      </w:r>
+      <w:r>
+        <w:rPr>
+          <w:rFonts w:ascii="Courier New" w:hAnsi="Courier New" w:cs="Courier New"/>
+          <w:color w:val="000000"/>
+          <w:sz w:val="20"/>
+          <w:szCs w:val="20"/>
+          <w:lang w:val="en-US" w:eastAsia="en-US"/>
+        </w:rPr>
+        <w:tab/>
+        <w:t>}</w:t>
+      </w:r>
+    </w:p>
+    <w:p>
+      <w:pPr>
+        <w:autoSpaceDE w:val="0"/>
+        <w:autoSpaceDN w:val="0"/>
+        <w:adjustRightInd w:val="0"/>
+        <w:rPr>
+          <w:rFonts w:ascii="Courier New" w:hAnsi="Courier New" w:cs="Courier New"/>
+          <w:color w:val="000000"/>
+          <w:sz w:val="20"/>
+          <w:szCs w:val="20"/>
+          <w:lang w:val="en-US" w:eastAsia="en-US"/>
+        </w:rPr>
+      </w:pPr>
+      <w:r>
+        <w:rPr>
+          <w:rFonts w:ascii="Courier New" w:hAnsi="Courier New" w:cs="Courier New"/>
+          <w:color w:val="000000"/>
+          <w:sz w:val="20"/>
+          <w:szCs w:val="20"/>
+          <w:lang w:val="en-US" w:eastAsia="en-US"/>
+        </w:rPr>
+        <w:tab/>
+      </w:r>
+      <w:r>
+        <w:rPr>
+          <w:rFonts w:ascii="Courier New" w:hAnsi="Courier New" w:cs="Courier New"/>
+          <w:color w:val="0000FF"/>
+          <w:sz w:val="20"/>
+          <w:szCs w:val="20"/>
+          <w:lang w:val="en-US" w:eastAsia="en-US"/>
+        </w:rPr>
+        <w:t>int</w:t>
+      </w:r>
+      <w:r>
+        <w:rPr>
+          <w:rFonts w:ascii="Courier New" w:hAnsi="Courier New" w:cs="Courier New"/>
+          <w:color w:val="000000"/>
+          <w:sz w:val="20"/>
+          <w:szCs w:val="20"/>
+          <w:lang w:val="en-US" w:eastAsia="en-US"/>
+        </w:rPr>
+        <w:t xml:space="preserve"> b = 0, fl = 0;</w:t>
+      </w:r>
+    </w:p>
+    <w:p>
+      <w:pPr>
+        <w:autoSpaceDE w:val="0"/>
+        <w:autoSpaceDN w:val="0"/>
+        <w:adjustRightInd w:val="0"/>
+        <w:rPr>
+          <w:rFonts w:ascii="Courier New" w:hAnsi="Courier New" w:cs="Courier New"/>
+          <w:color w:val="000000"/>
+          <w:sz w:val="20"/>
+          <w:szCs w:val="20"/>
+          <w:lang w:val="en-US" w:eastAsia="en-US"/>
+        </w:rPr>
+      </w:pPr>
+      <w:r>
+        <w:rPr>
+          <w:rFonts w:ascii="Courier New" w:hAnsi="Courier New" w:cs="Courier New"/>
+          <w:color w:val="000000"/>
+          <w:sz w:val="20"/>
+          <w:szCs w:val="20"/>
+          <w:lang w:val="en-US" w:eastAsia="en-US"/>
+        </w:rPr>
+        <w:tab/>
+      </w:r>
+      <w:r>
+        <w:rPr>
+          <w:rFonts w:ascii="Courier New" w:hAnsi="Courier New" w:cs="Courier New"/>
+          <w:color w:val="0000FF"/>
+          <w:sz w:val="20"/>
+          <w:szCs w:val="20"/>
+          <w:lang w:val="en-US" w:eastAsia="en-US"/>
+        </w:rPr>
+        <w:t>int</w:t>
+      </w:r>
+      <w:r>
+        <w:rPr>
+          <w:rFonts w:ascii="Courier New" w:hAnsi="Courier New" w:cs="Courier New"/>
+          <w:color w:val="000000"/>
+          <w:sz w:val="20"/>
+          <w:szCs w:val="20"/>
+          <w:lang w:val="en-US" w:eastAsia="en-US"/>
+        </w:rPr>
+        <w:t xml:space="preserve"> temp[n] = { 0 };</w:t>
+      </w:r>
+    </w:p>
+    <w:p>
+      <w:pPr>
+        <w:autoSpaceDE w:val="0"/>
+        <w:autoSpaceDN w:val="0"/>
+        <w:adjustRightInd w:val="0"/>
+        <w:rPr>
+          <w:rFonts w:ascii="Courier New" w:hAnsi="Courier New" w:cs="Courier New"/>
+          <w:color w:val="000000"/>
+          <w:sz w:val="20"/>
+          <w:szCs w:val="20"/>
+          <w:lang w:val="en-US" w:eastAsia="en-US"/>
+        </w:rPr>
+      </w:pPr>
+      <w:r>
+        <w:rPr>
+          <w:rFonts w:ascii="Courier New" w:hAnsi="Courier New" w:cs="Courier New"/>
+          <w:color w:val="000000"/>
+          <w:sz w:val="20"/>
+          <w:szCs w:val="20"/>
+          <w:lang w:val="en-US" w:eastAsia="en-US"/>
+        </w:rPr>
+        <w:tab/>
+      </w:r>
+      <w:r>
+        <w:rPr>
+          <w:rFonts w:ascii="Courier New" w:hAnsi="Courier New" w:cs="Courier New"/>
+          <w:color w:val="0000FF"/>
+          <w:sz w:val="20"/>
+          <w:szCs w:val="20"/>
+          <w:lang w:val="en-US" w:eastAsia="en-US"/>
+        </w:rPr>
+        <w:t>for</w:t>
+      </w:r>
+      <w:r>
+        <w:rPr>
+          <w:rFonts w:ascii="Courier New" w:hAnsi="Courier New" w:cs="Courier New"/>
+          <w:color w:val="000000"/>
+          <w:sz w:val="20"/>
+          <w:szCs w:val="20"/>
+          <w:lang w:val="en-US" w:eastAsia="en-US"/>
+        </w:rPr>
+        <w:t xml:space="preserve"> (</w:t>
+      </w:r>
+      <w:r>
+        <w:rPr>
+          <w:rFonts w:ascii="Courier New" w:hAnsi="Courier New" w:cs="Courier New"/>
+          <w:color w:val="0000FF"/>
+          <w:sz w:val="20"/>
+          <w:szCs w:val="20"/>
+          <w:lang w:val="en-US" w:eastAsia="en-US"/>
+        </w:rPr>
+        <w:t>int</w:t>
+      </w:r>
+      <w:r>
+        <w:rPr>
+          <w:rFonts w:ascii="Courier New" w:hAnsi="Courier New" w:cs="Courier New"/>
+          <w:color w:val="000000"/>
+          <w:sz w:val="20"/>
+          <w:szCs w:val="20"/>
+          <w:lang w:val="en-US" w:eastAsia="en-US"/>
+        </w:rPr>
+        <w:t xml:space="preserve"> j = 0; j &lt; n; j++) {</w:t>
+      </w:r>
+    </w:p>
+    <w:p>
+      <w:pPr>
+        <w:autoSpaceDE w:val="0"/>
+        <w:autoSpaceDN w:val="0"/>
+        <w:adjustRightInd w:val="0"/>
+        <w:rPr>
+          <w:rFonts w:ascii="Courier New" w:hAnsi="Courier New" w:cs="Courier New"/>
+          <w:color w:val="000000"/>
+          <w:sz w:val="20"/>
+          <w:szCs w:val="20"/>
+          <w:lang w:val="en-US" w:eastAsia="en-US"/>
+        </w:rPr>
+      </w:pPr>
+      <w:r>
+        <w:rPr>
+          <w:rFonts w:ascii="Courier New" w:hAnsi="Courier New" w:cs="Courier New"/>
+          <w:color w:val="000000"/>
+          <w:sz w:val="20"/>
+          <w:szCs w:val="20"/>
+          <w:lang w:val="en-US" w:eastAsia="en-US"/>
+        </w:rPr>
+        <w:tab/>
+      </w:r>
+      <w:r>
+        <w:rPr>
+          <w:rFonts w:ascii="Courier New" w:hAnsi="Courier New" w:cs="Courier New"/>
+          <w:color w:val="000000"/>
+          <w:sz w:val="20"/>
+          <w:szCs w:val="20"/>
+          <w:lang w:val="en-US" w:eastAsia="en-US"/>
+        </w:rPr>
+        <w:tab/>
+        <w:t>fl = 0;</w:t>
+      </w:r>
+    </w:p>
+    <w:p>
+      <w:pPr>
+        <w:autoSpaceDE w:val="0"/>
+        <w:autoSpaceDN w:val="0"/>
+        <w:adjustRightInd w:val="0"/>
+        <w:rPr>
+          <w:rFonts w:ascii="Courier New" w:hAnsi="Courier New" w:cs="Courier New"/>
+          <w:color w:val="000000"/>
+          <w:sz w:val="20"/>
+          <w:szCs w:val="20"/>
+          <w:lang w:val="en-US" w:eastAsia="en-US"/>
+        </w:rPr>
+      </w:pPr>
+      <w:r>
+        <w:rPr>
+          <w:rFonts w:ascii="Courier New" w:hAnsi="Courier New" w:cs="Courier New"/>
+          <w:color w:val="000000"/>
+          <w:sz w:val="20"/>
+          <w:szCs w:val="20"/>
+          <w:lang w:val="en-US" w:eastAsia="en-US"/>
+        </w:rPr>
+        <w:tab/>
+      </w:r>
+      <w:r>
+        <w:rPr>
+          <w:rFonts w:ascii="Courier New" w:hAnsi="Courier New" w:cs="Courier New"/>
+          <w:color w:val="000000"/>
+          <w:sz w:val="20"/>
+          <w:szCs w:val="20"/>
+          <w:lang w:val="en-US" w:eastAsia="en-US"/>
+        </w:rPr>
+        <w:tab/>
+      </w:r>
+      <w:r>
+        <w:rPr>
+          <w:rFonts w:ascii="Courier New" w:hAnsi="Courier New" w:cs="Courier New"/>
+          <w:color w:val="0000FF"/>
+          <w:sz w:val="20"/>
+          <w:szCs w:val="20"/>
+          <w:lang w:val="en-US" w:eastAsia="en-US"/>
+        </w:rPr>
+        <w:t>for</w:t>
+      </w:r>
+      <w:r>
+        <w:rPr>
+          <w:rFonts w:ascii="Courier New" w:hAnsi="Courier New" w:cs="Courier New"/>
+          <w:color w:val="000000"/>
+          <w:sz w:val="20"/>
+          <w:szCs w:val="20"/>
+          <w:lang w:val="en-US" w:eastAsia="en-US"/>
+        </w:rPr>
+        <w:t xml:space="preserve"> (</w:t>
+      </w:r>
+      <w:r>
+        <w:rPr>
+          <w:rFonts w:ascii="Courier New" w:hAnsi="Courier New" w:cs="Courier New"/>
+          <w:color w:val="0000FF"/>
+          <w:sz w:val="20"/>
+          <w:szCs w:val="20"/>
+          <w:lang w:val="en-US" w:eastAsia="en-US"/>
+        </w:rPr>
+        <w:t>int</w:t>
+      </w:r>
+      <w:r>
+        <w:rPr>
+          <w:rFonts w:ascii="Courier New" w:hAnsi="Courier New" w:cs="Courier New"/>
+          <w:color w:val="000000"/>
+          <w:sz w:val="20"/>
+          <w:szCs w:val="20"/>
+          <w:lang w:val="en-US" w:eastAsia="en-US"/>
+        </w:rPr>
+        <w:t xml:space="preserve"> i = 0; i &lt; n; i++) {</w:t>
+      </w:r>
+    </w:p>
+    <w:p>
+      <w:pPr>
+        <w:autoSpaceDE w:val="0"/>
+        <w:autoSpaceDN w:val="0"/>
+        <w:adjustRightInd w:val="0"/>
+        <w:rPr>
+          <w:rFonts w:ascii="Courier New" w:hAnsi="Courier New" w:cs="Courier New"/>
+          <w:color w:val="000000"/>
+          <w:sz w:val="20"/>
+          <w:szCs w:val="20"/>
+          <w:lang w:val="en-US" w:eastAsia="en-US"/>
+        </w:rPr>
+      </w:pPr>
+      <w:r>
+        <w:rPr>
+          <w:rFonts w:ascii="Courier New" w:hAnsi="Courier New" w:cs="Courier New"/>
+          <w:color w:val="000000"/>
+          <w:sz w:val="20"/>
+          <w:szCs w:val="20"/>
+          <w:lang w:val="en-US" w:eastAsia="en-US"/>
+        </w:rPr>
+        <w:tab/>
+      </w:r>
+      <w:r>
+        <w:rPr>
+          <w:rFonts w:ascii="Courier New" w:hAnsi="Courier New" w:cs="Courier New"/>
+          <w:color w:val="000000"/>
+          <w:sz w:val="20"/>
+          <w:szCs w:val="20"/>
+          <w:lang w:val="en-US" w:eastAsia="en-US"/>
+        </w:rPr>
+        <w:tab/>
+      </w:r>
+      <w:r>
+        <w:rPr>
+          <w:rFonts w:ascii="Courier New" w:hAnsi="Courier New" w:cs="Courier New"/>
+          <w:color w:val="000000"/>
+          <w:sz w:val="20"/>
+          <w:szCs w:val="20"/>
+          <w:lang w:val="en-US" w:eastAsia="en-US"/>
+        </w:rPr>
+        <w:tab/>
+      </w:r>
+      <w:r>
+        <w:rPr>
+          <w:rFonts w:ascii="Courier New" w:hAnsi="Courier New" w:cs="Courier New"/>
+          <w:color w:val="0000FF"/>
+          <w:sz w:val="20"/>
+          <w:szCs w:val="20"/>
+          <w:lang w:val="en-US" w:eastAsia="en-US"/>
+        </w:rPr>
+        <w:t>if</w:t>
+      </w:r>
+      <w:r>
+        <w:rPr>
+          <w:rFonts w:ascii="Courier New" w:hAnsi="Courier New" w:cs="Courier New"/>
+          <w:color w:val="000000"/>
+          <w:sz w:val="20"/>
+          <w:szCs w:val="20"/>
+          <w:lang w:val="en-US" w:eastAsia="en-US"/>
+        </w:rPr>
+        <w:t xml:space="preserve"> (matrix[i][j] == 0)</w:t>
+      </w:r>
+    </w:p>
+    <w:p>
+      <w:pPr>
+        <w:autoSpaceDE w:val="0"/>
+        <w:autoSpaceDN w:val="0"/>
+        <w:adjustRightInd w:val="0"/>
+        <w:rPr>
+          <w:rFonts w:ascii="Courier New" w:hAnsi="Courier New" w:cs="Courier New"/>
+          <w:color w:val="000000"/>
+          <w:sz w:val="20"/>
+          <w:szCs w:val="20"/>
+          <w:lang w:val="en-US" w:eastAsia="en-US"/>
+        </w:rPr>
+      </w:pPr>
+      <w:r>
+        <w:rPr>
+          <w:rFonts w:ascii="Courier New" w:hAnsi="Courier New" w:cs="Courier New"/>
+          <w:color w:val="000000"/>
+          <w:sz w:val="20"/>
+          <w:szCs w:val="20"/>
+          <w:lang w:val="en-US" w:eastAsia="en-US"/>
+        </w:rPr>
+        <w:tab/>
+      </w:r>
+      <w:r>
+        <w:rPr>
+          <w:rFonts w:ascii="Courier New" w:hAnsi="Courier New" w:cs="Courier New"/>
+          <w:color w:val="000000"/>
+          <w:sz w:val="20"/>
+          <w:szCs w:val="20"/>
+          <w:lang w:val="en-US" w:eastAsia="en-US"/>
+        </w:rPr>
+        <w:tab/>
+      </w:r>
+      <w:r>
+        <w:rPr>
+          <w:rFonts w:ascii="Courier New" w:hAnsi="Courier New" w:cs="Courier New"/>
+          <w:color w:val="000000"/>
+          <w:sz w:val="20"/>
+          <w:szCs w:val="20"/>
+          <w:lang w:val="en-US" w:eastAsia="en-US"/>
+        </w:rPr>
+        <w:tab/>
+      </w:r>
+      <w:r>
+        <w:rPr>
+          <w:rFonts w:ascii="Courier New" w:hAnsi="Courier New" w:cs="Courier New"/>
+          <w:color w:val="000000"/>
+          <w:sz w:val="20"/>
+          <w:szCs w:val="20"/>
+          <w:lang w:val="en-US" w:eastAsia="en-US"/>
+        </w:rPr>
+        <w:tab/>
+        <w:t>fl++;</w:t>
+      </w:r>
+    </w:p>
+    <w:p>
+      <w:pPr>
+        <w:autoSpaceDE w:val="0"/>
+        <w:autoSpaceDN w:val="0"/>
+        <w:adjustRightInd w:val="0"/>
+        <w:rPr>
+          <w:rFonts w:ascii="Courier New" w:hAnsi="Courier New" w:cs="Courier New"/>
+          <w:color w:val="000000"/>
+          <w:sz w:val="20"/>
+          <w:szCs w:val="20"/>
+          <w:lang w:val="en-US" w:eastAsia="en-US"/>
+        </w:rPr>
+      </w:pPr>
+      <w:r>
+        <w:rPr>
+          <w:rFonts w:ascii="Courier New" w:hAnsi="Courier New" w:cs="Courier New"/>
+          <w:color w:val="000000"/>
+          <w:sz w:val="20"/>
+          <w:szCs w:val="20"/>
+          <w:lang w:val="en-US" w:eastAsia="en-US"/>
+        </w:rPr>
+        <w:tab/>
+      </w:r>
+      <w:r>
+        <w:rPr>
+          <w:rFonts w:ascii="Courier New" w:hAnsi="Courier New" w:cs="Courier New"/>
+          <w:color w:val="000000"/>
+          <w:sz w:val="20"/>
+          <w:szCs w:val="20"/>
+          <w:lang w:val="en-US" w:eastAsia="en-US"/>
+        </w:rPr>
+        <w:tab/>
+        <w:t>}</w:t>
+      </w:r>
+    </w:p>
+    <w:p>
+      <w:pPr>
+        <w:autoSpaceDE w:val="0"/>
+        <w:autoSpaceDN w:val="0"/>
+        <w:adjustRightInd w:val="0"/>
+        <w:rPr>
+          <w:rFonts w:ascii="Courier New" w:hAnsi="Courier New" w:cs="Courier New"/>
+          <w:color w:val="000000"/>
+          <w:sz w:val="20"/>
+          <w:szCs w:val="20"/>
+          <w:lang w:val="en-US" w:eastAsia="en-US"/>
+        </w:rPr>
+      </w:pPr>
+      <w:r>
+        <w:rPr>
+          <w:rFonts w:ascii="Courier New" w:hAnsi="Courier New" w:cs="Courier New"/>
+          <w:color w:val="000000"/>
+          <w:sz w:val="20"/>
+          <w:szCs w:val="20"/>
+          <w:lang w:val="en-US" w:eastAsia="en-US"/>
+        </w:rPr>
+        <w:tab/>
+      </w:r>
+      <w:r>
+        <w:rPr>
+          <w:rFonts w:ascii="Courier New" w:hAnsi="Courier New" w:cs="Courier New"/>
+          <w:color w:val="000000"/>
+          <w:sz w:val="20"/>
+          <w:szCs w:val="20"/>
+          <w:lang w:val="en-US" w:eastAsia="en-US"/>
+        </w:rPr>
+        <w:tab/>
+      </w:r>
+      <w:r>
+        <w:rPr>
+          <w:rFonts w:ascii="Courier New" w:hAnsi="Courier New" w:cs="Courier New"/>
+          <w:color w:val="0000FF"/>
+          <w:sz w:val="20"/>
+          <w:szCs w:val="20"/>
+          <w:lang w:val="en-US" w:eastAsia="en-US"/>
+        </w:rPr>
+        <w:t>if</w:t>
+      </w:r>
+      <w:r>
+        <w:rPr>
+          <w:rFonts w:ascii="Courier New" w:hAnsi="Courier New" w:cs="Courier New"/>
+          <w:color w:val="000000"/>
+          <w:sz w:val="20"/>
+          <w:szCs w:val="20"/>
+          <w:lang w:val="en-US" w:eastAsia="en-US"/>
+        </w:rPr>
+        <w:t xml:space="preserve"> (fl == n) {</w:t>
+      </w:r>
+    </w:p>
+    <w:p>
+      <w:pPr>
+        <w:autoSpaceDE w:val="0"/>
+        <w:autoSpaceDN w:val="0"/>
+        <w:adjustRightInd w:val="0"/>
+        <w:rPr>
+          <w:rFonts w:ascii="Courier New" w:hAnsi="Courier New" w:cs="Courier New"/>
+          <w:color w:val="000000"/>
+          <w:sz w:val="20"/>
+          <w:szCs w:val="20"/>
+          <w:lang w:val="en-US" w:eastAsia="en-US"/>
+        </w:rPr>
+      </w:pPr>
+      <w:r>
+        <w:rPr>
+          <w:rFonts w:ascii="Courier New" w:hAnsi="Courier New" w:cs="Courier New"/>
+          <w:color w:val="000000"/>
+          <w:sz w:val="20"/>
+          <w:szCs w:val="20"/>
+          <w:lang w:val="en-US" w:eastAsia="en-US"/>
+        </w:rPr>
+        <w:tab/>
+      </w:r>
+      <w:r>
+        <w:rPr>
+          <w:rFonts w:ascii="Courier New" w:hAnsi="Courier New" w:cs="Courier New"/>
+          <w:color w:val="000000"/>
+          <w:sz w:val="20"/>
+          <w:szCs w:val="20"/>
+          <w:lang w:val="en-US" w:eastAsia="en-US"/>
+        </w:rPr>
+        <w:tab/>
+      </w:r>
+      <w:r>
+        <w:rPr>
+          <w:rFonts w:ascii="Courier New" w:hAnsi="Courier New" w:cs="Courier New"/>
+          <w:color w:val="000000"/>
+          <w:sz w:val="20"/>
+          <w:szCs w:val="20"/>
+          <w:lang w:val="en-US" w:eastAsia="en-US"/>
+        </w:rPr>
+        <w:tab/>
+        <w:t>temp[b] = j;</w:t>
+      </w:r>
+    </w:p>
+    <w:p>
+      <w:pPr>
+        <w:autoSpaceDE w:val="0"/>
+        <w:autoSpaceDN w:val="0"/>
+        <w:adjustRightInd w:val="0"/>
+        <w:rPr>
+          <w:rFonts w:ascii="Courier New" w:hAnsi="Courier New" w:cs="Courier New"/>
+          <w:color w:val="000000"/>
+          <w:sz w:val="20"/>
+          <w:szCs w:val="20"/>
+          <w:lang w:val="en-US" w:eastAsia="en-US"/>
+        </w:rPr>
+      </w:pPr>
+      <w:r>
+        <w:rPr>
+          <w:rFonts w:ascii="Courier New" w:hAnsi="Courier New" w:cs="Courier New"/>
+          <w:color w:val="000000"/>
+          <w:sz w:val="20"/>
+          <w:szCs w:val="20"/>
+          <w:lang w:val="en-US" w:eastAsia="en-US"/>
+        </w:rPr>
+        <w:tab/>
+      </w:r>
+      <w:r>
+        <w:rPr>
+          <w:rFonts w:ascii="Courier New" w:hAnsi="Courier New" w:cs="Courier New"/>
+          <w:color w:val="000000"/>
+          <w:sz w:val="20"/>
+          <w:szCs w:val="20"/>
+          <w:lang w:val="en-US" w:eastAsia="en-US"/>
+        </w:rPr>
+        <w:tab/>
+      </w:r>
+      <w:r>
+        <w:rPr>
+          <w:rFonts w:ascii="Courier New" w:hAnsi="Courier New" w:cs="Courier New"/>
+          <w:color w:val="000000"/>
+          <w:sz w:val="20"/>
+          <w:szCs w:val="20"/>
+          <w:lang w:val="en-US" w:eastAsia="en-US"/>
+        </w:rPr>
+        <w:tab/>
+        <w:t>b++;</w:t>
+      </w:r>
+    </w:p>
+    <w:p>
+      <w:pPr>
+        <w:autoSpaceDE w:val="0"/>
+        <w:autoSpaceDN w:val="0"/>
+        <w:adjustRightInd w:val="0"/>
+        <w:rPr>
+          <w:rFonts w:ascii="Courier New" w:hAnsi="Courier New" w:cs="Courier New"/>
+          <w:color w:val="000000"/>
+          <w:sz w:val="20"/>
+          <w:szCs w:val="20"/>
+          <w:lang w:val="en-US" w:eastAsia="en-US"/>
+        </w:rPr>
+      </w:pPr>
+    </w:p>
+    <w:p>
+      <w:pPr>
+        <w:autoSpaceDE w:val="0"/>
+        <w:autoSpaceDN w:val="0"/>
+        <w:adjustRightInd w:val="0"/>
+        <w:rPr>
+          <w:rFonts w:ascii="Courier New" w:hAnsi="Courier New" w:cs="Courier New"/>
+          <w:color w:val="000000"/>
+          <w:sz w:val="20"/>
+          <w:szCs w:val="20"/>
+          <w:lang w:val="en-US" w:eastAsia="en-US"/>
+        </w:rPr>
+      </w:pPr>
+      <w:r>
+        <w:rPr>
+          <w:rFonts w:ascii="Courier New" w:hAnsi="Courier New" w:cs="Courier New"/>
+          <w:color w:val="000000"/>
+          <w:sz w:val="20"/>
+          <w:szCs w:val="20"/>
+          <w:lang w:val="en-US" w:eastAsia="en-US"/>
+        </w:rPr>
+        <w:tab/>
+      </w:r>
+      <w:r>
+        <w:rPr>
+          <w:rFonts w:ascii="Courier New" w:hAnsi="Courier New" w:cs="Courier New"/>
+          <w:color w:val="000000"/>
+          <w:sz w:val="20"/>
+          <w:szCs w:val="20"/>
+          <w:lang w:val="en-US" w:eastAsia="en-US"/>
+        </w:rPr>
+        <w:tab/>
+        <w:t>}</w:t>
+      </w:r>
+    </w:p>
+    <w:p>
+      <w:pPr>
+        <w:autoSpaceDE w:val="0"/>
+        <w:autoSpaceDN w:val="0"/>
+        <w:adjustRightInd w:val="0"/>
+        <w:rPr>
+          <w:rFonts w:ascii="Courier New" w:hAnsi="Courier New" w:cs="Courier New"/>
+          <w:color w:val="000000"/>
+          <w:sz w:val="20"/>
+          <w:szCs w:val="20"/>
+          <w:lang w:val="en-US" w:eastAsia="en-US"/>
+        </w:rPr>
+      </w:pPr>
+      <w:r>
+        <w:rPr>
+          <w:rFonts w:ascii="Courier New" w:hAnsi="Courier New" w:cs="Courier New"/>
+          <w:color w:val="000000"/>
+          <w:sz w:val="20"/>
+          <w:szCs w:val="20"/>
+          <w:lang w:val="en-US" w:eastAsia="en-US"/>
+        </w:rPr>
+        <w:tab/>
+        <w:t>}</w:t>
+      </w:r>
+    </w:p>
+    <w:p>
+      <w:pPr>
+        <w:autoSpaceDE w:val="0"/>
+        <w:autoSpaceDN w:val="0"/>
+        <w:adjustRightInd w:val="0"/>
+        <w:rPr>
+          <w:rFonts w:ascii="Courier New" w:hAnsi="Courier New" w:cs="Courier New"/>
+          <w:color w:val="000000"/>
+          <w:sz w:val="20"/>
+          <w:szCs w:val="20"/>
+          <w:lang w:val="en-US" w:eastAsia="en-US"/>
+        </w:rPr>
+      </w:pPr>
+    </w:p>
+    <w:p>
+      <w:pPr>
+        <w:autoSpaceDE w:val="0"/>
+        <w:autoSpaceDN w:val="0"/>
+        <w:adjustRightInd w:val="0"/>
+        <w:rPr>
+          <w:rFonts w:ascii="Courier New" w:hAnsi="Courier New" w:cs="Courier New"/>
+          <w:color w:val="000000"/>
+          <w:sz w:val="20"/>
+          <w:szCs w:val="20"/>
+          <w:lang w:val="en-US" w:eastAsia="en-US"/>
+        </w:rPr>
+      </w:pPr>
+      <w:r>
+        <w:rPr>
+          <w:rFonts w:ascii="Courier New" w:hAnsi="Courier New" w:cs="Courier New"/>
+          <w:color w:val="000000"/>
+          <w:sz w:val="20"/>
+          <w:szCs w:val="20"/>
+          <w:lang w:val="en-US" w:eastAsia="en-US"/>
+        </w:rPr>
+        <w:tab/>
+      </w:r>
+      <w:r>
+        <w:rPr>
+          <w:rFonts w:ascii="Courier New" w:hAnsi="Courier New" w:cs="Courier New"/>
+          <w:color w:val="0000FF"/>
+          <w:sz w:val="20"/>
+          <w:szCs w:val="20"/>
+          <w:lang w:val="en-US" w:eastAsia="en-US"/>
+        </w:rPr>
+        <w:t>for</w:t>
+      </w:r>
+      <w:r>
+        <w:rPr>
+          <w:rFonts w:ascii="Courier New" w:hAnsi="Courier New" w:cs="Courier New"/>
+          <w:color w:val="000000"/>
+          <w:sz w:val="20"/>
+          <w:szCs w:val="20"/>
+          <w:lang w:val="en-US" w:eastAsia="en-US"/>
+        </w:rPr>
+        <w:t xml:space="preserve"> (</w:t>
+      </w:r>
+      <w:r>
+        <w:rPr>
+          <w:rFonts w:ascii="Courier New" w:hAnsi="Courier New" w:cs="Courier New"/>
+          <w:color w:val="0000FF"/>
+          <w:sz w:val="20"/>
+          <w:szCs w:val="20"/>
+          <w:lang w:val="en-US" w:eastAsia="en-US"/>
+        </w:rPr>
+        <w:t>int</w:t>
+      </w:r>
+      <w:r>
+        <w:rPr>
+          <w:rFonts w:ascii="Courier New" w:hAnsi="Courier New" w:cs="Courier New"/>
+          <w:color w:val="000000"/>
+          <w:sz w:val="20"/>
+          <w:szCs w:val="20"/>
+          <w:lang w:val="en-US" w:eastAsia="en-US"/>
+        </w:rPr>
+        <w:t xml:space="preserve"> i = 0; i &lt; b; i++)</w:t>
+      </w:r>
+    </w:p>
+    <w:p>
+      <w:pPr>
+        <w:autoSpaceDE w:val="0"/>
+        <w:autoSpaceDN w:val="0"/>
+        <w:adjustRightInd w:val="0"/>
+        <w:rPr>
+          <w:rFonts w:ascii="Courier New" w:hAnsi="Courier New" w:cs="Courier New"/>
+          <w:color w:val="000000"/>
+          <w:sz w:val="20"/>
+          <w:szCs w:val="20"/>
+          <w:lang w:val="en-US" w:eastAsia="en-US"/>
+        </w:rPr>
+      </w:pPr>
+      <w:r>
+        <w:rPr>
+          <w:rFonts w:ascii="Courier New" w:hAnsi="Courier New" w:cs="Courier New"/>
+          <w:color w:val="000000"/>
+          <w:sz w:val="20"/>
+          <w:szCs w:val="20"/>
+          <w:lang w:val="en-US" w:eastAsia="en-US"/>
+        </w:rPr>
+        <w:tab/>
+      </w:r>
+      <w:r>
+        <w:rPr>
+          <w:rFonts w:ascii="Courier New" w:hAnsi="Courier New" w:cs="Courier New"/>
+          <w:color w:val="000000"/>
+          <w:sz w:val="20"/>
+          <w:szCs w:val="20"/>
+          <w:lang w:val="en-US" w:eastAsia="en-US"/>
+        </w:rPr>
+        <w:tab/>
+      </w:r>
+      <w:r>
+        <w:rPr>
+          <w:rFonts w:ascii="Courier New" w:hAnsi="Courier New" w:cs="Courier New"/>
+          <w:color w:val="0000FF"/>
+          <w:sz w:val="20"/>
+          <w:szCs w:val="20"/>
+          <w:lang w:val="en-US" w:eastAsia="en-US"/>
+        </w:rPr>
+        <w:t>for</w:t>
+      </w:r>
+      <w:r>
+        <w:rPr>
+          <w:rFonts w:ascii="Courier New" w:hAnsi="Courier New" w:cs="Courier New"/>
+          <w:color w:val="000000"/>
+          <w:sz w:val="20"/>
+          <w:szCs w:val="20"/>
+          <w:lang w:val="en-US" w:eastAsia="en-US"/>
+        </w:rPr>
+        <w:t xml:space="preserve"> (</w:t>
+      </w:r>
+      <w:r>
+        <w:rPr>
+          <w:rFonts w:ascii="Courier New" w:hAnsi="Courier New" w:cs="Courier New"/>
+          <w:color w:val="0000FF"/>
+          <w:sz w:val="20"/>
+          <w:szCs w:val="20"/>
+          <w:lang w:val="en-US" w:eastAsia="en-US"/>
+        </w:rPr>
+        <w:t>int</w:t>
+      </w:r>
+      <w:r>
+        <w:rPr>
+          <w:rFonts w:ascii="Courier New" w:hAnsi="Courier New" w:cs="Courier New"/>
+          <w:color w:val="000000"/>
+          <w:sz w:val="20"/>
+          <w:szCs w:val="20"/>
+          <w:lang w:val="en-US" w:eastAsia="en-US"/>
+        </w:rPr>
+        <w:t xml:space="preserve"> j = 0; j &lt; n; j++) {</w:t>
+      </w:r>
+    </w:p>
+    <w:p>
+      <w:pPr>
+        <w:autoSpaceDE w:val="0"/>
+        <w:autoSpaceDN w:val="0"/>
+        <w:adjustRightInd w:val="0"/>
+        <w:rPr>
+          <w:rFonts w:ascii="Courier New" w:hAnsi="Courier New" w:cs="Courier New"/>
+          <w:color w:val="000000"/>
+          <w:sz w:val="20"/>
+          <w:szCs w:val="20"/>
+          <w:lang w:val="en-US" w:eastAsia="en-US"/>
+        </w:rPr>
+      </w:pPr>
+      <w:r>
+        <w:rPr>
+          <w:rFonts w:ascii="Courier New" w:hAnsi="Courier New" w:cs="Courier New"/>
+          <w:color w:val="000000"/>
+          <w:sz w:val="20"/>
+          <w:szCs w:val="20"/>
+          <w:lang w:val="en-US" w:eastAsia="en-US"/>
+        </w:rPr>
+        <w:tab/>
+      </w:r>
+      <w:r>
+        <w:rPr>
+          <w:rFonts w:ascii="Courier New" w:hAnsi="Courier New" w:cs="Courier New"/>
+          <w:color w:val="000000"/>
+          <w:sz w:val="20"/>
+          <w:szCs w:val="20"/>
+          <w:lang w:val="en-US" w:eastAsia="en-US"/>
+        </w:rPr>
+        <w:tab/>
+      </w:r>
+      <w:r>
+        <w:rPr>
+          <w:rFonts w:ascii="Courier New" w:hAnsi="Courier New" w:cs="Courier New"/>
+          <w:color w:val="000000"/>
+          <w:sz w:val="20"/>
+          <w:szCs w:val="20"/>
+          <w:lang w:val="en-US" w:eastAsia="en-US"/>
+        </w:rPr>
+        <w:tab/>
+        <w:t>matrix[temp[i]][j] = 1;</w:t>
+      </w:r>
+    </w:p>
+    <w:p>
+      <w:pPr>
+        <w:autoSpaceDE w:val="0"/>
+        <w:autoSpaceDN w:val="0"/>
+        <w:adjustRightInd w:val="0"/>
+        <w:rPr>
+          <w:rFonts w:ascii="Courier New" w:hAnsi="Courier New" w:cs="Courier New"/>
+          <w:color w:val="000000"/>
+          <w:sz w:val="20"/>
+          <w:szCs w:val="20"/>
+          <w:lang w:val="en-US" w:eastAsia="en-US"/>
+        </w:rPr>
+      </w:pPr>
+      <w:r>
+        <w:rPr>
+          <w:rFonts w:ascii="Courier New" w:hAnsi="Courier New" w:cs="Courier New"/>
+          <w:color w:val="000000"/>
+          <w:sz w:val="20"/>
+          <w:szCs w:val="20"/>
+          <w:lang w:val="en-US" w:eastAsia="en-US"/>
+        </w:rPr>
+        <w:lastRenderedPageBreak/>
+        <w:tab/>
+      </w:r>
+      <w:r>
+        <w:rPr>
+          <w:rFonts w:ascii="Courier New" w:hAnsi="Courier New" w:cs="Courier New"/>
+          <w:color w:val="000000"/>
+          <w:sz w:val="20"/>
+          <w:szCs w:val="20"/>
+          <w:lang w:val="en-US" w:eastAsia="en-US"/>
+        </w:rPr>
+        <w:tab/>
+      </w:r>
+      <w:r>
+        <w:rPr>
+          <w:rFonts w:ascii="Courier New" w:hAnsi="Courier New" w:cs="Courier New"/>
+          <w:color w:val="000000"/>
+          <w:sz w:val="20"/>
+          <w:szCs w:val="20"/>
+          <w:lang w:val="en-US" w:eastAsia="en-US"/>
+        </w:rPr>
+        <w:tab/>
+        <w:t>matrix[j][temp[i]] = 1;</w:t>
+      </w:r>
+    </w:p>
+    <w:p>
+      <w:pPr>
+        <w:autoSpaceDE w:val="0"/>
+        <w:autoSpaceDN w:val="0"/>
+        <w:adjustRightInd w:val="0"/>
+        <w:rPr>
+          <w:rFonts w:ascii="Courier New" w:hAnsi="Courier New" w:cs="Courier New"/>
+          <w:color w:val="000000"/>
+          <w:sz w:val="20"/>
+          <w:szCs w:val="20"/>
+          <w:lang w:val="en-US" w:eastAsia="en-US"/>
+        </w:rPr>
+      </w:pPr>
+      <w:r>
+        <w:rPr>
+          <w:rFonts w:ascii="Courier New" w:hAnsi="Courier New" w:cs="Courier New"/>
+          <w:color w:val="000000"/>
+          <w:sz w:val="20"/>
+          <w:szCs w:val="20"/>
+          <w:lang w:val="en-US" w:eastAsia="en-US"/>
+        </w:rPr>
+        <w:tab/>
+      </w:r>
+      <w:r>
+        <w:rPr>
+          <w:rFonts w:ascii="Courier New" w:hAnsi="Courier New" w:cs="Courier New"/>
+          <w:color w:val="000000"/>
+          <w:sz w:val="20"/>
+          <w:szCs w:val="20"/>
+          <w:lang w:val="en-US" w:eastAsia="en-US"/>
+        </w:rPr>
+        <w:tab/>
+        <w:t>}</w:t>
+      </w:r>
+    </w:p>
+    <w:p>
+      <w:pPr>
+        <w:autoSpaceDE w:val="0"/>
+        <w:autoSpaceDN w:val="0"/>
+        <w:adjustRightInd w:val="0"/>
+        <w:rPr>
+          <w:rFonts w:ascii="Courier New" w:hAnsi="Courier New" w:cs="Courier New"/>
+          <w:color w:val="000000"/>
+          <w:sz w:val="20"/>
+          <w:szCs w:val="20"/>
+          <w:lang w:val="en-US" w:eastAsia="en-US"/>
+        </w:rPr>
+      </w:pPr>
+    </w:p>
+    <w:p>
+      <w:pPr>
+        <w:autoSpaceDE w:val="0"/>
+        <w:autoSpaceDN w:val="0"/>
+        <w:adjustRightInd w:val="0"/>
+        <w:rPr>
+          <w:rFonts w:ascii="Courier New" w:hAnsi="Courier New" w:cs="Courier New"/>
+          <w:color w:val="000000"/>
+          <w:sz w:val="20"/>
+          <w:szCs w:val="20"/>
+          <w:lang w:val="en-US" w:eastAsia="en-US"/>
+        </w:rPr>
+      </w:pPr>
+      <w:r>
+        <w:rPr>
+          <w:rFonts w:ascii="Courier New" w:hAnsi="Courier New" w:cs="Courier New"/>
+          <w:color w:val="000000"/>
+          <w:sz w:val="20"/>
+          <w:szCs w:val="20"/>
+          <w:lang w:val="en-US" w:eastAsia="en-US"/>
+        </w:rPr>
+        <w:tab/>
+      </w:r>
+      <w:r>
+        <w:rPr>
+          <w:rFonts w:ascii="Courier New" w:hAnsi="Courier New" w:cs="Courier New"/>
+          <w:color w:val="0000FF"/>
+          <w:sz w:val="20"/>
+          <w:szCs w:val="20"/>
+          <w:lang w:val="en-US" w:eastAsia="en-US"/>
+        </w:rPr>
+        <w:t>int</w:t>
+      </w:r>
+      <w:r>
+        <w:rPr>
+          <w:rFonts w:ascii="Courier New" w:hAnsi="Courier New" w:cs="Courier New"/>
+          <w:color w:val="000000"/>
+          <w:sz w:val="20"/>
+          <w:szCs w:val="20"/>
+          <w:lang w:val="en-US" w:eastAsia="en-US"/>
+        </w:rPr>
+        <w:t xml:space="preserve"> k = 0;</w:t>
+      </w:r>
+    </w:p>
+    <w:p>
+      <w:pPr>
+        <w:autoSpaceDE w:val="0"/>
+        <w:autoSpaceDN w:val="0"/>
+        <w:adjustRightInd w:val="0"/>
+        <w:rPr>
+          <w:rFonts w:ascii="Courier New" w:hAnsi="Courier New" w:cs="Courier New"/>
+          <w:color w:val="000000"/>
+          <w:sz w:val="20"/>
+          <w:szCs w:val="20"/>
+          <w:lang w:val="en-US" w:eastAsia="en-US"/>
+        </w:rPr>
+      </w:pPr>
+      <w:r>
+        <w:rPr>
+          <w:rFonts w:ascii="Courier New" w:hAnsi="Courier New" w:cs="Courier New"/>
+          <w:color w:val="000000"/>
+          <w:sz w:val="20"/>
+          <w:szCs w:val="20"/>
+          <w:lang w:val="en-US" w:eastAsia="en-US"/>
+        </w:rPr>
+        <w:tab/>
+      </w:r>
+      <w:r>
+        <w:rPr>
+          <w:rFonts w:ascii="Courier New" w:hAnsi="Courier New" w:cs="Courier New"/>
+          <w:color w:val="0000FF"/>
+          <w:sz w:val="20"/>
+          <w:szCs w:val="20"/>
+          <w:lang w:val="en-US" w:eastAsia="en-US"/>
+        </w:rPr>
+        <w:t>while</w:t>
+      </w:r>
+      <w:r>
+        <w:rPr>
+          <w:rFonts w:ascii="Courier New" w:hAnsi="Courier New" w:cs="Courier New"/>
+          <w:color w:val="000000"/>
+          <w:sz w:val="20"/>
+          <w:szCs w:val="20"/>
+          <w:lang w:val="en-US" w:eastAsia="en-US"/>
+        </w:rPr>
+        <w:t xml:space="preserve"> (k &lt; n) {</w:t>
+      </w:r>
+    </w:p>
+    <w:p>
+      <w:pPr>
+        <w:autoSpaceDE w:val="0"/>
+        <w:autoSpaceDN w:val="0"/>
+        <w:adjustRightInd w:val="0"/>
+        <w:rPr>
+          <w:rFonts w:ascii="Courier New" w:hAnsi="Courier New" w:cs="Courier New"/>
+          <w:color w:val="000000"/>
+          <w:sz w:val="20"/>
+          <w:szCs w:val="20"/>
+          <w:lang w:val="en-US" w:eastAsia="en-US"/>
+        </w:rPr>
+      </w:pPr>
+    </w:p>
+    <w:p>
+      <w:pPr>
+        <w:autoSpaceDE w:val="0"/>
+        <w:autoSpaceDN w:val="0"/>
+        <w:adjustRightInd w:val="0"/>
+        <w:rPr>
+          <w:rFonts w:ascii="Courier New" w:hAnsi="Courier New" w:cs="Courier New"/>
+          <w:color w:val="000000"/>
+          <w:sz w:val="20"/>
+          <w:szCs w:val="20"/>
+          <w:lang w:val="en-US" w:eastAsia="en-US"/>
+        </w:rPr>
+      </w:pPr>
+      <w:r>
+        <w:rPr>
+          <w:rFonts w:ascii="Courier New" w:hAnsi="Courier New" w:cs="Courier New"/>
+          <w:color w:val="000000"/>
+          <w:sz w:val="20"/>
+          <w:szCs w:val="20"/>
+          <w:lang w:val="en-US" w:eastAsia="en-US"/>
+        </w:rPr>
+        <w:tab/>
+      </w:r>
+      <w:r>
+        <w:rPr>
+          <w:rFonts w:ascii="Courier New" w:hAnsi="Courier New" w:cs="Courier New"/>
+          <w:color w:val="000000"/>
+          <w:sz w:val="20"/>
+          <w:szCs w:val="20"/>
+          <w:lang w:val="en-US" w:eastAsia="en-US"/>
+        </w:rPr>
+        <w:tab/>
+      </w:r>
+      <w:r>
+        <w:rPr>
+          <w:rFonts w:ascii="Courier New" w:hAnsi="Courier New" w:cs="Courier New"/>
+          <w:color w:val="0000FF"/>
+          <w:sz w:val="20"/>
+          <w:szCs w:val="20"/>
+          <w:lang w:val="en-US" w:eastAsia="en-US"/>
+        </w:rPr>
+        <w:t>int</w:t>
+      </w:r>
+      <w:r>
+        <w:rPr>
+          <w:rFonts w:ascii="Courier New" w:hAnsi="Courier New" w:cs="Courier New"/>
+          <w:color w:val="000000"/>
+          <w:sz w:val="20"/>
+          <w:szCs w:val="20"/>
+          <w:lang w:val="en-US" w:eastAsia="en-US"/>
+        </w:rPr>
+        <w:t xml:space="preserve"> count[n] = { 0 };</w:t>
+      </w:r>
+    </w:p>
+    <w:p>
+      <w:pPr>
+        <w:autoSpaceDE w:val="0"/>
+        <w:autoSpaceDN w:val="0"/>
+        <w:adjustRightInd w:val="0"/>
+        <w:rPr>
+          <w:rFonts w:ascii="Courier New" w:hAnsi="Courier New" w:cs="Courier New"/>
+          <w:color w:val="000000"/>
+          <w:sz w:val="20"/>
+          <w:szCs w:val="20"/>
+          <w:lang w:val="en-US" w:eastAsia="en-US"/>
+        </w:rPr>
+      </w:pPr>
+      <w:r>
+        <w:rPr>
+          <w:rFonts w:ascii="Courier New" w:hAnsi="Courier New" w:cs="Courier New"/>
+          <w:color w:val="000000"/>
+          <w:sz w:val="20"/>
+          <w:szCs w:val="20"/>
+          <w:lang w:val="en-US" w:eastAsia="en-US"/>
+        </w:rPr>
+        <w:tab/>
+      </w:r>
+      <w:r>
+        <w:rPr>
+          <w:rFonts w:ascii="Courier New" w:hAnsi="Courier New" w:cs="Courier New"/>
+          <w:color w:val="000000"/>
+          <w:sz w:val="20"/>
+          <w:szCs w:val="20"/>
+          <w:lang w:val="en-US" w:eastAsia="en-US"/>
+        </w:rPr>
+        <w:tab/>
+      </w:r>
+      <w:r>
+        <w:rPr>
+          <w:rFonts w:ascii="Courier New" w:hAnsi="Courier New" w:cs="Courier New"/>
+          <w:color w:val="0000FF"/>
+          <w:sz w:val="20"/>
+          <w:szCs w:val="20"/>
+          <w:lang w:val="en-US" w:eastAsia="en-US"/>
+        </w:rPr>
+        <w:t>for</w:t>
+      </w:r>
+      <w:r>
+        <w:rPr>
+          <w:rFonts w:ascii="Courier New" w:hAnsi="Courier New" w:cs="Courier New"/>
+          <w:color w:val="000000"/>
+          <w:sz w:val="20"/>
+          <w:szCs w:val="20"/>
+          <w:lang w:val="en-US" w:eastAsia="en-US"/>
+        </w:rPr>
+        <w:t xml:space="preserve"> (</w:t>
+      </w:r>
+      <w:r>
+        <w:rPr>
+          <w:rFonts w:ascii="Courier New" w:hAnsi="Courier New" w:cs="Courier New"/>
+          <w:color w:val="0000FF"/>
+          <w:sz w:val="20"/>
+          <w:szCs w:val="20"/>
+          <w:lang w:val="en-US" w:eastAsia="en-US"/>
+        </w:rPr>
+        <w:t>int</w:t>
+      </w:r>
+      <w:r>
+        <w:rPr>
+          <w:rFonts w:ascii="Courier New" w:hAnsi="Courier New" w:cs="Courier New"/>
+          <w:color w:val="000000"/>
+          <w:sz w:val="20"/>
+          <w:szCs w:val="20"/>
+          <w:lang w:val="en-US" w:eastAsia="en-US"/>
+        </w:rPr>
+        <w:t xml:space="preserve"> i = 0; i &lt; n; i++) {</w:t>
+      </w:r>
+    </w:p>
+    <w:p>
+      <w:pPr>
+        <w:autoSpaceDE w:val="0"/>
+        <w:autoSpaceDN w:val="0"/>
+        <w:adjustRightInd w:val="0"/>
+        <w:rPr>
+          <w:rFonts w:ascii="Courier New" w:hAnsi="Courier New" w:cs="Courier New"/>
+          <w:color w:val="000000"/>
+          <w:sz w:val="20"/>
+          <w:szCs w:val="20"/>
+          <w:lang w:val="en-US" w:eastAsia="en-US"/>
+        </w:rPr>
+      </w:pPr>
+      <w:r>
+        <w:rPr>
+          <w:rFonts w:ascii="Courier New" w:hAnsi="Courier New" w:cs="Courier New"/>
+          <w:color w:val="000000"/>
+          <w:sz w:val="20"/>
+          <w:szCs w:val="20"/>
+          <w:lang w:val="en-US" w:eastAsia="en-US"/>
+        </w:rPr>
+        <w:tab/>
+      </w:r>
+      <w:r>
+        <w:rPr>
+          <w:rFonts w:ascii="Courier New" w:hAnsi="Courier New" w:cs="Courier New"/>
+          <w:color w:val="000000"/>
+          <w:sz w:val="20"/>
+          <w:szCs w:val="20"/>
+          <w:lang w:val="en-US" w:eastAsia="en-US"/>
+        </w:rPr>
+        <w:tab/>
+      </w:r>
+      <w:r>
+        <w:rPr>
+          <w:rFonts w:ascii="Courier New" w:hAnsi="Courier New" w:cs="Courier New"/>
+          <w:color w:val="000000"/>
+          <w:sz w:val="20"/>
+          <w:szCs w:val="20"/>
+          <w:lang w:val="en-US" w:eastAsia="en-US"/>
+        </w:rPr>
+        <w:tab/>
+      </w:r>
+      <w:r>
+        <w:rPr>
+          <w:rFonts w:ascii="Courier New" w:hAnsi="Courier New" w:cs="Courier New"/>
+          <w:color w:val="0000FF"/>
+          <w:sz w:val="20"/>
+          <w:szCs w:val="20"/>
+          <w:lang w:val="en-US" w:eastAsia="en-US"/>
+        </w:rPr>
+        <w:t>for</w:t>
+      </w:r>
+      <w:r>
+        <w:rPr>
+          <w:rFonts w:ascii="Courier New" w:hAnsi="Courier New" w:cs="Courier New"/>
+          <w:color w:val="000000"/>
+          <w:sz w:val="20"/>
+          <w:szCs w:val="20"/>
+          <w:lang w:val="en-US" w:eastAsia="en-US"/>
+        </w:rPr>
+        <w:t xml:space="preserve"> (</w:t>
+      </w:r>
+      <w:r>
+        <w:rPr>
+          <w:rFonts w:ascii="Courier New" w:hAnsi="Courier New" w:cs="Courier New"/>
+          <w:color w:val="0000FF"/>
+          <w:sz w:val="20"/>
+          <w:szCs w:val="20"/>
+          <w:lang w:val="en-US" w:eastAsia="en-US"/>
+        </w:rPr>
+        <w:t>int</w:t>
+      </w:r>
+      <w:r>
+        <w:rPr>
+          <w:rFonts w:ascii="Courier New" w:hAnsi="Courier New" w:cs="Courier New"/>
+          <w:color w:val="000000"/>
+          <w:sz w:val="20"/>
+          <w:szCs w:val="20"/>
+          <w:lang w:val="en-US" w:eastAsia="en-US"/>
+        </w:rPr>
+        <w:t xml:space="preserve"> j = 0; j &lt; n; j++)</w:t>
+      </w:r>
+    </w:p>
+    <w:p>
+      <w:pPr>
+        <w:autoSpaceDE w:val="0"/>
+        <w:autoSpaceDN w:val="0"/>
+        <w:adjustRightInd w:val="0"/>
+        <w:rPr>
+          <w:rFonts w:ascii="Courier New" w:hAnsi="Courier New" w:cs="Courier New"/>
+          <w:color w:val="000000"/>
+          <w:sz w:val="20"/>
+          <w:szCs w:val="20"/>
+          <w:lang w:val="en-US" w:eastAsia="en-US"/>
+        </w:rPr>
+      </w:pPr>
+      <w:r>
+        <w:rPr>
+          <w:rFonts w:ascii="Courier New" w:hAnsi="Courier New" w:cs="Courier New"/>
+          <w:color w:val="000000"/>
+          <w:sz w:val="20"/>
+          <w:szCs w:val="20"/>
+          <w:lang w:val="en-US" w:eastAsia="en-US"/>
+        </w:rPr>
+        <w:tab/>
+      </w:r>
+      <w:r>
+        <w:rPr>
+          <w:rFonts w:ascii="Courier New" w:hAnsi="Courier New" w:cs="Courier New"/>
+          <w:color w:val="000000"/>
+          <w:sz w:val="20"/>
+          <w:szCs w:val="20"/>
+          <w:lang w:val="en-US" w:eastAsia="en-US"/>
+        </w:rPr>
+        <w:tab/>
+      </w:r>
+      <w:r>
+        <w:rPr>
+          <w:rFonts w:ascii="Courier New" w:hAnsi="Courier New" w:cs="Courier New"/>
+          <w:color w:val="000000"/>
+          <w:sz w:val="20"/>
+          <w:szCs w:val="20"/>
+          <w:lang w:val="en-US" w:eastAsia="en-US"/>
+        </w:rPr>
+        <w:tab/>
+      </w:r>
+      <w:r>
+        <w:rPr>
+          <w:rFonts w:ascii="Courier New" w:hAnsi="Courier New" w:cs="Courier New"/>
+          <w:color w:val="000000"/>
+          <w:sz w:val="20"/>
+          <w:szCs w:val="20"/>
+          <w:lang w:val="en-US" w:eastAsia="en-US"/>
+        </w:rPr>
+        <w:tab/>
+      </w:r>
+      <w:r>
+        <w:rPr>
+          <w:rFonts w:ascii="Courier New" w:hAnsi="Courier New" w:cs="Courier New"/>
+          <w:color w:val="0000FF"/>
+          <w:sz w:val="20"/>
+          <w:szCs w:val="20"/>
+          <w:lang w:val="en-US" w:eastAsia="en-US"/>
+        </w:rPr>
+        <w:t>if</w:t>
+      </w:r>
+      <w:r>
+        <w:rPr>
+          <w:rFonts w:ascii="Courier New" w:hAnsi="Courier New" w:cs="Courier New"/>
+          <w:color w:val="000000"/>
+          <w:sz w:val="20"/>
+          <w:szCs w:val="20"/>
+          <w:lang w:val="en-US" w:eastAsia="en-US"/>
+        </w:rPr>
+        <w:t xml:space="preserve"> (matrix[i][j] == 0) {</w:t>
+      </w:r>
+    </w:p>
+    <w:p>
+      <w:pPr>
+        <w:autoSpaceDE w:val="0"/>
+        <w:autoSpaceDN w:val="0"/>
+        <w:adjustRightInd w:val="0"/>
+        <w:rPr>
+          <w:rFonts w:ascii="Courier New" w:hAnsi="Courier New" w:cs="Courier New"/>
+          <w:color w:val="000000"/>
+          <w:sz w:val="20"/>
+          <w:szCs w:val="20"/>
+          <w:lang w:val="en-US" w:eastAsia="en-US"/>
+        </w:rPr>
+      </w:pPr>
+      <w:r>
+        <w:rPr>
+          <w:rFonts w:ascii="Courier New" w:hAnsi="Courier New" w:cs="Courier New"/>
+          <w:color w:val="000000"/>
+          <w:sz w:val="20"/>
+          <w:szCs w:val="20"/>
+          <w:lang w:val="en-US" w:eastAsia="en-US"/>
+        </w:rPr>
+        <w:tab/>
+      </w:r>
+      <w:r>
+        <w:rPr>
+          <w:rFonts w:ascii="Courier New" w:hAnsi="Courier New" w:cs="Courier New"/>
+          <w:color w:val="000000"/>
+          <w:sz w:val="20"/>
+          <w:szCs w:val="20"/>
+          <w:lang w:val="en-US" w:eastAsia="en-US"/>
+        </w:rPr>
+        <w:tab/>
+      </w:r>
+      <w:r>
+        <w:rPr>
+          <w:rFonts w:ascii="Courier New" w:hAnsi="Courier New" w:cs="Courier New"/>
+          <w:color w:val="000000"/>
+          <w:sz w:val="20"/>
+          <w:szCs w:val="20"/>
+          <w:lang w:val="en-US" w:eastAsia="en-US"/>
+        </w:rPr>
+        <w:tab/>
+      </w:r>
+      <w:r>
+        <w:rPr>
+          <w:rFonts w:ascii="Courier New" w:hAnsi="Courier New" w:cs="Courier New"/>
+          <w:color w:val="000000"/>
+          <w:sz w:val="20"/>
+          <w:szCs w:val="20"/>
+          <w:lang w:val="en-US" w:eastAsia="en-US"/>
+        </w:rPr>
+        <w:tab/>
+      </w:r>
+      <w:r>
+        <w:rPr>
+          <w:rFonts w:ascii="Courier New" w:hAnsi="Courier New" w:cs="Courier New"/>
+          <w:color w:val="000000"/>
+          <w:sz w:val="20"/>
+          <w:szCs w:val="20"/>
+          <w:lang w:val="en-US" w:eastAsia="en-US"/>
+        </w:rPr>
+        <w:tab/>
+        <w:t>count[i]++;</w:t>
+      </w:r>
+    </w:p>
+    <w:p>
+      <w:pPr>
+        <w:autoSpaceDE w:val="0"/>
+        <w:autoSpaceDN w:val="0"/>
+        <w:adjustRightInd w:val="0"/>
+        <w:rPr>
+          <w:rFonts w:ascii="Courier New" w:hAnsi="Courier New" w:cs="Courier New"/>
+          <w:color w:val="000000"/>
+          <w:sz w:val="20"/>
+          <w:szCs w:val="20"/>
+          <w:lang w:val="en-US" w:eastAsia="en-US"/>
+        </w:rPr>
+      </w:pPr>
+      <w:r>
+        <w:rPr>
+          <w:rFonts w:ascii="Courier New" w:hAnsi="Courier New" w:cs="Courier New"/>
+          <w:color w:val="000000"/>
+          <w:sz w:val="20"/>
+          <w:szCs w:val="20"/>
+          <w:lang w:val="en-US" w:eastAsia="en-US"/>
+        </w:rPr>
+        <w:tab/>
+      </w:r>
+      <w:r>
+        <w:rPr>
+          <w:rFonts w:ascii="Courier New" w:hAnsi="Courier New" w:cs="Courier New"/>
+          <w:color w:val="000000"/>
+          <w:sz w:val="20"/>
+          <w:szCs w:val="20"/>
+          <w:lang w:val="en-US" w:eastAsia="en-US"/>
+        </w:rPr>
+        <w:tab/>
+      </w:r>
+      <w:r>
+        <w:rPr>
+          <w:rFonts w:ascii="Courier New" w:hAnsi="Courier New" w:cs="Courier New"/>
+          <w:color w:val="000000"/>
+          <w:sz w:val="20"/>
+          <w:szCs w:val="20"/>
+          <w:lang w:val="en-US" w:eastAsia="en-US"/>
+        </w:rPr>
+        <w:tab/>
+      </w:r>
+      <w:r>
+        <w:rPr>
+          <w:rFonts w:ascii="Courier New" w:hAnsi="Courier New" w:cs="Courier New"/>
+          <w:color w:val="000000"/>
+          <w:sz w:val="20"/>
+          <w:szCs w:val="20"/>
+          <w:lang w:val="en-US" w:eastAsia="en-US"/>
+        </w:rPr>
+        <w:tab/>
+        <w:t>}</w:t>
+      </w:r>
+    </w:p>
+    <w:p>
+      <w:pPr>
+        <w:autoSpaceDE w:val="0"/>
+        <w:autoSpaceDN w:val="0"/>
+        <w:adjustRightInd w:val="0"/>
+        <w:rPr>
+          <w:rFonts w:ascii="Courier New" w:hAnsi="Courier New" w:cs="Courier New"/>
+          <w:color w:val="000000"/>
+          <w:sz w:val="20"/>
+          <w:szCs w:val="20"/>
+          <w:lang w:val="en-US" w:eastAsia="en-US"/>
+        </w:rPr>
+      </w:pPr>
+      <w:r>
+        <w:rPr>
+          <w:rFonts w:ascii="Courier New" w:hAnsi="Courier New" w:cs="Courier New"/>
+          <w:color w:val="000000"/>
+          <w:sz w:val="20"/>
+          <w:szCs w:val="20"/>
+          <w:lang w:val="en-US" w:eastAsia="en-US"/>
+        </w:rPr>
+        <w:tab/>
+      </w:r>
+      <w:r>
+        <w:rPr>
+          <w:rFonts w:ascii="Courier New" w:hAnsi="Courier New" w:cs="Courier New"/>
+          <w:color w:val="000000"/>
+          <w:sz w:val="20"/>
+          <w:szCs w:val="20"/>
+          <w:lang w:val="en-US" w:eastAsia="en-US"/>
+        </w:rPr>
+        <w:tab/>
+        <w:t>}</w:t>
+      </w:r>
+    </w:p>
+    <w:p>
+      <w:pPr>
+        <w:autoSpaceDE w:val="0"/>
+        <w:autoSpaceDN w:val="0"/>
+        <w:adjustRightInd w:val="0"/>
+        <w:rPr>
+          <w:rFonts w:ascii="Courier New" w:hAnsi="Courier New" w:cs="Courier New"/>
+          <w:color w:val="000000"/>
+          <w:sz w:val="20"/>
+          <w:szCs w:val="20"/>
+          <w:lang w:val="en-US" w:eastAsia="en-US"/>
+        </w:rPr>
+      </w:pPr>
+    </w:p>
+    <w:p>
+      <w:pPr>
+        <w:autoSpaceDE w:val="0"/>
+        <w:autoSpaceDN w:val="0"/>
+        <w:adjustRightInd w:val="0"/>
+        <w:rPr>
+          <w:rFonts w:ascii="Courier New" w:hAnsi="Courier New" w:cs="Courier New"/>
+          <w:color w:val="000000"/>
+          <w:sz w:val="20"/>
+          <w:szCs w:val="20"/>
+          <w:lang w:val="en-US" w:eastAsia="en-US"/>
+        </w:rPr>
+      </w:pPr>
+      <w:r>
+        <w:rPr>
+          <w:rFonts w:ascii="Courier New" w:hAnsi="Courier New" w:cs="Courier New"/>
+          <w:color w:val="000000"/>
+          <w:sz w:val="20"/>
+          <w:szCs w:val="20"/>
+          <w:lang w:val="en-US" w:eastAsia="en-US"/>
+        </w:rPr>
+        <w:tab/>
+      </w:r>
+      <w:r>
+        <w:rPr>
+          <w:rFonts w:ascii="Courier New" w:hAnsi="Courier New" w:cs="Courier New"/>
+          <w:color w:val="000000"/>
+          <w:sz w:val="20"/>
+          <w:szCs w:val="20"/>
+          <w:lang w:val="en-US" w:eastAsia="en-US"/>
+        </w:rPr>
+        <w:tab/>
+        <w:t>MaxR[k] = findMin(count,n);</w:t>
+      </w:r>
+    </w:p>
+    <w:p>
+      <w:pPr>
+        <w:autoSpaceDE w:val="0"/>
+        <w:autoSpaceDN w:val="0"/>
+        <w:adjustRightInd w:val="0"/>
+        <w:rPr>
+          <w:rFonts w:ascii="Courier New" w:hAnsi="Courier New" w:cs="Courier New"/>
+          <w:color w:val="000000"/>
+          <w:sz w:val="20"/>
+          <w:szCs w:val="20"/>
+          <w:lang w:val="en-US" w:eastAsia="en-US"/>
+        </w:rPr>
+      </w:pPr>
+      <w:r>
+        <w:rPr>
+          <w:rFonts w:ascii="Courier New" w:hAnsi="Courier New" w:cs="Courier New"/>
+          <w:color w:val="000000"/>
+          <w:sz w:val="20"/>
+          <w:szCs w:val="20"/>
+          <w:lang w:val="en-US" w:eastAsia="en-US"/>
+        </w:rPr>
+        <w:tab/>
+      </w:r>
+      <w:r>
+        <w:rPr>
+          <w:rFonts w:ascii="Courier New" w:hAnsi="Courier New" w:cs="Courier New"/>
+          <w:color w:val="000000"/>
+          <w:sz w:val="20"/>
+          <w:szCs w:val="20"/>
+          <w:lang w:val="en-US" w:eastAsia="en-US"/>
+        </w:rPr>
+        <w:tab/>
+      </w:r>
+      <w:r>
+        <w:rPr>
+          <w:rFonts w:ascii="Courier New" w:hAnsi="Courier New" w:cs="Courier New"/>
+          <w:color w:val="0000FF"/>
+          <w:sz w:val="20"/>
+          <w:szCs w:val="20"/>
+          <w:lang w:val="en-US" w:eastAsia="en-US"/>
+        </w:rPr>
+        <w:t>for</w:t>
+      </w:r>
+      <w:r>
+        <w:rPr>
+          <w:rFonts w:ascii="Courier New" w:hAnsi="Courier New" w:cs="Courier New"/>
+          <w:color w:val="000000"/>
+          <w:sz w:val="20"/>
+          <w:szCs w:val="20"/>
+          <w:lang w:val="en-US" w:eastAsia="en-US"/>
+        </w:rPr>
+        <w:t xml:space="preserve"> (</w:t>
+      </w:r>
+      <w:r>
+        <w:rPr>
+          <w:rFonts w:ascii="Courier New" w:hAnsi="Courier New" w:cs="Courier New"/>
+          <w:color w:val="0000FF"/>
+          <w:sz w:val="20"/>
+          <w:szCs w:val="20"/>
+          <w:lang w:val="en-US" w:eastAsia="en-US"/>
+        </w:rPr>
+        <w:t>int</w:t>
+      </w:r>
+      <w:r>
+        <w:rPr>
+          <w:rFonts w:ascii="Courier New" w:hAnsi="Courier New" w:cs="Courier New"/>
+          <w:color w:val="000000"/>
+          <w:sz w:val="20"/>
+          <w:szCs w:val="20"/>
+          <w:lang w:val="en-US" w:eastAsia="en-US"/>
+        </w:rPr>
+        <w:t xml:space="preserve"> i = 0; i &lt; n; i++) {</w:t>
+      </w:r>
+    </w:p>
+    <w:p>
+      <w:pPr>
+        <w:autoSpaceDE w:val="0"/>
+        <w:autoSpaceDN w:val="0"/>
+        <w:adjustRightInd w:val="0"/>
+        <w:rPr>
+          <w:rFonts w:ascii="Courier New" w:hAnsi="Courier New" w:cs="Courier New"/>
+          <w:color w:val="000000"/>
+          <w:sz w:val="20"/>
+          <w:szCs w:val="20"/>
+          <w:lang w:val="en-US" w:eastAsia="en-US"/>
+        </w:rPr>
+      </w:pPr>
+      <w:r>
+        <w:rPr>
+          <w:rFonts w:ascii="Courier New" w:hAnsi="Courier New" w:cs="Courier New"/>
+          <w:color w:val="000000"/>
+          <w:sz w:val="20"/>
+          <w:szCs w:val="20"/>
+          <w:lang w:val="en-US" w:eastAsia="en-US"/>
+        </w:rPr>
+        <w:tab/>
+      </w:r>
+      <w:r>
+        <w:rPr>
+          <w:rFonts w:ascii="Courier New" w:hAnsi="Courier New" w:cs="Courier New"/>
+          <w:color w:val="000000"/>
+          <w:sz w:val="20"/>
+          <w:szCs w:val="20"/>
+          <w:lang w:val="en-US" w:eastAsia="en-US"/>
+        </w:rPr>
+        <w:tab/>
+      </w:r>
+      <w:r>
+        <w:rPr>
+          <w:rFonts w:ascii="Courier New" w:hAnsi="Courier New" w:cs="Courier New"/>
+          <w:color w:val="000000"/>
+          <w:sz w:val="20"/>
+          <w:szCs w:val="20"/>
+          <w:lang w:val="en-US" w:eastAsia="en-US"/>
+        </w:rPr>
+        <w:tab/>
+        <w:t>matrix[MaxR[k]][i] = 1;</w:t>
+      </w:r>
+    </w:p>
+    <w:p>
+      <w:pPr>
+        <w:autoSpaceDE w:val="0"/>
+        <w:autoSpaceDN w:val="0"/>
+        <w:adjustRightInd w:val="0"/>
+        <w:rPr>
+          <w:rFonts w:ascii="Courier New" w:hAnsi="Courier New" w:cs="Courier New"/>
+          <w:color w:val="000000"/>
+          <w:sz w:val="20"/>
+          <w:szCs w:val="20"/>
+          <w:lang w:val="en-US" w:eastAsia="en-US"/>
+        </w:rPr>
+      </w:pPr>
+      <w:r>
+        <w:rPr>
+          <w:rFonts w:ascii="Courier New" w:hAnsi="Courier New" w:cs="Courier New"/>
+          <w:color w:val="000000"/>
+          <w:sz w:val="20"/>
+          <w:szCs w:val="20"/>
+          <w:lang w:val="en-US" w:eastAsia="en-US"/>
+        </w:rPr>
+        <w:tab/>
+      </w:r>
+      <w:r>
+        <w:rPr>
+          <w:rFonts w:ascii="Courier New" w:hAnsi="Courier New" w:cs="Courier New"/>
+          <w:color w:val="000000"/>
+          <w:sz w:val="20"/>
+          <w:szCs w:val="20"/>
+          <w:lang w:val="en-US" w:eastAsia="en-US"/>
+        </w:rPr>
+        <w:tab/>
+      </w:r>
+      <w:r>
+        <w:rPr>
+          <w:rFonts w:ascii="Courier New" w:hAnsi="Courier New" w:cs="Courier New"/>
+          <w:color w:val="000000"/>
+          <w:sz w:val="20"/>
+          <w:szCs w:val="20"/>
+          <w:lang w:val="en-US" w:eastAsia="en-US"/>
+        </w:rPr>
+        <w:tab/>
+        <w:t>matrix[i][MaxR[k]] = 1;</w:t>
+      </w:r>
+    </w:p>
+    <w:p>
+      <w:pPr>
+        <w:autoSpaceDE w:val="0"/>
+        <w:autoSpaceDN w:val="0"/>
+        <w:adjustRightInd w:val="0"/>
+        <w:rPr>
+          <w:rFonts w:ascii="Courier New" w:hAnsi="Courier New" w:cs="Courier New"/>
+          <w:color w:val="000000"/>
+          <w:sz w:val="20"/>
+          <w:szCs w:val="20"/>
+          <w:lang w:val="en-US" w:eastAsia="en-US"/>
+        </w:rPr>
+      </w:pPr>
+      <w:r>
+        <w:rPr>
+          <w:rFonts w:ascii="Courier New" w:hAnsi="Courier New" w:cs="Courier New"/>
+          <w:color w:val="000000"/>
+          <w:sz w:val="20"/>
+          <w:szCs w:val="20"/>
+          <w:lang w:val="en-US" w:eastAsia="en-US"/>
+        </w:rPr>
+        <w:tab/>
+      </w:r>
+      <w:r>
+        <w:rPr>
+          <w:rFonts w:ascii="Courier New" w:hAnsi="Courier New" w:cs="Courier New"/>
+          <w:color w:val="000000"/>
+          <w:sz w:val="20"/>
+          <w:szCs w:val="20"/>
+          <w:lang w:val="en-US" w:eastAsia="en-US"/>
+        </w:rPr>
+        <w:tab/>
+        <w:t>}</w:t>
+      </w:r>
+    </w:p>
+    <w:p>
+      <w:pPr>
+        <w:autoSpaceDE w:val="0"/>
+        <w:autoSpaceDN w:val="0"/>
+        <w:adjustRightInd w:val="0"/>
+        <w:rPr>
+          <w:rFonts w:ascii="Courier New" w:hAnsi="Courier New" w:cs="Courier New"/>
+          <w:color w:val="000000"/>
+          <w:sz w:val="20"/>
+          <w:szCs w:val="20"/>
+          <w:lang w:val="en-US" w:eastAsia="en-US"/>
+        </w:rPr>
+      </w:pPr>
+    </w:p>
+    <w:p>
+      <w:pPr>
+        <w:autoSpaceDE w:val="0"/>
+        <w:autoSpaceDN w:val="0"/>
+        <w:adjustRightInd w:val="0"/>
+        <w:rPr>
+          <w:rFonts w:ascii="Courier New" w:hAnsi="Courier New" w:cs="Courier New"/>
+          <w:color w:val="000000"/>
+          <w:sz w:val="20"/>
+          <w:szCs w:val="20"/>
+          <w:lang w:val="en-US" w:eastAsia="en-US"/>
+        </w:rPr>
+      </w:pPr>
+      <w:r>
+        <w:rPr>
+          <w:rFonts w:ascii="Courier New" w:hAnsi="Courier New" w:cs="Courier New"/>
+          <w:color w:val="000000"/>
+          <w:sz w:val="20"/>
+          <w:szCs w:val="20"/>
+          <w:lang w:val="en-US" w:eastAsia="en-US"/>
+        </w:rPr>
+        <w:tab/>
+      </w:r>
+      <w:r>
+        <w:rPr>
+          <w:rFonts w:ascii="Courier New" w:hAnsi="Courier New" w:cs="Courier New"/>
+          <w:color w:val="000000"/>
+          <w:sz w:val="20"/>
+          <w:szCs w:val="20"/>
+          <w:lang w:val="en-US" w:eastAsia="en-US"/>
+        </w:rPr>
+        <w:tab/>
+        <w:t>k++;</w:t>
+      </w:r>
+    </w:p>
+    <w:p>
+      <w:pPr>
+        <w:autoSpaceDE w:val="0"/>
+        <w:autoSpaceDN w:val="0"/>
+        <w:adjustRightInd w:val="0"/>
+        <w:rPr>
+          <w:rFonts w:ascii="Courier New" w:hAnsi="Courier New" w:cs="Courier New"/>
+          <w:color w:val="000000"/>
+          <w:sz w:val="20"/>
+          <w:szCs w:val="20"/>
+          <w:lang w:val="en-US" w:eastAsia="en-US"/>
+        </w:rPr>
+      </w:pPr>
+      <w:r>
+        <w:rPr>
+          <w:rFonts w:ascii="Courier New" w:hAnsi="Courier New" w:cs="Courier New"/>
+          <w:color w:val="000000"/>
+          <w:sz w:val="20"/>
+          <w:szCs w:val="20"/>
+          <w:lang w:val="en-US" w:eastAsia="en-US"/>
+        </w:rPr>
+        <w:tab/>
+        <w:t>}</w:t>
+      </w:r>
+    </w:p>
+    <w:p>
+      <w:pPr>
+        <w:autoSpaceDE w:val="0"/>
+        <w:autoSpaceDN w:val="0"/>
+        <w:adjustRightInd w:val="0"/>
+        <w:rPr>
+          <w:rFonts w:ascii="Courier New" w:hAnsi="Courier New" w:cs="Courier New"/>
+          <w:color w:val="000000"/>
+          <w:sz w:val="20"/>
+          <w:szCs w:val="20"/>
+          <w:lang w:val="en-US" w:eastAsia="en-US"/>
+        </w:rPr>
+      </w:pPr>
+      <w:r>
+        <w:rPr>
+          <w:rFonts w:ascii="Courier New" w:hAnsi="Courier New" w:cs="Courier New"/>
+          <w:color w:val="000000"/>
+          <w:sz w:val="20"/>
+          <w:szCs w:val="20"/>
+          <w:lang w:val="en-US" w:eastAsia="en-US"/>
+        </w:rPr>
+        <w:tab/>
+        <w:t xml:space="preserve">cout </w:t>
+      </w:r>
+      <w:r>
+        <w:rPr>
+          <w:rFonts w:ascii="Courier New" w:hAnsi="Courier New" w:cs="Courier New"/>
+          <w:color w:val="008080"/>
+          <w:sz w:val="20"/>
+          <w:szCs w:val="20"/>
+          <w:lang w:val="en-US" w:eastAsia="en-US"/>
+        </w:rPr>
+        <w:t>&lt;&lt;</w:t>
+      </w:r>
+      <w:r>
+        <w:rPr>
+          <w:rFonts w:ascii="Courier New" w:hAnsi="Courier New" w:cs="Courier New"/>
+          <w:color w:val="000000"/>
+          <w:sz w:val="20"/>
+          <w:szCs w:val="20"/>
+          <w:lang w:val="en-US" w:eastAsia="en-US"/>
+        </w:rPr>
+        <w:t xml:space="preserve"> endl;</w:t>
+      </w:r>
+    </w:p>
+    <w:p>
+      <w:pPr>
+        <w:autoSpaceDE w:val="0"/>
+        <w:autoSpaceDN w:val="0"/>
+        <w:adjustRightInd w:val="0"/>
+        <w:rPr>
+          <w:rFonts w:ascii="Courier New" w:hAnsi="Courier New" w:cs="Courier New"/>
+          <w:color w:val="000000"/>
+          <w:sz w:val="20"/>
+          <w:szCs w:val="20"/>
+          <w:lang w:val="en-US" w:eastAsia="en-US"/>
+        </w:rPr>
+      </w:pPr>
+      <w:r>
+        <w:rPr>
+          <w:rFonts w:ascii="Courier New" w:hAnsi="Courier New" w:cs="Courier New"/>
+          <w:color w:val="000000"/>
+          <w:sz w:val="20"/>
+          <w:szCs w:val="20"/>
+          <w:lang w:val="en-US" w:eastAsia="en-US"/>
+        </w:rPr>
+        <w:tab/>
+        <w:t>b = 0;</w:t>
+      </w:r>
+    </w:p>
+    <w:p>
+      <w:pPr>
+        <w:autoSpaceDE w:val="0"/>
+        <w:autoSpaceDN w:val="0"/>
+        <w:adjustRightInd w:val="0"/>
+        <w:rPr>
+          <w:rFonts w:ascii="Courier New" w:hAnsi="Courier New" w:cs="Courier New"/>
+          <w:color w:val="000000"/>
+          <w:sz w:val="20"/>
+          <w:szCs w:val="20"/>
+          <w:lang w:val="en-US" w:eastAsia="en-US"/>
+        </w:rPr>
+      </w:pPr>
+      <w:r>
+        <w:rPr>
+          <w:rFonts w:ascii="Courier New" w:hAnsi="Courier New" w:cs="Courier New"/>
+          <w:color w:val="000000"/>
+          <w:sz w:val="20"/>
+          <w:szCs w:val="20"/>
+          <w:lang w:val="en-US" w:eastAsia="en-US"/>
+        </w:rPr>
+        <w:tab/>
+      </w:r>
+      <w:r>
+        <w:rPr>
+          <w:rFonts w:ascii="Courier New" w:hAnsi="Courier New" w:cs="Courier New"/>
+          <w:color w:val="0000FF"/>
+          <w:sz w:val="20"/>
+          <w:szCs w:val="20"/>
+          <w:lang w:val="en-US" w:eastAsia="en-US"/>
+        </w:rPr>
+        <w:t>for</w:t>
+      </w:r>
+      <w:r>
+        <w:rPr>
+          <w:rFonts w:ascii="Courier New" w:hAnsi="Courier New" w:cs="Courier New"/>
+          <w:color w:val="000000"/>
+          <w:sz w:val="20"/>
+          <w:szCs w:val="20"/>
+          <w:lang w:val="en-US" w:eastAsia="en-US"/>
+        </w:rPr>
+        <w:t xml:space="preserve"> (</w:t>
+      </w:r>
+      <w:r>
+        <w:rPr>
+          <w:rFonts w:ascii="Courier New" w:hAnsi="Courier New" w:cs="Courier New"/>
+          <w:color w:val="0000FF"/>
+          <w:sz w:val="20"/>
+          <w:szCs w:val="20"/>
+          <w:lang w:val="en-US" w:eastAsia="en-US"/>
+        </w:rPr>
+        <w:t>int</w:t>
+      </w:r>
+      <w:r>
+        <w:rPr>
+          <w:rFonts w:ascii="Courier New" w:hAnsi="Courier New" w:cs="Courier New"/>
+          <w:color w:val="000000"/>
+          <w:sz w:val="20"/>
+          <w:szCs w:val="20"/>
+          <w:lang w:val="en-US" w:eastAsia="en-US"/>
+        </w:rPr>
+        <w:t xml:space="preserve"> i = 0; i &lt; n; i++) {</w:t>
+      </w:r>
+    </w:p>
+    <w:p>
+      <w:pPr>
+        <w:autoSpaceDE w:val="0"/>
+        <w:autoSpaceDN w:val="0"/>
+        <w:adjustRightInd w:val="0"/>
+        <w:rPr>
+          <w:rFonts w:ascii="Courier New" w:hAnsi="Courier New" w:cs="Courier New"/>
+          <w:color w:val="000000"/>
+          <w:sz w:val="20"/>
+          <w:szCs w:val="20"/>
+          <w:lang w:val="en-US" w:eastAsia="en-US"/>
+        </w:rPr>
+      </w:pPr>
+      <w:r>
+        <w:rPr>
+          <w:rFonts w:ascii="Courier New" w:hAnsi="Courier New" w:cs="Courier New"/>
+          <w:color w:val="000000"/>
+          <w:sz w:val="20"/>
+          <w:szCs w:val="20"/>
+          <w:lang w:val="en-US" w:eastAsia="en-US"/>
+        </w:rPr>
+        <w:tab/>
+      </w:r>
+      <w:r>
+        <w:rPr>
+          <w:rFonts w:ascii="Courier New" w:hAnsi="Courier New" w:cs="Courier New"/>
+          <w:color w:val="000000"/>
+          <w:sz w:val="20"/>
+          <w:szCs w:val="20"/>
+          <w:lang w:val="en-US" w:eastAsia="en-US"/>
+        </w:rPr>
+        <w:tab/>
+      </w:r>
+      <w:r>
+        <w:rPr>
+          <w:rFonts w:ascii="Courier New" w:hAnsi="Courier New" w:cs="Courier New"/>
+          <w:color w:val="0000FF"/>
+          <w:sz w:val="20"/>
+          <w:szCs w:val="20"/>
+          <w:lang w:val="en-US" w:eastAsia="en-US"/>
+        </w:rPr>
+        <w:t>if</w:t>
+      </w:r>
+      <w:r>
+        <w:rPr>
+          <w:rFonts w:ascii="Courier New" w:hAnsi="Courier New" w:cs="Courier New"/>
+          <w:color w:val="000000"/>
+          <w:sz w:val="20"/>
+          <w:szCs w:val="20"/>
+          <w:lang w:val="en-US" w:eastAsia="en-US"/>
+        </w:rPr>
+        <w:t xml:space="preserve"> (MaxR[i] == 0) {</w:t>
+      </w:r>
+    </w:p>
+    <w:p>
+      <w:pPr>
+        <w:autoSpaceDE w:val="0"/>
+        <w:autoSpaceDN w:val="0"/>
+        <w:adjustRightInd w:val="0"/>
+        <w:rPr>
+          <w:rFonts w:ascii="Courier New" w:hAnsi="Courier New" w:cs="Courier New"/>
+          <w:color w:val="000000"/>
+          <w:sz w:val="20"/>
+          <w:szCs w:val="20"/>
+          <w:lang w:val="en-US" w:eastAsia="en-US"/>
+        </w:rPr>
+      </w:pPr>
+      <w:r>
+        <w:rPr>
+          <w:rFonts w:ascii="Courier New" w:hAnsi="Courier New" w:cs="Courier New"/>
+          <w:color w:val="000000"/>
+          <w:sz w:val="20"/>
+          <w:szCs w:val="20"/>
+          <w:lang w:val="en-US" w:eastAsia="en-US"/>
+        </w:rPr>
+        <w:tab/>
+      </w:r>
+      <w:r>
+        <w:rPr>
+          <w:rFonts w:ascii="Courier New" w:hAnsi="Courier New" w:cs="Courier New"/>
+          <w:color w:val="000000"/>
+          <w:sz w:val="20"/>
+          <w:szCs w:val="20"/>
+          <w:lang w:val="en-US" w:eastAsia="en-US"/>
+        </w:rPr>
+        <w:tab/>
+      </w:r>
+      <w:r>
+        <w:rPr>
+          <w:rFonts w:ascii="Courier New" w:hAnsi="Courier New" w:cs="Courier New"/>
+          <w:color w:val="000000"/>
+          <w:sz w:val="20"/>
+          <w:szCs w:val="20"/>
+          <w:lang w:val="en-US" w:eastAsia="en-US"/>
+        </w:rPr>
+        <w:tab/>
+        <w:t>MaxR[i] = temp[b];</w:t>
+      </w:r>
+    </w:p>
+    <w:p>
+      <w:pPr>
+        <w:autoSpaceDE w:val="0"/>
+        <w:autoSpaceDN w:val="0"/>
+        <w:adjustRightInd w:val="0"/>
+        <w:rPr>
+          <w:rFonts w:ascii="Courier New" w:hAnsi="Courier New" w:cs="Courier New"/>
+          <w:color w:val="000000"/>
+          <w:sz w:val="20"/>
+          <w:szCs w:val="20"/>
+          <w:lang w:val="en-US" w:eastAsia="en-US"/>
+        </w:rPr>
+      </w:pPr>
+      <w:r>
+        <w:rPr>
+          <w:rFonts w:ascii="Courier New" w:hAnsi="Courier New" w:cs="Courier New"/>
+          <w:color w:val="000000"/>
+          <w:sz w:val="20"/>
+          <w:szCs w:val="20"/>
+          <w:lang w:val="en-US" w:eastAsia="en-US"/>
+        </w:rPr>
+        <w:tab/>
+      </w:r>
+      <w:r>
+        <w:rPr>
+          <w:rFonts w:ascii="Courier New" w:hAnsi="Courier New" w:cs="Courier New"/>
+          <w:color w:val="000000"/>
+          <w:sz w:val="20"/>
+          <w:szCs w:val="20"/>
+          <w:lang w:val="en-US" w:eastAsia="en-US"/>
+        </w:rPr>
+        <w:tab/>
+      </w:r>
+      <w:r>
+        <w:rPr>
+          <w:rFonts w:ascii="Courier New" w:hAnsi="Courier New" w:cs="Courier New"/>
+          <w:color w:val="000000"/>
+          <w:sz w:val="20"/>
+          <w:szCs w:val="20"/>
+          <w:lang w:val="en-US" w:eastAsia="en-US"/>
+        </w:rPr>
+        <w:tab/>
+        <w:t>b++;</w:t>
+      </w:r>
+    </w:p>
+    <w:p>
+      <w:pPr>
+        <w:autoSpaceDE w:val="0"/>
+        <w:autoSpaceDN w:val="0"/>
+        <w:adjustRightInd w:val="0"/>
+        <w:rPr>
+          <w:rFonts w:ascii="Courier New" w:hAnsi="Courier New" w:cs="Courier New"/>
+          <w:color w:val="000000"/>
+          <w:sz w:val="20"/>
+          <w:szCs w:val="20"/>
+          <w:lang w:val="en-US" w:eastAsia="en-US"/>
+        </w:rPr>
+      </w:pPr>
+      <w:r>
+        <w:rPr>
+          <w:rFonts w:ascii="Courier New" w:hAnsi="Courier New" w:cs="Courier New"/>
+          <w:color w:val="000000"/>
+          <w:sz w:val="20"/>
+          <w:szCs w:val="20"/>
+          <w:lang w:val="en-US" w:eastAsia="en-US"/>
+        </w:rPr>
+        <w:tab/>
+      </w:r>
+      <w:r>
+        <w:rPr>
+          <w:rFonts w:ascii="Courier New" w:hAnsi="Courier New" w:cs="Courier New"/>
+          <w:color w:val="000000"/>
+          <w:sz w:val="20"/>
+          <w:szCs w:val="20"/>
+          <w:lang w:val="en-US" w:eastAsia="en-US"/>
+        </w:rPr>
+        <w:tab/>
+        <w:t>}</w:t>
+      </w:r>
+    </w:p>
+    <w:p>
+      <w:pPr>
+        <w:autoSpaceDE w:val="0"/>
+        <w:autoSpaceDN w:val="0"/>
+        <w:adjustRightInd w:val="0"/>
+        <w:rPr>
+          <w:rFonts w:ascii="Courier New" w:hAnsi="Courier New" w:cs="Courier New"/>
+          <w:color w:val="000000"/>
+          <w:sz w:val="20"/>
+          <w:szCs w:val="20"/>
+          <w:lang w:val="en-US" w:eastAsia="en-US"/>
+        </w:rPr>
+      </w:pPr>
+      <w:r>
+        <w:rPr>
+          <w:rFonts w:ascii="Courier New" w:hAnsi="Courier New" w:cs="Courier New"/>
+          <w:color w:val="000000"/>
+          <w:sz w:val="20"/>
+          <w:szCs w:val="20"/>
+          <w:lang w:val="en-US" w:eastAsia="en-US"/>
+        </w:rPr>
+        <w:tab/>
+      </w:r>
+      <w:r>
+        <w:rPr>
+          <w:rFonts w:ascii="Courier New" w:hAnsi="Courier New" w:cs="Courier New"/>
+          <w:color w:val="000000"/>
+          <w:sz w:val="20"/>
+          <w:szCs w:val="20"/>
+          <w:lang w:val="en-US" w:eastAsia="en-US"/>
+        </w:rPr>
+        <w:tab/>
+        <w:t xml:space="preserve">cout </w:t>
+      </w:r>
+      <w:r>
+        <w:rPr>
+          <w:rFonts w:ascii="Courier New" w:hAnsi="Courier New" w:cs="Courier New"/>
+          <w:color w:val="008080"/>
+          <w:sz w:val="20"/>
+          <w:szCs w:val="20"/>
+          <w:lang w:val="en-US" w:eastAsia="en-US"/>
+        </w:rPr>
+        <w:t>&lt;&lt;</w:t>
+      </w:r>
+      <w:r>
+        <w:rPr>
+          <w:rFonts w:ascii="Courier New" w:hAnsi="Courier New" w:cs="Courier New"/>
+          <w:color w:val="000000"/>
+          <w:sz w:val="20"/>
+          <w:szCs w:val="20"/>
+          <w:lang w:val="en-US" w:eastAsia="en-US"/>
+        </w:rPr>
+        <w:t>(MaxR[i] + 1);</w:t>
+      </w:r>
+    </w:p>
+    <w:p>
+      <w:pPr>
+        <w:autoSpaceDE w:val="0"/>
+        <w:autoSpaceDN w:val="0"/>
+        <w:adjustRightInd w:val="0"/>
+        <w:rPr>
+          <w:rFonts w:ascii="Courier New" w:hAnsi="Courier New" w:cs="Courier New"/>
+          <w:color w:val="000000"/>
+          <w:sz w:val="20"/>
+          <w:szCs w:val="20"/>
+          <w:lang w:val="en-US" w:eastAsia="en-US"/>
+        </w:rPr>
+      </w:pPr>
+      <w:r>
+        <w:rPr>
+          <w:rFonts w:ascii="Courier New" w:hAnsi="Courier New" w:cs="Courier New"/>
+          <w:color w:val="000000"/>
+          <w:sz w:val="20"/>
+          <w:szCs w:val="20"/>
+          <w:lang w:val="en-US" w:eastAsia="en-US"/>
+        </w:rPr>
+        <w:tab/>
+        <w:t>}</w:t>
+      </w:r>
+    </w:p>
+    <w:p>
+      <w:pPr>
+        <w:autoSpaceDE w:val="0"/>
+        <w:autoSpaceDN w:val="0"/>
+        <w:adjustRightInd w:val="0"/>
+        <w:rPr>
+          <w:rFonts w:ascii="Courier New" w:hAnsi="Courier New" w:cs="Courier New"/>
+          <w:color w:val="000000"/>
+          <w:sz w:val="20"/>
+          <w:szCs w:val="20"/>
+          <w:lang w:val="en-US" w:eastAsia="en-US"/>
+        </w:rPr>
+      </w:pPr>
+      <w:r>
+        <w:rPr>
+          <w:rFonts w:ascii="Courier New" w:hAnsi="Courier New" w:cs="Courier New"/>
+          <w:color w:val="000000"/>
+          <w:sz w:val="20"/>
+          <w:szCs w:val="20"/>
+          <w:lang w:val="en-US" w:eastAsia="en-US"/>
+        </w:rPr>
+        <w:tab/>
+        <w:t xml:space="preserve">cout </w:t>
+      </w:r>
+      <w:r>
+        <w:rPr>
+          <w:rFonts w:ascii="Courier New" w:hAnsi="Courier New" w:cs="Courier New"/>
+          <w:color w:val="008080"/>
+          <w:sz w:val="20"/>
+          <w:szCs w:val="20"/>
+          <w:lang w:val="en-US" w:eastAsia="en-US"/>
+        </w:rPr>
+        <w:t>&lt;&lt;</w:t>
+      </w:r>
+      <w:r>
+        <w:rPr>
+          <w:rFonts w:ascii="Courier New" w:hAnsi="Courier New" w:cs="Courier New"/>
+          <w:color w:val="000000"/>
+          <w:sz w:val="20"/>
+          <w:szCs w:val="20"/>
+          <w:lang w:val="en-US" w:eastAsia="en-US"/>
+        </w:rPr>
+        <w:t xml:space="preserve"> endl;</w:t>
+      </w:r>
+    </w:p>
+    <w:p>
+      <w:pPr>
+        <w:autoSpaceDE w:val="0"/>
+        <w:autoSpaceDN w:val="0"/>
+        <w:adjustRightInd w:val="0"/>
+        <w:rPr>
+          <w:rFonts w:ascii="Courier New" w:hAnsi="Courier New" w:cs="Courier New"/>
+          <w:color w:val="000000"/>
+          <w:sz w:val="20"/>
+          <w:szCs w:val="20"/>
+          <w:lang w:eastAsia="en-US"/>
+        </w:rPr>
+      </w:pPr>
+      <w:r>
+        <w:rPr>
+          <w:rFonts w:ascii="Courier New" w:hAnsi="Courier New" w:cs="Courier New"/>
+          <w:color w:val="000000"/>
+          <w:sz w:val="20"/>
+          <w:szCs w:val="20"/>
+          <w:lang w:val="en-US" w:eastAsia="en-US"/>
+        </w:rPr>
+        <w:tab/>
+      </w:r>
+      <w:r>
+        <w:rPr>
+          <w:rFonts w:ascii="Courier New" w:hAnsi="Courier New" w:cs="Courier New"/>
+          <w:color w:val="000000"/>
+          <w:sz w:val="20"/>
+          <w:szCs w:val="20"/>
+          <w:lang w:eastAsia="en-US"/>
+        </w:rPr>
+        <w:t>system(</w:t>
+      </w:r>
+      <w:r>
+        <w:rPr>
+          <w:rFonts w:ascii="Courier New" w:hAnsi="Courier New" w:cs="Courier New"/>
           <w:color w:val="A31515"/>
-          <w:sz w:val="19"/>
-          <w:szCs w:val="19"/>
-          <w:lang w:val="en-US" w:eastAsia="en-US"/>
-        </w:rPr>
-        <w:t>&lt;fstream&gt;</w:t>
-      </w:r>
-    </w:p>
-    <w:p>
-      <w:pPr>
-        <w:autoSpaceDE w:val="0"/>
-        <w:autoSpaceDN w:val="0"/>
-        <w:adjustRightInd w:val="0"/>
-        <w:rPr>
-          <w:rFonts w:ascii="Consolas" w:hAnsi="Consolas" w:cs="Consolas"/>
-          <w:color w:val="000000"/>
-          <w:sz w:val="19"/>
-          <w:szCs w:val="19"/>
-          <w:lang w:val="en-US" w:eastAsia="en-US"/>
-        </w:rPr>
-      </w:pPr>
-    </w:p>
-    <w:p>
-      <w:pPr>
-        <w:autoSpaceDE w:val="0"/>
-        <w:autoSpaceDN w:val="0"/>
-        <w:adjustRightInd w:val="0"/>
-        <w:rPr>
-          <w:rFonts w:ascii="Consolas" w:hAnsi="Consolas" w:cs="Consolas"/>
-          <w:color w:val="000000"/>
-          <w:sz w:val="19"/>
-          <w:szCs w:val="19"/>
-          <w:lang w:val="en-US" w:eastAsia="en-US"/>
-        </w:rPr>
-      </w:pPr>
-      <w:r>
-        <w:rPr>
-          <w:rFonts w:ascii="Consolas" w:hAnsi="Consolas" w:cs="Consolas"/>
+          <w:sz w:val="20"/>
+          <w:szCs w:val="20"/>
+          <w:lang w:eastAsia="en-US"/>
+        </w:rPr>
+        <w:t>"pause"</w:t>
+      </w:r>
+      <w:r>
+        <w:rPr>
+          <w:rFonts w:ascii="Courier New" w:hAnsi="Courier New" w:cs="Courier New"/>
+          <w:color w:val="000000"/>
+          <w:sz w:val="20"/>
+          <w:szCs w:val="20"/>
+          <w:lang w:eastAsia="en-US"/>
+        </w:rPr>
+        <w:t>);</w:t>
+      </w:r>
+    </w:p>
+    <w:p>
+      <w:pPr>
+        <w:autoSpaceDE w:val="0"/>
+        <w:autoSpaceDN w:val="0"/>
+        <w:adjustRightInd w:val="0"/>
+        <w:rPr>
+          <w:rFonts w:ascii="Courier New" w:hAnsi="Courier New" w:cs="Courier New"/>
+          <w:color w:val="000000"/>
+          <w:sz w:val="20"/>
+          <w:szCs w:val="20"/>
+          <w:lang w:eastAsia="en-US"/>
+        </w:rPr>
+      </w:pPr>
+      <w:r>
+        <w:rPr>
+          <w:rFonts w:ascii="Courier New" w:hAnsi="Courier New" w:cs="Courier New"/>
+          <w:color w:val="000000"/>
+          <w:sz w:val="20"/>
+          <w:szCs w:val="20"/>
+          <w:lang w:eastAsia="en-US"/>
+        </w:rPr>
+        <w:tab/>
+      </w:r>
+      <w:r>
+        <w:rPr>
+          <w:rFonts w:ascii="Courier New" w:hAnsi="Courier New" w:cs="Courier New"/>
           <w:color w:val="0000FF"/>
-          <w:sz w:val="19"/>
-          <w:szCs w:val="19"/>
-          <w:lang w:val="en-US" w:eastAsia="en-US"/>
-        </w:rPr>
-        <w:t>using</w:t>
-      </w:r>
-      <w:r>
-        <w:rPr>
-          <w:rFonts w:ascii="Consolas" w:hAnsi="Consolas" w:cs="Consolas"/>
-          <w:color w:val="000000"/>
-          <w:sz w:val="19"/>
-          <w:szCs w:val="19"/>
-          <w:lang w:val="en-US" w:eastAsia="en-US"/>
-        </w:rPr>
-        <w:t xml:space="preserve"> </w:t>
-      </w:r>
-      <w:r>
-        <w:rPr>
-          <w:rFonts w:ascii="Consolas" w:hAnsi="Consolas" w:cs="Consolas"/>
-          <w:color w:val="0000FF"/>
-          <w:sz w:val="19"/>
-          <w:szCs w:val="19"/>
-          <w:lang w:val="en-US" w:eastAsia="en-US"/>
-        </w:rPr>
-        <w:t>namespace</w:t>
-      </w:r>
-      <w:r>
-        <w:rPr>
-          <w:rFonts w:ascii="Consolas" w:hAnsi="Consolas" w:cs="Consolas"/>
-          <w:color w:val="000000"/>
-          <w:sz w:val="19"/>
-          <w:szCs w:val="19"/>
-          <w:lang w:val="en-US" w:eastAsia="en-US"/>
-        </w:rPr>
-        <w:t xml:space="preserve"> std;</w:t>
-      </w:r>
-    </w:p>
-    <w:p>
-      <w:pPr>
-        <w:autoSpaceDE w:val="0"/>
-        <w:autoSpaceDN w:val="0"/>
-        <w:adjustRightInd w:val="0"/>
-        <w:rPr>
-          <w:rFonts w:ascii="Consolas" w:hAnsi="Consolas" w:cs="Consolas"/>
-          <w:color w:val="000000"/>
-          <w:sz w:val="19"/>
-          <w:szCs w:val="19"/>
-          <w:lang w:val="en-US" w:eastAsia="en-US"/>
-        </w:rPr>
-      </w:pPr>
-    </w:p>
-    <w:p>
-      <w:pPr>
-        <w:autoSpaceDE w:val="0"/>
-        <w:autoSpaceDN w:val="0"/>
-        <w:adjustRightInd w:val="0"/>
-        <w:rPr>
-          <w:rFonts w:ascii="Consolas" w:hAnsi="Consolas" w:cs="Consolas"/>
-          <w:color w:val="000000"/>
-          <w:sz w:val="19"/>
-          <w:szCs w:val="19"/>
-          <w:lang w:val="en-US" w:eastAsia="en-US"/>
-        </w:rPr>
-      </w:pPr>
-      <w:r>
-        <w:rPr>
-          <w:rFonts w:ascii="Consolas" w:hAnsi="Consolas" w:cs="Consolas"/>
-          <w:color w:val="0000FF"/>
-          <w:sz w:val="19"/>
-          <w:szCs w:val="19"/>
-          <w:lang w:val="en-US" w:eastAsia="en-US"/>
-        </w:rPr>
-        <w:t>int</w:t>
-      </w:r>
-      <w:r>
-        <w:rPr>
-          <w:rFonts w:ascii="Consolas" w:hAnsi="Consolas" w:cs="Consolas"/>
-          <w:color w:val="000000"/>
-          <w:sz w:val="19"/>
-          <w:szCs w:val="19"/>
-          <w:lang w:val="en-US" w:eastAsia="en-US"/>
-        </w:rPr>
-        <w:t xml:space="preserve"> main()</w:t>
-      </w:r>
-    </w:p>
-    <w:p>
-      <w:pPr>
-        <w:autoSpaceDE w:val="0"/>
-        <w:autoSpaceDN w:val="0"/>
-        <w:adjustRightInd w:val="0"/>
-        <w:rPr>
-          <w:rFonts w:ascii="Consolas" w:hAnsi="Consolas" w:cs="Consolas"/>
-          <w:color w:val="000000"/>
-          <w:sz w:val="19"/>
-          <w:szCs w:val="19"/>
-          <w:lang w:val="en-US" w:eastAsia="en-US"/>
-        </w:rPr>
-      </w:pPr>
-      <w:r>
-        <w:rPr>
-          <w:rFonts w:ascii="Consolas" w:hAnsi="Consolas" w:cs="Consolas"/>
-          <w:color w:val="000000"/>
-          <w:sz w:val="19"/>
-          <w:szCs w:val="19"/>
-          <w:lang w:val="en-US" w:eastAsia="en-US"/>
-        </w:rPr>
-        <w:t>{</w:t>
-      </w:r>
-    </w:p>
-    <w:p>
-      <w:pPr>
-        <w:autoSpaceDE w:val="0"/>
-        <w:autoSpaceDN w:val="0"/>
-        <w:adjustRightInd w:val="0"/>
-        <w:rPr>
-          <w:rFonts w:ascii="Consolas" w:hAnsi="Consolas" w:cs="Consolas"/>
-          <w:color w:val="000000"/>
-          <w:sz w:val="19"/>
-          <w:szCs w:val="19"/>
-          <w:lang w:val="en-US" w:eastAsia="en-US"/>
-        </w:rPr>
-      </w:pPr>
-      <w:r>
-        <w:rPr>
-          <w:rFonts w:ascii="Consolas" w:hAnsi="Consolas" w:cs="Consolas"/>
-          <w:color w:val="000000"/>
-          <w:sz w:val="19"/>
-          <w:szCs w:val="19"/>
-          <w:lang w:val="en-US" w:eastAsia="en-US"/>
-        </w:rPr>
-        <w:tab/>
-        <w:t>setlocale(</w:t>
-      </w:r>
-      <w:r>
-        <w:rPr>
-          <w:rFonts w:ascii="Consolas" w:hAnsi="Consolas" w:cs="Consolas"/>
-          <w:color w:val="6F008A"/>
-          <w:sz w:val="19"/>
-          <w:szCs w:val="19"/>
-          <w:lang w:val="en-US" w:eastAsia="en-US"/>
-        </w:rPr>
-        <w:t>LC_ALL</w:t>
-      </w:r>
-      <w:r>
-        <w:rPr>
-          <w:rFonts w:ascii="Consolas" w:hAnsi="Consolas" w:cs="Consolas"/>
-          <w:color w:val="000000"/>
-          <w:sz w:val="19"/>
-          <w:szCs w:val="19"/>
-          <w:lang w:val="en-US" w:eastAsia="en-US"/>
-        </w:rPr>
-        <w:t xml:space="preserve">, </w:t>
-      </w:r>
-      <w:r>
-        <w:rPr>
-          <w:rFonts w:ascii="Consolas" w:hAnsi="Consolas" w:cs="Consolas"/>
-          <w:color w:val="A31515"/>
-          <w:sz w:val="19"/>
-          <w:szCs w:val="19"/>
-          <w:lang w:val="en-US" w:eastAsia="en-US"/>
-        </w:rPr>
-        <w:t>"RUS"</w:t>
-      </w:r>
-      <w:r>
-        <w:rPr>
-          <w:rFonts w:ascii="Consolas" w:hAnsi="Consolas" w:cs="Consolas"/>
-          <w:color w:val="000000"/>
-          <w:sz w:val="19"/>
-          <w:szCs w:val="19"/>
-          <w:lang w:val="en-US" w:eastAsia="en-US"/>
-        </w:rPr>
-        <w:t>);</w:t>
-      </w:r>
-    </w:p>
-    <w:p>
-      <w:pPr>
-        <w:autoSpaceDE w:val="0"/>
-        <w:autoSpaceDN w:val="0"/>
-        <w:adjustRightInd w:val="0"/>
-        <w:rPr>
-          <w:rFonts w:ascii="Consolas" w:hAnsi="Consolas" w:cs="Consolas"/>
-          <w:color w:val="000000"/>
-          <w:sz w:val="19"/>
-          <w:szCs w:val="19"/>
-          <w:lang w:val="en-US" w:eastAsia="en-US"/>
-        </w:rPr>
-      </w:pPr>
-      <w:r>
-        <w:rPr>
-          <w:rFonts w:ascii="Consolas" w:hAnsi="Consolas" w:cs="Consolas"/>
-          <w:color w:val="000000"/>
-          <w:sz w:val="19"/>
-          <w:szCs w:val="19"/>
-          <w:lang w:val="en-US" w:eastAsia="en-US"/>
-        </w:rPr>
-        <w:tab/>
-      </w:r>
-      <w:r>
-        <w:rPr>
-          <w:rFonts w:ascii="Consolas" w:hAnsi="Consolas" w:cs="Consolas"/>
-          <w:color w:val="0000FF"/>
-          <w:sz w:val="19"/>
-          <w:szCs w:val="19"/>
-          <w:lang w:val="en-US" w:eastAsia="en-US"/>
-        </w:rPr>
-        <w:t>const</w:t>
-      </w:r>
-      <w:r>
-        <w:rPr>
-          <w:rFonts w:ascii="Consolas" w:hAnsi="Consolas" w:cs="Consolas"/>
-          <w:color w:val="000000"/>
-          <w:sz w:val="19"/>
-          <w:szCs w:val="19"/>
-          <w:lang w:val="en-US" w:eastAsia="en-US"/>
-        </w:rPr>
-        <w:t xml:space="preserve"> </w:t>
-      </w:r>
-      <w:r>
-        <w:rPr>
-          <w:rFonts w:ascii="Consolas" w:hAnsi="Consolas" w:cs="Consolas"/>
-          <w:color w:val="0000FF"/>
-          <w:sz w:val="19"/>
-          <w:szCs w:val="19"/>
-          <w:lang w:val="en-US" w:eastAsia="en-US"/>
-        </w:rPr>
-        <w:t>int</w:t>
-      </w:r>
-      <w:r>
-        <w:rPr>
-          <w:rFonts w:ascii="Consolas" w:hAnsi="Consolas" w:cs="Consolas"/>
-          <w:color w:val="000000"/>
-          <w:sz w:val="19"/>
-          <w:szCs w:val="19"/>
-          <w:lang w:val="en-US" w:eastAsia="en-US"/>
-        </w:rPr>
-        <w:t xml:space="preserve"> n=7;</w:t>
-      </w:r>
-    </w:p>
-    <w:p>
-      <w:pPr>
-        <w:autoSpaceDE w:val="0"/>
-        <w:autoSpaceDN w:val="0"/>
-        <w:adjustRightInd w:val="0"/>
-        <w:rPr>
-          <w:rFonts w:ascii="Consolas" w:hAnsi="Consolas" w:cs="Consolas"/>
-          <w:color w:val="000000"/>
-          <w:sz w:val="19"/>
-          <w:szCs w:val="19"/>
-          <w:lang w:val="en-US" w:eastAsia="en-US"/>
-        </w:rPr>
-      </w:pPr>
-      <w:r>
-        <w:rPr>
-          <w:rFonts w:ascii="Consolas" w:hAnsi="Consolas" w:cs="Consolas"/>
-          <w:color w:val="000000"/>
-          <w:sz w:val="19"/>
-          <w:szCs w:val="19"/>
-          <w:lang w:val="en-US" w:eastAsia="en-US"/>
-        </w:rPr>
-        <w:tab/>
-      </w:r>
-      <w:r>
-        <w:rPr>
-          <w:rFonts w:ascii="Consolas" w:hAnsi="Consolas" w:cs="Consolas"/>
-          <w:color w:val="0000FF"/>
-          <w:sz w:val="19"/>
-          <w:szCs w:val="19"/>
-          <w:lang w:val="en-US" w:eastAsia="en-US"/>
-        </w:rPr>
-        <w:t>int</w:t>
-      </w:r>
-      <w:r>
-        <w:rPr>
-          <w:rFonts w:ascii="Consolas" w:hAnsi="Consolas" w:cs="Consolas"/>
-          <w:color w:val="000000"/>
-          <w:sz w:val="19"/>
-          <w:szCs w:val="19"/>
-          <w:lang w:val="en-US" w:eastAsia="en-US"/>
-        </w:rPr>
-        <w:t xml:space="preserve"> matr[n][n] =</w:t>
-      </w:r>
-    </w:p>
-    <w:p>
-      <w:pPr>
-        <w:autoSpaceDE w:val="0"/>
-        <w:autoSpaceDN w:val="0"/>
-        <w:adjustRightInd w:val="0"/>
-        <w:rPr>
-          <w:rFonts w:ascii="Consolas" w:hAnsi="Consolas" w:cs="Consolas"/>
-          <w:color w:val="000000"/>
-          <w:sz w:val="19"/>
-          <w:szCs w:val="19"/>
-          <w:lang w:val="en-US" w:eastAsia="en-US"/>
-        </w:rPr>
-      </w:pPr>
-      <w:r>
-        <w:rPr>
-          <w:rFonts w:ascii="Consolas" w:hAnsi="Consolas" w:cs="Consolas"/>
-          <w:color w:val="000000"/>
-          <w:sz w:val="19"/>
-          <w:szCs w:val="19"/>
-          <w:lang w:val="en-US" w:eastAsia="en-US"/>
-        </w:rPr>
-        <w:tab/>
-        <w:t>{ 0,1,1,0,0,0,0,</w:t>
-      </w:r>
-    </w:p>
-    <w:p>
-      <w:pPr>
-        <w:autoSpaceDE w:val="0"/>
-        <w:autoSpaceDN w:val="0"/>
-        <w:adjustRightInd w:val="0"/>
-        <w:rPr>
-          <w:rFonts w:ascii="Consolas" w:hAnsi="Consolas" w:cs="Consolas"/>
-          <w:color w:val="000000"/>
-          <w:sz w:val="19"/>
-          <w:szCs w:val="19"/>
-          <w:lang w:val="en-US" w:eastAsia="en-US"/>
-        </w:rPr>
-      </w:pPr>
-      <w:r>
-        <w:rPr>
-          <w:rFonts w:ascii="Consolas" w:hAnsi="Consolas" w:cs="Consolas"/>
-          <w:color w:val="000000"/>
-          <w:sz w:val="19"/>
-          <w:szCs w:val="19"/>
-          <w:lang w:val="en-US" w:eastAsia="en-US"/>
-        </w:rPr>
-        <w:tab/>
-      </w:r>
-      <w:r>
-        <w:rPr>
-          <w:rFonts w:ascii="Consolas" w:hAnsi="Consolas" w:cs="Consolas"/>
-          <w:color w:val="000000"/>
-          <w:sz w:val="19"/>
-          <w:szCs w:val="19"/>
-          <w:lang w:val="en-US" w:eastAsia="en-US"/>
-        </w:rPr>
-        <w:tab/>
-        <w:t>0,0,1,0,0,0,0,</w:t>
-      </w:r>
-    </w:p>
-    <w:p>
-      <w:pPr>
-        <w:autoSpaceDE w:val="0"/>
-        <w:autoSpaceDN w:val="0"/>
-        <w:adjustRightInd w:val="0"/>
-        <w:rPr>
-          <w:rFonts w:ascii="Consolas" w:hAnsi="Consolas" w:cs="Consolas"/>
-          <w:color w:val="000000"/>
-          <w:sz w:val="19"/>
-          <w:szCs w:val="19"/>
-          <w:lang w:val="en-US" w:eastAsia="en-US"/>
-        </w:rPr>
-      </w:pPr>
-      <w:r>
-        <w:rPr>
-          <w:rFonts w:ascii="Consolas" w:hAnsi="Consolas" w:cs="Consolas"/>
-          <w:color w:val="000000"/>
-          <w:sz w:val="19"/>
-          <w:szCs w:val="19"/>
-          <w:lang w:val="en-US" w:eastAsia="en-US"/>
-        </w:rPr>
-        <w:tab/>
-      </w:r>
-      <w:r>
-        <w:rPr>
-          <w:rFonts w:ascii="Consolas" w:hAnsi="Consolas" w:cs="Consolas"/>
-          <w:color w:val="000000"/>
-          <w:sz w:val="19"/>
-          <w:szCs w:val="19"/>
-          <w:lang w:val="en-US" w:eastAsia="en-US"/>
-        </w:rPr>
-        <w:tab/>
-        <w:t>0,0,0,0,0,1,1,</w:t>
-      </w:r>
-    </w:p>
-    <w:p>
-      <w:pPr>
-        <w:autoSpaceDE w:val="0"/>
-        <w:autoSpaceDN w:val="0"/>
-        <w:adjustRightInd w:val="0"/>
-        <w:rPr>
-          <w:rFonts w:ascii="Consolas" w:hAnsi="Consolas" w:cs="Consolas"/>
-          <w:color w:val="000000"/>
-          <w:sz w:val="19"/>
-          <w:szCs w:val="19"/>
-          <w:lang w:val="en-US" w:eastAsia="en-US"/>
-        </w:rPr>
-      </w:pPr>
-      <w:r>
-        <w:rPr>
-          <w:rFonts w:ascii="Consolas" w:hAnsi="Consolas" w:cs="Consolas"/>
-          <w:color w:val="000000"/>
-          <w:sz w:val="19"/>
-          <w:szCs w:val="19"/>
-          <w:lang w:val="en-US" w:eastAsia="en-US"/>
-        </w:rPr>
-        <w:tab/>
-      </w:r>
-      <w:r>
-        <w:rPr>
-          <w:rFonts w:ascii="Consolas" w:hAnsi="Consolas" w:cs="Consolas"/>
-          <w:color w:val="000000"/>
-          <w:sz w:val="19"/>
-          <w:szCs w:val="19"/>
-          <w:lang w:val="en-US" w:eastAsia="en-US"/>
-        </w:rPr>
-        <w:tab/>
-        <w:t>0,1,0,0,0,1,0,</w:t>
-      </w:r>
-    </w:p>
-    <w:p>
-      <w:pPr>
-        <w:autoSpaceDE w:val="0"/>
-        <w:autoSpaceDN w:val="0"/>
-        <w:adjustRightInd w:val="0"/>
-        <w:rPr>
-          <w:rFonts w:ascii="Consolas" w:hAnsi="Consolas" w:cs="Consolas"/>
-          <w:color w:val="000000"/>
-          <w:sz w:val="19"/>
-          <w:szCs w:val="19"/>
-          <w:lang w:val="en-US" w:eastAsia="en-US"/>
-        </w:rPr>
-      </w:pPr>
-      <w:r>
-        <w:rPr>
-          <w:rFonts w:ascii="Consolas" w:hAnsi="Consolas" w:cs="Consolas"/>
-          <w:color w:val="000000"/>
-          <w:sz w:val="19"/>
-          <w:szCs w:val="19"/>
-          <w:lang w:val="en-US" w:eastAsia="en-US"/>
-        </w:rPr>
-        <w:tab/>
-      </w:r>
-      <w:r>
-        <w:rPr>
-          <w:rFonts w:ascii="Consolas" w:hAnsi="Consolas" w:cs="Consolas"/>
-          <w:color w:val="000000"/>
-          <w:sz w:val="19"/>
-          <w:szCs w:val="19"/>
-          <w:lang w:val="en-US" w:eastAsia="en-US"/>
-        </w:rPr>
-        <w:tab/>
-        <w:t>0,1,0,1,0,1,0,</w:t>
-      </w:r>
-    </w:p>
-    <w:p>
-      <w:pPr>
-        <w:autoSpaceDE w:val="0"/>
-        <w:autoSpaceDN w:val="0"/>
-        <w:adjustRightInd w:val="0"/>
-        <w:rPr>
-          <w:rFonts w:ascii="Consolas" w:hAnsi="Consolas" w:cs="Consolas"/>
-          <w:color w:val="000000"/>
-          <w:sz w:val="19"/>
-          <w:szCs w:val="19"/>
-          <w:lang w:val="en-US" w:eastAsia="en-US"/>
-        </w:rPr>
-      </w:pPr>
-      <w:r>
-        <w:rPr>
-          <w:rFonts w:ascii="Consolas" w:hAnsi="Consolas" w:cs="Consolas"/>
-          <w:color w:val="000000"/>
-          <w:sz w:val="19"/>
-          <w:szCs w:val="19"/>
-          <w:lang w:val="en-US" w:eastAsia="en-US"/>
-        </w:rPr>
-        <w:tab/>
-      </w:r>
-      <w:r>
-        <w:rPr>
-          <w:rFonts w:ascii="Consolas" w:hAnsi="Consolas" w:cs="Consolas"/>
-          <w:color w:val="000000"/>
-          <w:sz w:val="19"/>
-          <w:szCs w:val="19"/>
-          <w:lang w:val="en-US" w:eastAsia="en-US"/>
-        </w:rPr>
-        <w:tab/>
-        <w:t>0,0,0,0,0,0,1,</w:t>
-      </w:r>
-    </w:p>
-    <w:p>
-      <w:pPr>
-        <w:autoSpaceDE w:val="0"/>
-        <w:autoSpaceDN w:val="0"/>
-        <w:adjustRightInd w:val="0"/>
-        <w:rPr>
-          <w:rFonts w:ascii="Consolas" w:hAnsi="Consolas" w:cs="Consolas"/>
-          <w:color w:val="000000"/>
-          <w:sz w:val="19"/>
-          <w:szCs w:val="19"/>
-          <w:lang w:val="en-US" w:eastAsia="en-US"/>
-        </w:rPr>
-      </w:pPr>
-      <w:r>
-        <w:rPr>
-          <w:rFonts w:ascii="Consolas" w:hAnsi="Consolas" w:cs="Consolas"/>
-          <w:color w:val="000000"/>
-          <w:sz w:val="19"/>
-          <w:szCs w:val="19"/>
-          <w:lang w:val="en-US" w:eastAsia="en-US"/>
-        </w:rPr>
-        <w:tab/>
-      </w:r>
-      <w:r>
-        <w:rPr>
-          <w:rFonts w:ascii="Consolas" w:hAnsi="Consolas" w:cs="Consolas"/>
-          <w:color w:val="000000"/>
-          <w:sz w:val="19"/>
-          <w:szCs w:val="19"/>
-          <w:lang w:val="en-US" w:eastAsia="en-US"/>
-        </w:rPr>
-        <w:tab/>
-        <w:t>0,0,0,0,0,0,0 };</w:t>
-      </w:r>
-    </w:p>
-    <w:p>
-      <w:pPr>
-        <w:autoSpaceDE w:val="0"/>
-        <w:autoSpaceDN w:val="0"/>
-        <w:adjustRightInd w:val="0"/>
-        <w:rPr>
-          <w:rFonts w:ascii="Consolas" w:hAnsi="Consolas" w:cs="Consolas"/>
-          <w:color w:val="000000"/>
-          <w:sz w:val="19"/>
-          <w:szCs w:val="19"/>
-          <w:lang w:val="en-US" w:eastAsia="en-US"/>
-        </w:rPr>
-      </w:pPr>
-    </w:p>
-    <w:p>
-      <w:pPr>
-        <w:autoSpaceDE w:val="0"/>
-        <w:autoSpaceDN w:val="0"/>
-        <w:adjustRightInd w:val="0"/>
-        <w:rPr>
-          <w:rFonts w:ascii="Consolas" w:hAnsi="Consolas" w:cs="Consolas"/>
-          <w:color w:val="000000"/>
-          <w:sz w:val="19"/>
-          <w:szCs w:val="19"/>
-          <w:lang w:val="en-US" w:eastAsia="en-US"/>
-        </w:rPr>
-      </w:pPr>
-      <w:r>
-        <w:rPr>
-          <w:rFonts w:ascii="Consolas" w:hAnsi="Consolas" w:cs="Consolas"/>
-          <w:color w:val="000000"/>
-          <w:sz w:val="19"/>
-          <w:szCs w:val="19"/>
-          <w:lang w:val="en-US" w:eastAsia="en-US"/>
-        </w:rPr>
-        <w:tab/>
-      </w:r>
-      <w:r>
-        <w:rPr>
-          <w:rFonts w:ascii="Consolas" w:hAnsi="Consolas" w:cs="Consolas"/>
-          <w:color w:val="008000"/>
-          <w:sz w:val="19"/>
-          <w:szCs w:val="19"/>
-          <w:lang w:val="en-US" w:eastAsia="en-US"/>
-        </w:rPr>
-        <w:t>//int matr[n][n]={0, 1, 1, 0, 1, 0, 0, 1, 1, 0, 0, 0, 0, 1, 1, 0, 0, 0, 0, 0, 0, 0, 0, 0, 0};</w:t>
-      </w:r>
-    </w:p>
-    <w:p>
-      <w:pPr>
-        <w:autoSpaceDE w:val="0"/>
-        <w:autoSpaceDN w:val="0"/>
-        <w:adjustRightInd w:val="0"/>
-        <w:rPr>
-          <w:rFonts w:ascii="Consolas" w:hAnsi="Consolas" w:cs="Consolas"/>
-          <w:color w:val="000000"/>
-          <w:sz w:val="19"/>
-          <w:szCs w:val="19"/>
-          <w:lang w:val="en-US" w:eastAsia="en-US"/>
-        </w:rPr>
-      </w:pPr>
-      <w:r>
-        <w:rPr>
-          <w:rFonts w:ascii="Consolas" w:hAnsi="Consolas" w:cs="Consolas"/>
-          <w:color w:val="000000"/>
-          <w:sz w:val="19"/>
-          <w:szCs w:val="19"/>
-          <w:lang w:val="en-US" w:eastAsia="en-US"/>
-        </w:rPr>
-        <w:tab/>
-      </w:r>
-      <w:r>
-        <w:rPr>
-          <w:rFonts w:ascii="Consolas" w:hAnsi="Consolas" w:cs="Consolas"/>
-          <w:color w:val="0000FF"/>
-          <w:sz w:val="19"/>
-          <w:szCs w:val="19"/>
-          <w:lang w:val="en-US" w:eastAsia="en-US"/>
-        </w:rPr>
-        <w:t>int</w:t>
-      </w:r>
-      <w:r>
-        <w:rPr>
-          <w:rFonts w:ascii="Consolas" w:hAnsi="Consolas" w:cs="Consolas"/>
-          <w:color w:val="000000"/>
-          <w:sz w:val="19"/>
-          <w:szCs w:val="19"/>
-          <w:lang w:val="en-US" w:eastAsia="en-US"/>
-        </w:rPr>
-        <w:t xml:space="preserve"> MaxR[n];</w:t>
-      </w:r>
-    </w:p>
-    <w:p>
-      <w:pPr>
-        <w:autoSpaceDE w:val="0"/>
-        <w:autoSpaceDN w:val="0"/>
-        <w:adjustRightInd w:val="0"/>
-        <w:rPr>
-          <w:rFonts w:ascii="Consolas" w:hAnsi="Consolas" w:cs="Consolas"/>
-          <w:color w:val="000000"/>
-          <w:sz w:val="19"/>
-          <w:szCs w:val="19"/>
-          <w:lang w:val="en-US" w:eastAsia="en-US"/>
-        </w:rPr>
-      </w:pPr>
-      <w:r>
-        <w:rPr>
-          <w:rFonts w:ascii="Consolas" w:hAnsi="Consolas" w:cs="Consolas"/>
-          <w:color w:val="000000"/>
-          <w:sz w:val="19"/>
-          <w:szCs w:val="19"/>
-          <w:lang w:val="en-US" w:eastAsia="en-US"/>
-        </w:rPr>
-        <w:tab/>
-      </w:r>
-      <w:r>
-        <w:rPr>
-          <w:rFonts w:ascii="Consolas" w:hAnsi="Consolas" w:cs="Consolas"/>
-          <w:color w:val="0000FF"/>
-          <w:sz w:val="19"/>
-          <w:szCs w:val="19"/>
-          <w:lang w:val="en-US" w:eastAsia="en-US"/>
-        </w:rPr>
-        <w:t>for</w:t>
-      </w:r>
-      <w:r>
-        <w:rPr>
-          <w:rFonts w:ascii="Consolas" w:hAnsi="Consolas" w:cs="Consolas"/>
-          <w:color w:val="000000"/>
-          <w:sz w:val="19"/>
-          <w:szCs w:val="19"/>
-          <w:lang w:val="en-US" w:eastAsia="en-US"/>
-        </w:rPr>
-        <w:t xml:space="preserve"> (</w:t>
-      </w:r>
-      <w:r>
-        <w:rPr>
-          <w:rFonts w:ascii="Consolas" w:hAnsi="Consolas" w:cs="Consolas"/>
-          <w:color w:val="0000FF"/>
-          <w:sz w:val="19"/>
-          <w:szCs w:val="19"/>
-          <w:lang w:val="en-US" w:eastAsia="en-US"/>
-        </w:rPr>
-        <w:t>int</w:t>
-      </w:r>
-      <w:r>
-        <w:rPr>
-          <w:rFonts w:ascii="Consolas" w:hAnsi="Consolas" w:cs="Consolas"/>
-          <w:color w:val="000000"/>
-          <w:sz w:val="19"/>
-          <w:szCs w:val="19"/>
-          <w:lang w:val="en-US" w:eastAsia="en-US"/>
-        </w:rPr>
-        <w:t xml:space="preserve"> i = 0; i &lt; n; i++)</w:t>
-      </w:r>
-    </w:p>
-    <w:p>
-      <w:pPr>
-        <w:autoSpaceDE w:val="0"/>
-        <w:autoSpaceDN w:val="0"/>
-        <w:adjustRightInd w:val="0"/>
-        <w:rPr>
-          <w:rFonts w:ascii="Consolas" w:hAnsi="Consolas" w:cs="Consolas"/>
-          <w:color w:val="000000"/>
-          <w:sz w:val="19"/>
-          <w:szCs w:val="19"/>
-          <w:lang w:val="en-US" w:eastAsia="en-US"/>
-        </w:rPr>
-      </w:pPr>
-    </w:p>
-    <w:p>
-      <w:pPr>
-        <w:autoSpaceDE w:val="0"/>
-        <w:autoSpaceDN w:val="0"/>
-        <w:adjustRightInd w:val="0"/>
-        <w:rPr>
-          <w:rFonts w:ascii="Consolas" w:hAnsi="Consolas" w:cs="Consolas"/>
-          <w:color w:val="000000"/>
-          <w:sz w:val="19"/>
-          <w:szCs w:val="19"/>
-          <w:lang w:val="en-US" w:eastAsia="en-US"/>
-        </w:rPr>
-      </w:pPr>
-      <w:r>
-        <w:rPr>
-          <w:rFonts w:ascii="Consolas" w:hAnsi="Consolas" w:cs="Consolas"/>
-          <w:color w:val="000000"/>
-          <w:sz w:val="19"/>
-          <w:szCs w:val="19"/>
-          <w:lang w:val="en-US" w:eastAsia="en-US"/>
-        </w:rPr>
-        <w:tab/>
-      </w:r>
-      <w:r>
-        <w:rPr>
-          <w:rFonts w:ascii="Consolas" w:hAnsi="Consolas" w:cs="Consolas"/>
-          <w:color w:val="000000"/>
-          <w:sz w:val="19"/>
-          <w:szCs w:val="19"/>
-          <w:lang w:val="en-US" w:eastAsia="en-US"/>
-        </w:rPr>
-        <w:tab/>
-      </w:r>
-      <w:r>
-        <w:rPr>
-          <w:rFonts w:ascii="Consolas" w:hAnsi="Consolas" w:cs="Consolas"/>
-          <w:color w:val="0000FF"/>
-          <w:sz w:val="19"/>
-          <w:szCs w:val="19"/>
-          <w:lang w:val="en-US" w:eastAsia="en-US"/>
-        </w:rPr>
-        <w:t>for</w:t>
-      </w:r>
-      <w:r>
-        <w:rPr>
-          <w:rFonts w:ascii="Consolas" w:hAnsi="Consolas" w:cs="Consolas"/>
-          <w:color w:val="000000"/>
-          <w:sz w:val="19"/>
-          <w:szCs w:val="19"/>
-          <w:lang w:val="en-US" w:eastAsia="en-US"/>
-        </w:rPr>
-        <w:t xml:space="preserve"> (</w:t>
-      </w:r>
-      <w:r>
-        <w:rPr>
-          <w:rFonts w:ascii="Consolas" w:hAnsi="Consolas" w:cs="Consolas"/>
-          <w:color w:val="0000FF"/>
-          <w:sz w:val="19"/>
-          <w:szCs w:val="19"/>
-          <w:lang w:val="en-US" w:eastAsia="en-US"/>
-        </w:rPr>
-        <w:t>int</w:t>
-      </w:r>
-      <w:r>
-        <w:rPr>
-          <w:rFonts w:ascii="Consolas" w:hAnsi="Consolas" w:cs="Consolas"/>
-          <w:color w:val="000000"/>
-          <w:sz w:val="19"/>
-          <w:szCs w:val="19"/>
-          <w:lang w:val="en-US" w:eastAsia="en-US"/>
-        </w:rPr>
-        <w:t xml:space="preserve"> j = 0; j &lt; n; j++)</w:t>
-      </w:r>
-    </w:p>
-    <w:p>
-      <w:pPr>
-        <w:autoSpaceDE w:val="0"/>
-        <w:autoSpaceDN w:val="0"/>
-        <w:adjustRightInd w:val="0"/>
-        <w:rPr>
-          <w:rFonts w:ascii="Consolas" w:hAnsi="Consolas" w:cs="Consolas"/>
-          <w:color w:val="000000"/>
-          <w:sz w:val="19"/>
-          <w:szCs w:val="19"/>
-          <w:lang w:val="en-US" w:eastAsia="en-US"/>
-        </w:rPr>
-      </w:pPr>
-      <w:r>
-        <w:rPr>
-          <w:rFonts w:ascii="Consolas" w:hAnsi="Consolas" w:cs="Consolas"/>
-          <w:color w:val="000000"/>
-          <w:sz w:val="19"/>
-          <w:szCs w:val="19"/>
-          <w:lang w:val="en-US" w:eastAsia="en-US"/>
-        </w:rPr>
-        <w:tab/>
-      </w:r>
-      <w:r>
-        <w:rPr>
-          <w:rFonts w:ascii="Consolas" w:hAnsi="Consolas" w:cs="Consolas"/>
-          <w:color w:val="000000"/>
-          <w:sz w:val="19"/>
-          <w:szCs w:val="19"/>
-          <w:lang w:val="en-US" w:eastAsia="en-US"/>
-        </w:rPr>
-        <w:tab/>
-        <w:t>{</w:t>
-      </w:r>
-    </w:p>
-    <w:p>
-      <w:pPr>
-        <w:autoSpaceDE w:val="0"/>
-        <w:autoSpaceDN w:val="0"/>
-        <w:adjustRightInd w:val="0"/>
-        <w:rPr>
-          <w:rFonts w:ascii="Consolas" w:hAnsi="Consolas" w:cs="Consolas"/>
-          <w:color w:val="000000"/>
-          <w:sz w:val="19"/>
-          <w:szCs w:val="19"/>
-          <w:lang w:val="en-US" w:eastAsia="en-US"/>
-        </w:rPr>
-      </w:pPr>
-      <w:r>
-        <w:rPr>
-          <w:rFonts w:ascii="Consolas" w:hAnsi="Consolas" w:cs="Consolas"/>
-          <w:color w:val="000000"/>
-          <w:sz w:val="19"/>
-          <w:szCs w:val="19"/>
-          <w:lang w:val="en-US" w:eastAsia="en-US"/>
-        </w:rPr>
-        <w:tab/>
-      </w:r>
-      <w:r>
-        <w:rPr>
-          <w:rFonts w:ascii="Consolas" w:hAnsi="Consolas" w:cs="Consolas"/>
-          <w:color w:val="000000"/>
-          <w:sz w:val="19"/>
-          <w:szCs w:val="19"/>
-          <w:lang w:val="en-US" w:eastAsia="en-US"/>
-        </w:rPr>
-        <w:tab/>
-      </w:r>
-      <w:r>
-        <w:rPr>
-          <w:rFonts w:ascii="Consolas" w:hAnsi="Consolas" w:cs="Consolas"/>
-          <w:color w:val="000000"/>
-          <w:sz w:val="19"/>
-          <w:szCs w:val="19"/>
-          <w:lang w:val="en-US" w:eastAsia="en-US"/>
-        </w:rPr>
-        <w:tab/>
-        <w:t xml:space="preserve">cout </w:t>
-      </w:r>
-      <w:r>
-        <w:rPr>
-          <w:rFonts w:ascii="Consolas" w:hAnsi="Consolas" w:cs="Consolas"/>
-          <w:color w:val="008080"/>
-          <w:sz w:val="19"/>
-          <w:szCs w:val="19"/>
-          <w:lang w:val="en-US" w:eastAsia="en-US"/>
-        </w:rPr>
-        <w:t>&lt;&lt;</w:t>
-      </w:r>
-      <w:r>
-        <w:rPr>
-          <w:rFonts w:ascii="Consolas" w:hAnsi="Consolas" w:cs="Consolas"/>
-          <w:color w:val="000000"/>
-          <w:sz w:val="19"/>
-          <w:szCs w:val="19"/>
-          <w:lang w:val="en-US" w:eastAsia="en-US"/>
-        </w:rPr>
-        <w:t xml:space="preserve"> matr[i][j];</w:t>
-      </w:r>
-    </w:p>
-    <w:p>
-      <w:pPr>
-        <w:autoSpaceDE w:val="0"/>
-        <w:autoSpaceDN w:val="0"/>
-        <w:adjustRightInd w:val="0"/>
-        <w:rPr>
-          <w:rFonts w:ascii="Consolas" w:hAnsi="Consolas" w:cs="Consolas"/>
-          <w:color w:val="000000"/>
-          <w:sz w:val="19"/>
-          <w:szCs w:val="19"/>
-          <w:lang w:val="en-US" w:eastAsia="en-US"/>
-        </w:rPr>
-      </w:pPr>
-      <w:r>
-        <w:rPr>
-          <w:rFonts w:ascii="Consolas" w:hAnsi="Consolas" w:cs="Consolas"/>
-          <w:color w:val="000000"/>
-          <w:sz w:val="19"/>
-          <w:szCs w:val="19"/>
-          <w:lang w:val="en-US" w:eastAsia="en-US"/>
-        </w:rPr>
-        <w:tab/>
-      </w:r>
-      <w:r>
-        <w:rPr>
-          <w:rFonts w:ascii="Consolas" w:hAnsi="Consolas" w:cs="Consolas"/>
-          <w:color w:val="000000"/>
-          <w:sz w:val="19"/>
-          <w:szCs w:val="19"/>
-          <w:lang w:val="en-US" w:eastAsia="en-US"/>
-        </w:rPr>
-        <w:tab/>
-        <w:t>}</w:t>
-      </w:r>
-    </w:p>
-    <w:p>
-      <w:pPr>
-        <w:autoSpaceDE w:val="0"/>
-        <w:autoSpaceDN w:val="0"/>
-        <w:adjustRightInd w:val="0"/>
-        <w:rPr>
-          <w:rFonts w:ascii="Consolas" w:hAnsi="Consolas" w:cs="Consolas"/>
-          <w:color w:val="000000"/>
-          <w:sz w:val="19"/>
-          <w:szCs w:val="19"/>
-          <w:lang w:val="en-US" w:eastAsia="en-US"/>
-        </w:rPr>
-      </w:pPr>
-      <w:r>
-        <w:rPr>
-          <w:rFonts w:ascii="Consolas" w:hAnsi="Consolas" w:cs="Consolas"/>
-          <w:color w:val="000000"/>
-          <w:sz w:val="19"/>
-          <w:szCs w:val="19"/>
-          <w:lang w:val="en-US" w:eastAsia="en-US"/>
-        </w:rPr>
-        <w:tab/>
-      </w:r>
-      <w:r>
-        <w:rPr>
-          <w:rFonts w:ascii="Consolas" w:hAnsi="Consolas" w:cs="Consolas"/>
-          <w:color w:val="0000FF"/>
-          <w:sz w:val="19"/>
-          <w:szCs w:val="19"/>
-          <w:lang w:val="en-US" w:eastAsia="en-US"/>
-        </w:rPr>
-        <w:t>int</w:t>
-      </w:r>
-      <w:r>
-        <w:rPr>
-          <w:rFonts w:ascii="Consolas" w:hAnsi="Consolas" w:cs="Consolas"/>
-          <w:color w:val="000000"/>
-          <w:sz w:val="19"/>
-          <w:szCs w:val="19"/>
-          <w:lang w:val="en-US" w:eastAsia="en-US"/>
-        </w:rPr>
-        <w:t xml:space="preserve"> k = 0;</w:t>
-      </w:r>
-    </w:p>
-    <w:p>
-      <w:pPr>
-        <w:autoSpaceDE w:val="0"/>
-        <w:autoSpaceDN w:val="0"/>
-        <w:adjustRightInd w:val="0"/>
-        <w:rPr>
-          <w:rFonts w:ascii="Consolas" w:hAnsi="Consolas" w:cs="Consolas"/>
-          <w:color w:val="000000"/>
-          <w:sz w:val="19"/>
-          <w:szCs w:val="19"/>
-          <w:lang w:val="en-US" w:eastAsia="en-US"/>
-        </w:rPr>
-      </w:pPr>
-      <w:r>
-        <w:rPr>
-          <w:rFonts w:ascii="Consolas" w:hAnsi="Consolas" w:cs="Consolas"/>
-          <w:color w:val="000000"/>
-          <w:sz w:val="19"/>
-          <w:szCs w:val="19"/>
-          <w:lang w:val="en-US" w:eastAsia="en-US"/>
-        </w:rPr>
-        <w:tab/>
-      </w:r>
-      <w:r>
-        <w:rPr>
-          <w:rFonts w:ascii="Consolas" w:hAnsi="Consolas" w:cs="Consolas"/>
-          <w:color w:val="0000FF"/>
-          <w:sz w:val="19"/>
-          <w:szCs w:val="19"/>
-          <w:lang w:val="en-US" w:eastAsia="en-US"/>
-        </w:rPr>
-        <w:t>int</w:t>
-      </w:r>
-      <w:r>
-        <w:rPr>
-          <w:rFonts w:ascii="Consolas" w:hAnsi="Consolas" w:cs="Consolas"/>
-          <w:color w:val="000000"/>
-          <w:sz w:val="19"/>
-          <w:szCs w:val="19"/>
-          <w:lang w:val="en-US" w:eastAsia="en-US"/>
-        </w:rPr>
-        <w:t xml:space="preserve"> sum;</w:t>
-      </w:r>
-    </w:p>
-    <w:p>
-      <w:pPr>
-        <w:autoSpaceDE w:val="0"/>
-        <w:autoSpaceDN w:val="0"/>
-        <w:adjustRightInd w:val="0"/>
-        <w:rPr>
-          <w:rFonts w:ascii="Consolas" w:hAnsi="Consolas" w:cs="Consolas"/>
-          <w:color w:val="000000"/>
-          <w:sz w:val="19"/>
-          <w:szCs w:val="19"/>
-          <w:lang w:val="en-US" w:eastAsia="en-US"/>
-        </w:rPr>
-      </w:pPr>
-      <w:r>
-        <w:rPr>
-          <w:rFonts w:ascii="Consolas" w:hAnsi="Consolas" w:cs="Consolas"/>
-          <w:color w:val="000000"/>
-          <w:sz w:val="19"/>
-          <w:szCs w:val="19"/>
-          <w:lang w:val="en-US" w:eastAsia="en-US"/>
-        </w:rPr>
-        <w:tab/>
-      </w:r>
-      <w:r>
-        <w:rPr>
-          <w:rFonts w:ascii="Consolas" w:hAnsi="Consolas" w:cs="Consolas"/>
-          <w:color w:val="0000FF"/>
-          <w:sz w:val="19"/>
-          <w:szCs w:val="19"/>
-          <w:lang w:val="en-US" w:eastAsia="en-US"/>
-        </w:rPr>
-        <w:t>int</w:t>
-      </w:r>
-      <w:r>
-        <w:rPr>
-          <w:rFonts w:ascii="Consolas" w:hAnsi="Consolas" w:cs="Consolas"/>
-          <w:color w:val="000000"/>
-          <w:sz w:val="19"/>
-          <w:szCs w:val="19"/>
-          <w:lang w:val="en-US" w:eastAsia="en-US"/>
-        </w:rPr>
-        <w:t xml:space="preserve"> level = 1;</w:t>
-      </w:r>
-    </w:p>
-    <w:p>
-      <w:pPr>
-        <w:autoSpaceDE w:val="0"/>
-        <w:autoSpaceDN w:val="0"/>
-        <w:adjustRightInd w:val="0"/>
-        <w:rPr>
-          <w:rFonts w:ascii="Consolas" w:hAnsi="Consolas" w:cs="Consolas"/>
-          <w:color w:val="000000"/>
-          <w:sz w:val="19"/>
-          <w:szCs w:val="19"/>
-          <w:lang w:val="en-US" w:eastAsia="en-US"/>
-        </w:rPr>
-      </w:pPr>
-      <w:r>
-        <w:rPr>
-          <w:rFonts w:ascii="Consolas" w:hAnsi="Consolas" w:cs="Consolas"/>
-          <w:color w:val="000000"/>
-          <w:sz w:val="19"/>
-          <w:szCs w:val="19"/>
-          <w:lang w:val="en-US" w:eastAsia="en-US"/>
-        </w:rPr>
-        <w:tab/>
-      </w:r>
-      <w:r>
-        <w:rPr>
-          <w:rFonts w:ascii="Consolas" w:hAnsi="Consolas" w:cs="Consolas"/>
-          <w:color w:val="0000FF"/>
-          <w:sz w:val="19"/>
-          <w:szCs w:val="19"/>
-          <w:lang w:val="en-US" w:eastAsia="en-US"/>
-        </w:rPr>
-        <w:t>int</w:t>
-      </w:r>
-      <w:r>
-        <w:rPr>
-          <w:rFonts w:ascii="Consolas" w:hAnsi="Consolas" w:cs="Consolas"/>
-          <w:color w:val="000000"/>
-          <w:sz w:val="19"/>
-          <w:szCs w:val="19"/>
-          <w:lang w:val="en-US" w:eastAsia="en-US"/>
-        </w:rPr>
-        <w:t xml:space="preserve"> c = 0;</w:t>
-      </w:r>
-    </w:p>
-    <w:p>
-      <w:pPr>
-        <w:autoSpaceDE w:val="0"/>
-        <w:autoSpaceDN w:val="0"/>
-        <w:adjustRightInd w:val="0"/>
-        <w:rPr>
-          <w:rFonts w:ascii="Consolas" w:hAnsi="Consolas" w:cs="Consolas"/>
-          <w:color w:val="000000"/>
-          <w:sz w:val="19"/>
-          <w:szCs w:val="19"/>
-          <w:lang w:val="en-US" w:eastAsia="en-US"/>
-        </w:rPr>
-      </w:pPr>
-    </w:p>
-    <w:p>
-      <w:pPr>
-        <w:autoSpaceDE w:val="0"/>
-        <w:autoSpaceDN w:val="0"/>
-        <w:adjustRightInd w:val="0"/>
-        <w:rPr>
-          <w:rFonts w:ascii="Consolas" w:hAnsi="Consolas" w:cs="Consolas"/>
-          <w:color w:val="000000"/>
-          <w:sz w:val="19"/>
-          <w:szCs w:val="19"/>
-          <w:lang w:val="en-US" w:eastAsia="en-US"/>
-        </w:rPr>
-      </w:pPr>
-      <w:r>
-        <w:rPr>
-          <w:rFonts w:ascii="Consolas" w:hAnsi="Consolas" w:cs="Consolas"/>
-          <w:color w:val="000000"/>
-          <w:sz w:val="19"/>
-          <w:szCs w:val="19"/>
-          <w:lang w:val="en-US" w:eastAsia="en-US"/>
-        </w:rPr>
-        <w:tab/>
-      </w:r>
-      <w:r>
-        <w:rPr>
-          <w:rFonts w:ascii="Consolas" w:hAnsi="Consolas" w:cs="Consolas"/>
-          <w:color w:val="0000FF"/>
-          <w:sz w:val="19"/>
-          <w:szCs w:val="19"/>
-          <w:lang w:val="en-US" w:eastAsia="en-US"/>
-        </w:rPr>
-        <w:t>while</w:t>
-      </w:r>
-      <w:r>
-        <w:rPr>
-          <w:rFonts w:ascii="Consolas" w:hAnsi="Consolas" w:cs="Consolas"/>
-          <w:color w:val="000000"/>
-          <w:sz w:val="19"/>
-          <w:szCs w:val="19"/>
-          <w:lang w:val="en-US" w:eastAsia="en-US"/>
-        </w:rPr>
-        <w:t xml:space="preserve"> (k &lt; n) {</w:t>
-      </w:r>
-    </w:p>
-    <w:p>
-      <w:pPr>
-        <w:autoSpaceDE w:val="0"/>
-        <w:autoSpaceDN w:val="0"/>
-        <w:adjustRightInd w:val="0"/>
-        <w:rPr>
-          <w:rFonts w:ascii="Consolas" w:hAnsi="Consolas" w:cs="Consolas"/>
-          <w:color w:val="000000"/>
-          <w:sz w:val="19"/>
-          <w:szCs w:val="19"/>
-          <w:lang w:val="en-US" w:eastAsia="en-US"/>
-        </w:rPr>
-      </w:pPr>
-      <w:r>
-        <w:rPr>
-          <w:rFonts w:ascii="Consolas" w:hAnsi="Consolas" w:cs="Consolas"/>
-          <w:color w:val="000000"/>
-          <w:sz w:val="19"/>
-          <w:szCs w:val="19"/>
-          <w:lang w:val="en-US" w:eastAsia="en-US"/>
-        </w:rPr>
-        <w:tab/>
-      </w:r>
-      <w:r>
-        <w:rPr>
-          <w:rFonts w:ascii="Consolas" w:hAnsi="Consolas" w:cs="Consolas"/>
-          <w:color w:val="000000"/>
-          <w:sz w:val="19"/>
-          <w:szCs w:val="19"/>
-          <w:lang w:val="en-US" w:eastAsia="en-US"/>
-        </w:rPr>
-        <w:tab/>
-        <w:t>c = k;</w:t>
-      </w:r>
-    </w:p>
-    <w:p>
-      <w:pPr>
-        <w:autoSpaceDE w:val="0"/>
-        <w:autoSpaceDN w:val="0"/>
-        <w:adjustRightInd w:val="0"/>
-        <w:rPr>
-          <w:rFonts w:ascii="Consolas" w:hAnsi="Consolas" w:cs="Consolas"/>
-          <w:color w:val="000000"/>
-          <w:sz w:val="19"/>
-          <w:szCs w:val="19"/>
-          <w:lang w:val="en-US" w:eastAsia="en-US"/>
-        </w:rPr>
-      </w:pPr>
-      <w:r>
-        <w:rPr>
-          <w:rFonts w:ascii="Consolas" w:hAnsi="Consolas" w:cs="Consolas"/>
-          <w:color w:val="000000"/>
-          <w:sz w:val="19"/>
-          <w:szCs w:val="19"/>
-          <w:lang w:val="en-US" w:eastAsia="en-US"/>
-        </w:rPr>
-        <w:tab/>
-      </w:r>
-      <w:r>
-        <w:rPr>
-          <w:rFonts w:ascii="Consolas" w:hAnsi="Consolas" w:cs="Consolas"/>
-          <w:color w:val="000000"/>
-          <w:sz w:val="19"/>
-          <w:szCs w:val="19"/>
-          <w:lang w:val="en-US" w:eastAsia="en-US"/>
-        </w:rPr>
-        <w:tab/>
-        <w:t xml:space="preserve">cout </w:t>
-      </w:r>
-      <w:r>
-        <w:rPr>
-          <w:rFonts w:ascii="Consolas" w:hAnsi="Consolas" w:cs="Consolas"/>
-          <w:color w:val="008080"/>
-          <w:sz w:val="19"/>
-          <w:szCs w:val="19"/>
-          <w:lang w:val="en-US" w:eastAsia="en-US"/>
-        </w:rPr>
-        <w:t>&lt;&lt;</w:t>
-      </w:r>
-      <w:r>
-        <w:rPr>
-          <w:rFonts w:ascii="Consolas" w:hAnsi="Consolas" w:cs="Consolas"/>
-          <w:color w:val="000000"/>
-          <w:sz w:val="19"/>
-          <w:szCs w:val="19"/>
-          <w:lang w:val="en-US" w:eastAsia="en-US"/>
-        </w:rPr>
-        <w:t xml:space="preserve"> endl </w:t>
-      </w:r>
-      <w:r>
-        <w:rPr>
-          <w:rFonts w:ascii="Consolas" w:hAnsi="Consolas" w:cs="Consolas"/>
-          <w:color w:val="008080"/>
-          <w:sz w:val="19"/>
-          <w:szCs w:val="19"/>
-          <w:lang w:val="en-US" w:eastAsia="en-US"/>
-        </w:rPr>
-        <w:t>&lt;&lt;</w:t>
-      </w:r>
-      <w:r>
-        <w:rPr>
-          <w:rFonts w:ascii="Consolas" w:hAnsi="Consolas" w:cs="Consolas"/>
-          <w:color w:val="000000"/>
-          <w:sz w:val="19"/>
-          <w:szCs w:val="19"/>
-          <w:lang w:val="en-US" w:eastAsia="en-US"/>
-        </w:rPr>
-        <w:t xml:space="preserve"> </w:t>
-      </w:r>
-      <w:r>
-        <w:rPr>
-          <w:rFonts w:ascii="Consolas" w:hAnsi="Consolas" w:cs="Consolas"/>
-          <w:color w:val="A31515"/>
-          <w:sz w:val="19"/>
-          <w:szCs w:val="19"/>
-          <w:lang w:val="en-US" w:eastAsia="en-US"/>
-        </w:rPr>
-        <w:t>"</w:t>
-      </w:r>
-      <w:r>
-        <w:rPr>
-          <w:rFonts w:ascii="Consolas" w:hAnsi="Consolas" w:cs="Consolas"/>
-          <w:color w:val="A31515"/>
-          <w:sz w:val="19"/>
-          <w:szCs w:val="19"/>
+          <w:sz w:val="20"/>
+          <w:szCs w:val="20"/>
           <w:lang w:eastAsia="en-US"/>
         </w:rPr>
-        <w:t>Ярус</w:t>
-      </w:r>
-      <w:r>
-        <w:rPr>
-          <w:rFonts w:ascii="Consolas" w:hAnsi="Consolas" w:cs="Consolas"/>
-          <w:color w:val="A31515"/>
-          <w:sz w:val="19"/>
-          <w:szCs w:val="19"/>
-          <w:lang w:val="en-US" w:eastAsia="en-US"/>
-        </w:rPr>
-        <w:t xml:space="preserve"> - "</w:t>
-      </w:r>
-      <w:r>
-        <w:rPr>
-          <w:rFonts w:ascii="Consolas" w:hAnsi="Consolas" w:cs="Consolas"/>
-          <w:color w:val="000000"/>
-          <w:sz w:val="19"/>
-          <w:szCs w:val="19"/>
-          <w:lang w:val="en-US" w:eastAsia="en-US"/>
-        </w:rPr>
-        <w:t xml:space="preserve"> </w:t>
-      </w:r>
-      <w:r>
-        <w:rPr>
-          <w:rFonts w:ascii="Consolas" w:hAnsi="Consolas" w:cs="Consolas"/>
-          <w:color w:val="008080"/>
-          <w:sz w:val="19"/>
-          <w:szCs w:val="19"/>
-          <w:lang w:val="en-US" w:eastAsia="en-US"/>
-        </w:rPr>
-        <w:t>&lt;&lt;</w:t>
-      </w:r>
-      <w:r>
-        <w:rPr>
-          <w:rFonts w:ascii="Consolas" w:hAnsi="Consolas" w:cs="Consolas"/>
-          <w:color w:val="000000"/>
-          <w:sz w:val="19"/>
-          <w:szCs w:val="19"/>
-          <w:lang w:val="en-US" w:eastAsia="en-US"/>
-        </w:rPr>
-        <w:t xml:space="preserve"> level++ </w:t>
-      </w:r>
-      <w:r>
-        <w:rPr>
-          <w:rFonts w:ascii="Consolas" w:hAnsi="Consolas" w:cs="Consolas"/>
-          <w:color w:val="008080"/>
-          <w:sz w:val="19"/>
-          <w:szCs w:val="19"/>
-          <w:lang w:val="en-US" w:eastAsia="en-US"/>
-        </w:rPr>
-        <w:t>&lt;&lt;</w:t>
-      </w:r>
-      <w:r>
-        <w:rPr>
-          <w:rFonts w:ascii="Consolas" w:hAnsi="Consolas" w:cs="Consolas"/>
-          <w:color w:val="000000"/>
-          <w:sz w:val="19"/>
-          <w:szCs w:val="19"/>
-          <w:lang w:val="en-US" w:eastAsia="en-US"/>
-        </w:rPr>
-        <w:t xml:space="preserve"> </w:t>
-      </w:r>
-      <w:r>
-        <w:rPr>
-          <w:rFonts w:ascii="Consolas" w:hAnsi="Consolas" w:cs="Consolas"/>
-          <w:color w:val="A31515"/>
-          <w:sz w:val="19"/>
-          <w:szCs w:val="19"/>
-          <w:lang w:val="en-US" w:eastAsia="en-US"/>
-        </w:rPr>
-        <w:t>": "</w:t>
-      </w:r>
-      <w:r>
-        <w:rPr>
-          <w:rFonts w:ascii="Consolas" w:hAnsi="Consolas" w:cs="Consolas"/>
-          <w:color w:val="000000"/>
-          <w:sz w:val="19"/>
-          <w:szCs w:val="19"/>
-          <w:lang w:val="en-US" w:eastAsia="en-US"/>
-        </w:rPr>
-        <w:t>;</w:t>
-      </w:r>
-    </w:p>
-    <w:p>
-      <w:pPr>
-        <w:autoSpaceDE w:val="0"/>
-        <w:autoSpaceDN w:val="0"/>
-        <w:adjustRightInd w:val="0"/>
-        <w:rPr>
-          <w:rFonts w:ascii="Consolas" w:hAnsi="Consolas" w:cs="Consolas"/>
-          <w:color w:val="000000"/>
-          <w:sz w:val="19"/>
-          <w:szCs w:val="19"/>
-          <w:lang w:val="en-US" w:eastAsia="en-US"/>
-        </w:rPr>
-      </w:pPr>
-    </w:p>
-    <w:p>
-      <w:pPr>
-        <w:autoSpaceDE w:val="0"/>
-        <w:autoSpaceDN w:val="0"/>
-        <w:adjustRightInd w:val="0"/>
-        <w:rPr>
-          <w:rFonts w:ascii="Consolas" w:hAnsi="Consolas" w:cs="Consolas"/>
-          <w:color w:val="000000"/>
-          <w:sz w:val="19"/>
-          <w:szCs w:val="19"/>
-          <w:lang w:val="en-US" w:eastAsia="en-US"/>
-        </w:rPr>
-      </w:pPr>
-      <w:r>
-        <w:rPr>
-          <w:rFonts w:ascii="Consolas" w:hAnsi="Consolas" w:cs="Consolas"/>
-          <w:color w:val="000000"/>
-          <w:sz w:val="19"/>
-          <w:szCs w:val="19"/>
-          <w:lang w:val="en-US" w:eastAsia="en-US"/>
-        </w:rPr>
-        <w:tab/>
-      </w:r>
-      <w:r>
-        <w:rPr>
-          <w:rFonts w:ascii="Consolas" w:hAnsi="Consolas" w:cs="Consolas"/>
-          <w:color w:val="000000"/>
-          <w:sz w:val="19"/>
-          <w:szCs w:val="19"/>
-          <w:lang w:val="en-US" w:eastAsia="en-US"/>
-        </w:rPr>
-        <w:tab/>
-      </w:r>
-      <w:r>
-        <w:rPr>
-          <w:rFonts w:ascii="Consolas" w:hAnsi="Consolas" w:cs="Consolas"/>
-          <w:color w:val="0000FF"/>
-          <w:sz w:val="19"/>
-          <w:szCs w:val="19"/>
-          <w:lang w:val="en-US" w:eastAsia="en-US"/>
-        </w:rPr>
-        <w:t>for</w:t>
-      </w:r>
-      <w:r>
-        <w:rPr>
-          <w:rFonts w:ascii="Consolas" w:hAnsi="Consolas" w:cs="Consolas"/>
-          <w:color w:val="000000"/>
-          <w:sz w:val="19"/>
-          <w:szCs w:val="19"/>
-          <w:lang w:val="en-US" w:eastAsia="en-US"/>
-        </w:rPr>
-        <w:t xml:space="preserve"> (</w:t>
-      </w:r>
-      <w:r>
-        <w:rPr>
-          <w:rFonts w:ascii="Consolas" w:hAnsi="Consolas" w:cs="Consolas"/>
-          <w:color w:val="0000FF"/>
-          <w:sz w:val="19"/>
-          <w:szCs w:val="19"/>
-          <w:lang w:val="en-US" w:eastAsia="en-US"/>
-        </w:rPr>
-        <w:t>int</w:t>
-      </w:r>
-      <w:r>
-        <w:rPr>
-          <w:rFonts w:ascii="Consolas" w:hAnsi="Consolas" w:cs="Consolas"/>
-          <w:color w:val="000000"/>
-          <w:sz w:val="19"/>
-          <w:szCs w:val="19"/>
-          <w:lang w:val="en-US" w:eastAsia="en-US"/>
-        </w:rPr>
-        <w:t xml:space="preserve"> i = 0; i &lt; n; i++) {</w:t>
-      </w:r>
-    </w:p>
-    <w:p>
-      <w:pPr>
-        <w:autoSpaceDE w:val="0"/>
-        <w:autoSpaceDN w:val="0"/>
-        <w:adjustRightInd w:val="0"/>
-        <w:rPr>
-          <w:rFonts w:ascii="Consolas" w:hAnsi="Consolas" w:cs="Consolas"/>
-          <w:color w:val="000000"/>
-          <w:sz w:val="19"/>
-          <w:szCs w:val="19"/>
-          <w:lang w:val="en-US" w:eastAsia="en-US"/>
-        </w:rPr>
-      </w:pPr>
-      <w:r>
-        <w:rPr>
-          <w:rFonts w:ascii="Consolas" w:hAnsi="Consolas" w:cs="Consolas"/>
-          <w:color w:val="000000"/>
-          <w:sz w:val="19"/>
-          <w:szCs w:val="19"/>
-          <w:lang w:val="en-US" w:eastAsia="en-US"/>
-        </w:rPr>
-        <w:tab/>
-      </w:r>
-      <w:r>
-        <w:rPr>
-          <w:rFonts w:ascii="Consolas" w:hAnsi="Consolas" w:cs="Consolas"/>
-          <w:color w:val="000000"/>
-          <w:sz w:val="19"/>
-          <w:szCs w:val="19"/>
-          <w:lang w:val="en-US" w:eastAsia="en-US"/>
-        </w:rPr>
-        <w:tab/>
-      </w:r>
-      <w:r>
-        <w:rPr>
-          <w:rFonts w:ascii="Consolas" w:hAnsi="Consolas" w:cs="Consolas"/>
-          <w:color w:val="000000"/>
-          <w:sz w:val="19"/>
-          <w:szCs w:val="19"/>
-          <w:lang w:val="en-US" w:eastAsia="en-US"/>
-        </w:rPr>
-        <w:tab/>
-        <w:t>sum = 0;</w:t>
-      </w:r>
-    </w:p>
-    <w:p>
-      <w:pPr>
-        <w:autoSpaceDE w:val="0"/>
-        <w:autoSpaceDN w:val="0"/>
-        <w:adjustRightInd w:val="0"/>
-        <w:rPr>
-          <w:rFonts w:ascii="Consolas" w:hAnsi="Consolas" w:cs="Consolas"/>
-          <w:color w:val="000000"/>
-          <w:sz w:val="19"/>
-          <w:szCs w:val="19"/>
-          <w:lang w:val="en-US" w:eastAsia="en-US"/>
-        </w:rPr>
-      </w:pPr>
-      <w:r>
-        <w:rPr>
-          <w:rFonts w:ascii="Consolas" w:hAnsi="Consolas" w:cs="Consolas"/>
-          <w:color w:val="000000"/>
-          <w:sz w:val="19"/>
-          <w:szCs w:val="19"/>
-          <w:lang w:val="en-US" w:eastAsia="en-US"/>
-        </w:rPr>
-        <w:tab/>
-      </w:r>
-      <w:r>
-        <w:rPr>
-          <w:rFonts w:ascii="Consolas" w:hAnsi="Consolas" w:cs="Consolas"/>
-          <w:color w:val="000000"/>
-          <w:sz w:val="19"/>
-          <w:szCs w:val="19"/>
-          <w:lang w:val="en-US" w:eastAsia="en-US"/>
-        </w:rPr>
-        <w:tab/>
-      </w:r>
-      <w:r>
-        <w:rPr>
-          <w:rFonts w:ascii="Consolas" w:hAnsi="Consolas" w:cs="Consolas"/>
-          <w:color w:val="000000"/>
-          <w:sz w:val="19"/>
-          <w:szCs w:val="19"/>
-          <w:lang w:val="en-US" w:eastAsia="en-US"/>
-        </w:rPr>
-        <w:tab/>
-      </w:r>
-      <w:r>
-        <w:rPr>
-          <w:rFonts w:ascii="Consolas" w:hAnsi="Consolas" w:cs="Consolas"/>
-          <w:color w:val="0000FF"/>
-          <w:sz w:val="19"/>
-          <w:szCs w:val="19"/>
-          <w:lang w:val="en-US" w:eastAsia="en-US"/>
-        </w:rPr>
-        <w:t>for</w:t>
-      </w:r>
-      <w:r>
-        <w:rPr>
-          <w:rFonts w:ascii="Consolas" w:hAnsi="Consolas" w:cs="Consolas"/>
-          <w:color w:val="000000"/>
-          <w:sz w:val="19"/>
-          <w:szCs w:val="19"/>
-          <w:lang w:val="en-US" w:eastAsia="en-US"/>
-        </w:rPr>
-        <w:t xml:space="preserve"> (</w:t>
-      </w:r>
-      <w:r>
-        <w:rPr>
-          <w:rFonts w:ascii="Consolas" w:hAnsi="Consolas" w:cs="Consolas"/>
-          <w:color w:val="0000FF"/>
-          <w:sz w:val="19"/>
-          <w:szCs w:val="19"/>
-          <w:lang w:val="en-US" w:eastAsia="en-US"/>
-        </w:rPr>
-        <w:t>int</w:t>
-      </w:r>
-      <w:r>
-        <w:rPr>
-          <w:rFonts w:ascii="Consolas" w:hAnsi="Consolas" w:cs="Consolas"/>
-          <w:color w:val="000000"/>
-          <w:sz w:val="19"/>
-          <w:szCs w:val="19"/>
-          <w:lang w:val="en-US" w:eastAsia="en-US"/>
-        </w:rPr>
-        <w:t xml:space="preserve"> j = 0; j &lt; n; j++)</w:t>
-      </w:r>
-    </w:p>
-    <w:p>
-      <w:pPr>
-        <w:autoSpaceDE w:val="0"/>
-        <w:autoSpaceDN w:val="0"/>
-        <w:adjustRightInd w:val="0"/>
-        <w:rPr>
-          <w:rFonts w:ascii="Consolas" w:hAnsi="Consolas" w:cs="Consolas"/>
-          <w:color w:val="000000"/>
-          <w:sz w:val="19"/>
-          <w:szCs w:val="19"/>
-          <w:lang w:val="en-US" w:eastAsia="en-US"/>
-        </w:rPr>
-      </w:pPr>
-      <w:r>
-        <w:rPr>
-          <w:rFonts w:ascii="Consolas" w:hAnsi="Consolas" w:cs="Consolas"/>
-          <w:color w:val="000000"/>
-          <w:sz w:val="19"/>
-          <w:szCs w:val="19"/>
-          <w:lang w:val="en-US" w:eastAsia="en-US"/>
-        </w:rPr>
-        <w:tab/>
-      </w:r>
-      <w:r>
-        <w:rPr>
-          <w:rFonts w:ascii="Consolas" w:hAnsi="Consolas" w:cs="Consolas"/>
-          <w:color w:val="000000"/>
-          <w:sz w:val="19"/>
-          <w:szCs w:val="19"/>
-          <w:lang w:val="en-US" w:eastAsia="en-US"/>
-        </w:rPr>
-        <w:tab/>
-      </w:r>
-      <w:r>
-        <w:rPr>
-          <w:rFonts w:ascii="Consolas" w:hAnsi="Consolas" w:cs="Consolas"/>
-          <w:color w:val="000000"/>
-          <w:sz w:val="19"/>
-          <w:szCs w:val="19"/>
-          <w:lang w:val="en-US" w:eastAsia="en-US"/>
-        </w:rPr>
-        <w:tab/>
-      </w:r>
-      <w:r>
-        <w:rPr>
-          <w:rFonts w:ascii="Consolas" w:hAnsi="Consolas" w:cs="Consolas"/>
-          <w:color w:val="000000"/>
-          <w:sz w:val="19"/>
-          <w:szCs w:val="19"/>
-          <w:lang w:val="en-US" w:eastAsia="en-US"/>
-        </w:rPr>
-        <w:tab/>
-      </w:r>
-      <w:r>
-        <w:rPr>
-          <w:rFonts w:ascii="Consolas" w:hAnsi="Consolas" w:cs="Consolas"/>
-          <w:color w:val="000000"/>
-          <w:sz w:val="19"/>
-          <w:szCs w:val="19"/>
-          <w:lang w:val="en-US" w:eastAsia="en-US"/>
-        </w:rPr>
-        <w:t>sum += matr[i][j];</w:t>
-      </w:r>
-    </w:p>
-    <w:p>
-      <w:pPr>
-        <w:autoSpaceDE w:val="0"/>
-        <w:autoSpaceDN w:val="0"/>
-        <w:adjustRightInd w:val="0"/>
-        <w:rPr>
-          <w:rFonts w:ascii="Consolas" w:hAnsi="Consolas" w:cs="Consolas"/>
-          <w:color w:val="000000"/>
-          <w:sz w:val="19"/>
-          <w:szCs w:val="19"/>
-          <w:lang w:val="en-US" w:eastAsia="en-US"/>
-        </w:rPr>
-      </w:pPr>
-      <w:r>
-        <w:rPr>
-          <w:rFonts w:ascii="Consolas" w:hAnsi="Consolas" w:cs="Consolas"/>
-          <w:color w:val="000000"/>
-          <w:sz w:val="19"/>
-          <w:szCs w:val="19"/>
-          <w:lang w:val="en-US" w:eastAsia="en-US"/>
-        </w:rPr>
-        <w:tab/>
-      </w:r>
-      <w:r>
-        <w:rPr>
-          <w:rFonts w:ascii="Consolas" w:hAnsi="Consolas" w:cs="Consolas"/>
-          <w:color w:val="000000"/>
-          <w:sz w:val="19"/>
-          <w:szCs w:val="19"/>
-          <w:lang w:val="en-US" w:eastAsia="en-US"/>
-        </w:rPr>
-        <w:tab/>
-      </w:r>
-      <w:r>
-        <w:rPr>
-          <w:rFonts w:ascii="Consolas" w:hAnsi="Consolas" w:cs="Consolas"/>
-          <w:color w:val="000000"/>
-          <w:sz w:val="19"/>
-          <w:szCs w:val="19"/>
-          <w:lang w:val="en-US" w:eastAsia="en-US"/>
-        </w:rPr>
-        <w:tab/>
-      </w:r>
-      <w:r>
-        <w:rPr>
-          <w:rFonts w:ascii="Consolas" w:hAnsi="Consolas" w:cs="Consolas"/>
-          <w:color w:val="0000FF"/>
-          <w:sz w:val="19"/>
-          <w:szCs w:val="19"/>
-          <w:lang w:val="en-US" w:eastAsia="en-US"/>
-        </w:rPr>
-        <w:t>if</w:t>
-      </w:r>
-      <w:r>
-        <w:rPr>
-          <w:rFonts w:ascii="Consolas" w:hAnsi="Consolas" w:cs="Consolas"/>
-          <w:color w:val="000000"/>
-          <w:sz w:val="19"/>
-          <w:szCs w:val="19"/>
-          <w:lang w:val="en-US" w:eastAsia="en-US"/>
-        </w:rPr>
-        <w:t xml:space="preserve"> (sum == 0) {</w:t>
-      </w:r>
-    </w:p>
-    <w:p>
-      <w:pPr>
-        <w:autoSpaceDE w:val="0"/>
-        <w:autoSpaceDN w:val="0"/>
-        <w:adjustRightInd w:val="0"/>
-        <w:rPr>
-          <w:rFonts w:ascii="Consolas" w:hAnsi="Consolas" w:cs="Consolas"/>
-          <w:color w:val="000000"/>
-          <w:sz w:val="19"/>
-          <w:szCs w:val="19"/>
-          <w:lang w:val="en-US" w:eastAsia="en-US"/>
-        </w:rPr>
-      </w:pPr>
-      <w:r>
-        <w:rPr>
-          <w:rFonts w:ascii="Consolas" w:hAnsi="Consolas" w:cs="Consolas"/>
-          <w:color w:val="000000"/>
-          <w:sz w:val="19"/>
-          <w:szCs w:val="19"/>
-          <w:lang w:val="en-US" w:eastAsia="en-US"/>
-        </w:rPr>
-        <w:tab/>
-      </w:r>
-      <w:r>
-        <w:rPr>
-          <w:rFonts w:ascii="Consolas" w:hAnsi="Consolas" w:cs="Consolas"/>
-          <w:color w:val="000000"/>
-          <w:sz w:val="19"/>
-          <w:szCs w:val="19"/>
-          <w:lang w:val="en-US" w:eastAsia="en-US"/>
-        </w:rPr>
-        <w:tab/>
-      </w:r>
-      <w:r>
-        <w:rPr>
-          <w:rFonts w:ascii="Consolas" w:hAnsi="Consolas" w:cs="Consolas"/>
-          <w:color w:val="000000"/>
-          <w:sz w:val="19"/>
-          <w:szCs w:val="19"/>
-          <w:lang w:val="en-US" w:eastAsia="en-US"/>
-        </w:rPr>
-        <w:tab/>
-      </w:r>
-      <w:r>
-        <w:rPr>
-          <w:rFonts w:ascii="Consolas" w:hAnsi="Consolas" w:cs="Consolas"/>
-          <w:color w:val="000000"/>
-          <w:sz w:val="19"/>
-          <w:szCs w:val="19"/>
-          <w:lang w:val="en-US" w:eastAsia="en-US"/>
-        </w:rPr>
-        <w:tab/>
-        <w:t xml:space="preserve">cout </w:t>
-      </w:r>
-      <w:r>
-        <w:rPr>
-          <w:rFonts w:ascii="Consolas" w:hAnsi="Consolas" w:cs="Consolas"/>
-          <w:color w:val="008080"/>
-          <w:sz w:val="19"/>
-          <w:szCs w:val="19"/>
-          <w:lang w:val="en-US" w:eastAsia="en-US"/>
-        </w:rPr>
-        <w:t>&lt;&lt;</w:t>
-      </w:r>
-      <w:r>
-        <w:rPr>
-          <w:rFonts w:ascii="Consolas" w:hAnsi="Consolas" w:cs="Consolas"/>
-          <w:color w:val="000000"/>
-          <w:sz w:val="19"/>
-          <w:szCs w:val="19"/>
-          <w:lang w:val="en-US" w:eastAsia="en-US"/>
-        </w:rPr>
-        <w:t xml:space="preserve"> </w:t>
-      </w:r>
-      <w:r>
-        <w:rPr>
-          <w:rFonts w:ascii="Consolas" w:hAnsi="Consolas" w:cs="Consolas"/>
-          <w:color w:val="A31515"/>
-          <w:sz w:val="19"/>
-          <w:szCs w:val="19"/>
-          <w:lang w:val="en-US" w:eastAsia="en-US"/>
-        </w:rPr>
-        <w:t>"x"</w:t>
-      </w:r>
-      <w:r>
-        <w:rPr>
-          <w:rFonts w:ascii="Consolas" w:hAnsi="Consolas" w:cs="Consolas"/>
-          <w:color w:val="000000"/>
-          <w:sz w:val="19"/>
-          <w:szCs w:val="19"/>
-          <w:lang w:val="en-US" w:eastAsia="en-US"/>
-        </w:rPr>
-        <w:t xml:space="preserve"> </w:t>
-      </w:r>
-      <w:r>
-        <w:rPr>
-          <w:rFonts w:ascii="Consolas" w:hAnsi="Consolas" w:cs="Consolas"/>
-          <w:color w:val="008080"/>
-          <w:sz w:val="19"/>
-          <w:szCs w:val="19"/>
-          <w:lang w:val="en-US" w:eastAsia="en-US"/>
-        </w:rPr>
-        <w:t>&lt;&lt;</w:t>
-      </w:r>
-      <w:r>
-        <w:rPr>
-          <w:rFonts w:ascii="Consolas" w:hAnsi="Consolas" w:cs="Consolas"/>
-          <w:color w:val="000000"/>
-          <w:sz w:val="19"/>
-          <w:szCs w:val="19"/>
-          <w:lang w:val="en-US" w:eastAsia="en-US"/>
-        </w:rPr>
-        <w:t xml:space="preserve"> i + 1 </w:t>
-      </w:r>
-      <w:r>
-        <w:rPr>
-          <w:rFonts w:ascii="Consolas" w:hAnsi="Consolas" w:cs="Consolas"/>
-          <w:color w:val="008080"/>
-          <w:sz w:val="19"/>
-          <w:szCs w:val="19"/>
-          <w:lang w:val="en-US" w:eastAsia="en-US"/>
-        </w:rPr>
-        <w:t>&lt;&lt;</w:t>
-      </w:r>
-      <w:r>
-        <w:rPr>
-          <w:rFonts w:ascii="Consolas" w:hAnsi="Consolas" w:cs="Consolas"/>
-          <w:color w:val="000000"/>
-          <w:sz w:val="19"/>
-          <w:szCs w:val="19"/>
-          <w:lang w:val="en-US" w:eastAsia="en-US"/>
-        </w:rPr>
-        <w:t xml:space="preserve"> </w:t>
-      </w:r>
-      <w:r>
-        <w:rPr>
-          <w:rFonts w:ascii="Consolas" w:hAnsi="Consolas" w:cs="Consolas"/>
-          <w:color w:val="A31515"/>
-          <w:sz w:val="19"/>
-          <w:szCs w:val="19"/>
-          <w:lang w:val="en-US" w:eastAsia="en-US"/>
-        </w:rPr>
-        <w:t>" "</w:t>
-      </w:r>
-      <w:r>
-        <w:rPr>
-          <w:rFonts w:ascii="Consolas" w:hAnsi="Consolas" w:cs="Consolas"/>
-          <w:color w:val="000000"/>
-          <w:sz w:val="19"/>
-          <w:szCs w:val="19"/>
-          <w:lang w:val="en-US" w:eastAsia="en-US"/>
-        </w:rPr>
-        <w:t>;</w:t>
-      </w:r>
-    </w:p>
-    <w:p>
-      <w:pPr>
-        <w:autoSpaceDE w:val="0"/>
-        <w:autoSpaceDN w:val="0"/>
-        <w:adjustRightInd w:val="0"/>
-        <w:rPr>
-          <w:rFonts w:ascii="Consolas" w:hAnsi="Consolas" w:cs="Consolas"/>
-          <w:color w:val="000000"/>
-          <w:sz w:val="19"/>
-          <w:szCs w:val="19"/>
-          <w:lang w:val="en-US" w:eastAsia="en-US"/>
-        </w:rPr>
-      </w:pPr>
-      <w:r>
-        <w:rPr>
-          <w:rFonts w:ascii="Consolas" w:hAnsi="Consolas" w:cs="Consolas"/>
-          <w:color w:val="000000"/>
-          <w:sz w:val="19"/>
-          <w:szCs w:val="19"/>
-          <w:lang w:val="en-US" w:eastAsia="en-US"/>
-        </w:rPr>
-        <w:tab/>
-      </w:r>
-      <w:r>
-        <w:rPr>
-          <w:rFonts w:ascii="Consolas" w:hAnsi="Consolas" w:cs="Consolas"/>
-          <w:color w:val="000000"/>
-          <w:sz w:val="19"/>
-          <w:szCs w:val="19"/>
-          <w:lang w:val="en-US" w:eastAsia="en-US"/>
-        </w:rPr>
-        <w:tab/>
-      </w:r>
-      <w:r>
-        <w:rPr>
-          <w:rFonts w:ascii="Consolas" w:hAnsi="Consolas" w:cs="Consolas"/>
-          <w:color w:val="000000"/>
-          <w:sz w:val="19"/>
-          <w:szCs w:val="19"/>
-          <w:lang w:val="en-US" w:eastAsia="en-US"/>
-        </w:rPr>
-        <w:tab/>
-      </w:r>
-      <w:r>
-        <w:rPr>
-          <w:rFonts w:ascii="Consolas" w:hAnsi="Consolas" w:cs="Consolas"/>
-          <w:color w:val="000000"/>
-          <w:sz w:val="19"/>
-          <w:szCs w:val="19"/>
-          <w:lang w:val="en-US" w:eastAsia="en-US"/>
-        </w:rPr>
-        <w:tab/>
-        <w:t>MaxR[k] = i;</w:t>
-      </w:r>
-    </w:p>
-    <w:p>
-      <w:pPr>
-        <w:autoSpaceDE w:val="0"/>
-        <w:autoSpaceDN w:val="0"/>
-        <w:adjustRightInd w:val="0"/>
-        <w:rPr>
-          <w:rFonts w:ascii="Consolas" w:hAnsi="Consolas" w:cs="Consolas"/>
-          <w:color w:val="000000"/>
-          <w:sz w:val="19"/>
-          <w:szCs w:val="19"/>
+        <w:t>return</w:t>
+      </w:r>
+      <w:r>
+        <w:rPr>
+          <w:rFonts w:ascii="Courier New" w:hAnsi="Courier New" w:cs="Courier New"/>
+          <w:color w:val="000000"/>
+          <w:sz w:val="20"/>
+          <w:szCs w:val="20"/>
           <w:lang w:eastAsia="en-US"/>
         </w:rPr>
-      </w:pPr>
-      <w:r>
-        <w:rPr>
-          <w:rFonts w:ascii="Consolas" w:hAnsi="Consolas" w:cs="Consolas"/>
-          <w:color w:val="000000"/>
-          <w:sz w:val="19"/>
-          <w:szCs w:val="19"/>
-          <w:lang w:val="en-US" w:eastAsia="en-US"/>
-        </w:rPr>
-        <w:tab/>
-      </w:r>
-      <w:r>
-        <w:rPr>
-          <w:rFonts w:ascii="Consolas" w:hAnsi="Consolas" w:cs="Consolas"/>
-          <w:color w:val="000000"/>
-          <w:sz w:val="19"/>
-          <w:szCs w:val="19"/>
-          <w:lang w:val="en-US" w:eastAsia="en-US"/>
-        </w:rPr>
-        <w:tab/>
-      </w:r>
-      <w:r>
-        <w:rPr>
-          <w:rFonts w:ascii="Consolas" w:hAnsi="Consolas" w:cs="Consolas"/>
-          <w:color w:val="000000"/>
-          <w:sz w:val="19"/>
-          <w:szCs w:val="19"/>
-          <w:lang w:val="en-US" w:eastAsia="en-US"/>
-        </w:rPr>
-        <w:tab/>
-      </w:r>
-      <w:r>
-        <w:rPr>
-          <w:rFonts w:ascii="Consolas" w:hAnsi="Consolas" w:cs="Consolas"/>
-          <w:color w:val="000000"/>
-          <w:sz w:val="19"/>
-          <w:szCs w:val="19"/>
-          <w:lang w:val="en-US" w:eastAsia="en-US"/>
-        </w:rPr>
-        <w:tab/>
-        <w:t>k</w:t>
-      </w:r>
-      <w:r>
-        <w:rPr>
-          <w:rFonts w:ascii="Consolas" w:hAnsi="Consolas" w:cs="Consolas"/>
-          <w:color w:val="000000"/>
-          <w:sz w:val="19"/>
-          <w:szCs w:val="19"/>
+        <w:t xml:space="preserve"> 0;</w:t>
+      </w:r>
+    </w:p>
+    <w:p>
+      <w:pPr>
+        <w:autoSpaceDE w:val="0"/>
+        <w:autoSpaceDN w:val="0"/>
+        <w:adjustRightInd w:val="0"/>
+        <w:rPr>
+          <w:rFonts w:ascii="Courier New" w:hAnsi="Courier New" w:cs="Courier New"/>
+          <w:color w:val="000000"/>
+          <w:sz w:val="20"/>
+          <w:szCs w:val="20"/>
           <w:lang w:eastAsia="en-US"/>
         </w:rPr>
-        <w:t>++;</w:t>
-      </w:r>
-    </w:p>
-    <w:p>
-      <w:pPr>
-        <w:autoSpaceDE w:val="0"/>
-        <w:autoSpaceDN w:val="0"/>
-        <w:adjustRightInd w:val="0"/>
-        <w:rPr>
-          <w:rFonts w:ascii="Consolas" w:hAnsi="Consolas" w:cs="Consolas"/>
-          <w:color w:val="000000"/>
-          <w:sz w:val="19"/>
-          <w:szCs w:val="19"/>
-          <w:lang w:eastAsia="en-US"/>
-        </w:rPr>
-      </w:pPr>
-    </w:p>
-    <w:p>
-      <w:pPr>
-        <w:autoSpaceDE w:val="0"/>
-        <w:autoSpaceDN w:val="0"/>
-        <w:adjustRightInd w:val="0"/>
-        <w:rPr>
-          <w:rFonts w:ascii="Consolas" w:hAnsi="Consolas" w:cs="Consolas"/>
-          <w:color w:val="000000"/>
-          <w:sz w:val="19"/>
-          <w:szCs w:val="19"/>
-          <w:lang w:eastAsia="en-US"/>
-        </w:rPr>
-      </w:pPr>
-      <w:r>
-        <w:rPr>
-          <w:rFonts w:ascii="Consolas" w:hAnsi="Consolas" w:cs="Consolas"/>
-          <w:color w:val="000000"/>
-          <w:sz w:val="19"/>
-          <w:szCs w:val="19"/>
-          <w:lang w:eastAsia="en-US"/>
-        </w:rPr>
-        <w:tab/>
-      </w:r>
-      <w:r>
-        <w:rPr>
-          <w:rFonts w:ascii="Consolas" w:hAnsi="Consolas" w:cs="Consolas"/>
-          <w:color w:val="000000"/>
-          <w:sz w:val="19"/>
-          <w:szCs w:val="19"/>
-          <w:lang w:eastAsia="en-US"/>
-        </w:rPr>
-        <w:tab/>
-      </w:r>
-      <w:r>
-        <w:rPr>
-          <w:rFonts w:ascii="Consolas" w:hAnsi="Consolas" w:cs="Consolas"/>
-          <w:color w:val="000000"/>
-          <w:sz w:val="19"/>
-          <w:szCs w:val="19"/>
-          <w:lang w:eastAsia="en-US"/>
-        </w:rPr>
-        <w:tab/>
-        <w:t>}</w:t>
-      </w:r>
-    </w:p>
-    <w:p>
-      <w:pPr>
-        <w:autoSpaceDE w:val="0"/>
-        <w:autoSpaceDN w:val="0"/>
-        <w:adjustRightInd w:val="0"/>
-        <w:rPr>
-          <w:rFonts w:ascii="Consolas" w:hAnsi="Consolas" w:cs="Consolas"/>
-          <w:color w:val="000000"/>
-          <w:sz w:val="19"/>
-          <w:szCs w:val="19"/>
-          <w:lang w:eastAsia="en-US"/>
-        </w:rPr>
-      </w:pPr>
-      <w:r>
-        <w:rPr>
-          <w:rFonts w:ascii="Consolas" w:hAnsi="Consolas" w:cs="Consolas"/>
-          <w:color w:val="000000"/>
-          <w:sz w:val="19"/>
-          <w:szCs w:val="19"/>
-          <w:lang w:eastAsia="en-US"/>
-        </w:rPr>
-        <w:tab/>
-      </w:r>
-      <w:r>
-        <w:rPr>
-          <w:rFonts w:ascii="Consolas" w:hAnsi="Consolas" w:cs="Consolas"/>
-          <w:color w:val="000000"/>
-          <w:sz w:val="19"/>
-          <w:szCs w:val="19"/>
-          <w:lang w:eastAsia="en-US"/>
-        </w:rPr>
-        <w:tab/>
-        <w:t>}</w:t>
-      </w:r>
-    </w:p>
-    <w:p>
-      <w:pPr>
-        <w:autoSpaceDE w:val="0"/>
-        <w:autoSpaceDN w:val="0"/>
-        <w:adjustRightInd w:val="0"/>
-        <w:rPr>
-          <w:rFonts w:ascii="Consolas" w:hAnsi="Consolas" w:cs="Consolas"/>
-          <w:color w:val="000000"/>
-          <w:sz w:val="19"/>
-          <w:szCs w:val="19"/>
-          <w:lang w:eastAsia="en-US"/>
-        </w:rPr>
-      </w:pPr>
-    </w:p>
-    <w:p>
-      <w:pPr>
-        <w:autoSpaceDE w:val="0"/>
-        <w:autoSpaceDN w:val="0"/>
-        <w:adjustRightInd w:val="0"/>
-        <w:rPr>
-          <w:rFonts w:ascii="Consolas" w:hAnsi="Consolas" w:cs="Consolas"/>
-          <w:color w:val="000000"/>
-          <w:sz w:val="19"/>
-          <w:szCs w:val="19"/>
-          <w:lang w:eastAsia="en-US"/>
-        </w:rPr>
-      </w:pPr>
-      <w:r>
-        <w:rPr>
-          <w:rFonts w:ascii="Consolas" w:hAnsi="Consolas" w:cs="Consolas"/>
-          <w:color w:val="000000"/>
-          <w:sz w:val="19"/>
-          <w:szCs w:val="19"/>
-          <w:lang w:eastAsia="en-US"/>
-        </w:rPr>
-        <w:tab/>
-      </w:r>
-      <w:r>
-        <w:rPr>
-          <w:rFonts w:ascii="Consolas" w:hAnsi="Consolas" w:cs="Consolas"/>
-          <w:color w:val="000000"/>
-          <w:sz w:val="19"/>
-          <w:szCs w:val="19"/>
-          <w:lang w:eastAsia="en-US"/>
-        </w:rPr>
-        <w:tab/>
-      </w:r>
-      <w:r>
-        <w:rPr>
-          <w:rFonts w:ascii="Consolas" w:hAnsi="Consolas" w:cs="Consolas"/>
-          <w:color w:val="0000FF"/>
-          <w:sz w:val="19"/>
-          <w:szCs w:val="19"/>
-          <w:lang w:val="en-US" w:eastAsia="en-US"/>
-        </w:rPr>
-        <w:t>if</w:t>
-      </w:r>
-      <w:r>
-        <w:rPr>
-          <w:rFonts w:ascii="Consolas" w:hAnsi="Consolas" w:cs="Consolas"/>
-          <w:color w:val="000000"/>
-          <w:sz w:val="19"/>
-          <w:szCs w:val="19"/>
-          <w:lang w:eastAsia="en-US"/>
-        </w:rPr>
-        <w:t xml:space="preserve"> (</w:t>
-      </w:r>
-      <w:r>
-        <w:rPr>
-          <w:rFonts w:ascii="Consolas" w:hAnsi="Consolas" w:cs="Consolas"/>
-          <w:color w:val="000000"/>
-          <w:sz w:val="19"/>
-          <w:szCs w:val="19"/>
-          <w:lang w:val="en-US" w:eastAsia="en-US"/>
-        </w:rPr>
-        <w:t>c</w:t>
-      </w:r>
-      <w:r>
-        <w:rPr>
-          <w:rFonts w:ascii="Consolas" w:hAnsi="Consolas" w:cs="Consolas"/>
-          <w:color w:val="000000"/>
-          <w:sz w:val="19"/>
-          <w:szCs w:val="19"/>
-          <w:lang w:eastAsia="en-US"/>
-        </w:rPr>
-        <w:t xml:space="preserve"> == </w:t>
-      </w:r>
-      <w:r>
-        <w:rPr>
-          <w:rFonts w:ascii="Consolas" w:hAnsi="Consolas" w:cs="Consolas"/>
-          <w:color w:val="000000"/>
-          <w:sz w:val="19"/>
-          <w:szCs w:val="19"/>
-          <w:lang w:val="en-US" w:eastAsia="en-US"/>
-        </w:rPr>
-        <w:t>k</w:t>
-      </w:r>
-      <w:r>
-        <w:rPr>
-          <w:rFonts w:ascii="Consolas" w:hAnsi="Consolas" w:cs="Consolas"/>
-          <w:color w:val="000000"/>
-          <w:sz w:val="19"/>
-          <w:szCs w:val="19"/>
-          <w:lang w:eastAsia="en-US"/>
-        </w:rPr>
-        <w:t xml:space="preserve">) { </w:t>
-      </w:r>
-    </w:p>
-    <w:p>
-      <w:pPr>
-        <w:autoSpaceDE w:val="0"/>
-        <w:autoSpaceDN w:val="0"/>
-        <w:adjustRightInd w:val="0"/>
-        <w:rPr>
-          <w:rFonts w:ascii="Consolas" w:hAnsi="Consolas" w:cs="Consolas"/>
-          <w:color w:val="000000"/>
-          <w:sz w:val="19"/>
-          <w:szCs w:val="19"/>
-          <w:lang w:eastAsia="en-US"/>
-        </w:rPr>
-      </w:pPr>
-      <w:r>
-        <w:rPr>
-          <w:rFonts w:ascii="Consolas" w:hAnsi="Consolas" w:cs="Consolas"/>
-          <w:color w:val="000000"/>
-          <w:sz w:val="19"/>
-          <w:szCs w:val="19"/>
-          <w:lang w:eastAsia="en-US"/>
-        </w:rPr>
-        <w:tab/>
-      </w:r>
-      <w:r>
-        <w:rPr>
-          <w:rFonts w:ascii="Consolas" w:hAnsi="Consolas" w:cs="Consolas"/>
-          <w:color w:val="000000"/>
-          <w:sz w:val="19"/>
-          <w:szCs w:val="19"/>
-          <w:lang w:eastAsia="en-US"/>
-        </w:rPr>
-        <w:tab/>
-      </w:r>
-      <w:r>
-        <w:rPr>
-          <w:rFonts w:ascii="Consolas" w:hAnsi="Consolas" w:cs="Consolas"/>
-          <w:color w:val="000000"/>
-          <w:sz w:val="19"/>
-          <w:szCs w:val="19"/>
-          <w:lang w:eastAsia="en-US"/>
-        </w:rPr>
-        <w:tab/>
-      </w:r>
-      <w:r>
-        <w:rPr>
-          <w:rFonts w:ascii="Consolas" w:hAnsi="Consolas" w:cs="Consolas"/>
-          <w:color w:val="000000"/>
-          <w:sz w:val="19"/>
-          <w:szCs w:val="19"/>
-          <w:lang w:eastAsia="en-US"/>
-        </w:rPr>
-        <w:t xml:space="preserve">cout </w:t>
-      </w:r>
-      <w:r>
-        <w:rPr>
-          <w:rFonts w:ascii="Consolas" w:hAnsi="Consolas" w:cs="Consolas"/>
-          <w:color w:val="008080"/>
-          <w:sz w:val="19"/>
-          <w:szCs w:val="19"/>
-          <w:lang w:eastAsia="en-US"/>
-        </w:rPr>
-        <w:t>&lt;&lt;</w:t>
-      </w:r>
-      <w:r>
-        <w:rPr>
-          <w:rFonts w:ascii="Consolas" w:hAnsi="Consolas" w:cs="Consolas"/>
-          <w:color w:val="000000"/>
-          <w:sz w:val="19"/>
-          <w:szCs w:val="19"/>
-          <w:lang w:eastAsia="en-US"/>
-        </w:rPr>
-        <w:t xml:space="preserve"> </w:t>
-      </w:r>
-      <w:r>
-        <w:rPr>
-          <w:rFonts w:ascii="Consolas" w:hAnsi="Consolas" w:cs="Consolas"/>
-          <w:color w:val="A31515"/>
-          <w:sz w:val="19"/>
-          <w:szCs w:val="19"/>
-          <w:lang w:eastAsia="en-US"/>
-        </w:rPr>
-        <w:t>"Невозможно определить вершину-приемник"</w:t>
-      </w:r>
-      <w:r>
-        <w:rPr>
-          <w:rFonts w:ascii="Consolas" w:hAnsi="Consolas" w:cs="Consolas"/>
-          <w:color w:val="000000"/>
-          <w:sz w:val="19"/>
-          <w:szCs w:val="19"/>
-          <w:lang w:eastAsia="en-US"/>
-        </w:rPr>
-        <w:t xml:space="preserve"> </w:t>
-      </w:r>
-      <w:r>
-        <w:rPr>
-          <w:rFonts w:ascii="Consolas" w:hAnsi="Consolas" w:cs="Consolas"/>
-          <w:color w:val="008080"/>
-          <w:sz w:val="19"/>
-          <w:szCs w:val="19"/>
-          <w:lang w:eastAsia="en-US"/>
-        </w:rPr>
-        <w:t>&lt;&lt;</w:t>
-      </w:r>
-      <w:r>
-        <w:rPr>
-          <w:rFonts w:ascii="Consolas" w:hAnsi="Consolas" w:cs="Consolas"/>
-          <w:color w:val="000000"/>
-          <w:sz w:val="19"/>
-          <w:szCs w:val="19"/>
-          <w:lang w:eastAsia="en-US"/>
-        </w:rPr>
-        <w:t xml:space="preserve"> endl;</w:t>
-      </w:r>
-    </w:p>
-    <w:p>
-      <w:pPr>
-        <w:autoSpaceDE w:val="0"/>
-        <w:autoSpaceDN w:val="0"/>
-        <w:adjustRightInd w:val="0"/>
-        <w:rPr>
-          <w:rFonts w:ascii="Consolas" w:hAnsi="Consolas" w:cs="Consolas"/>
-          <w:color w:val="000000"/>
-          <w:sz w:val="19"/>
-          <w:szCs w:val="19"/>
-          <w:lang w:val="en-US" w:eastAsia="en-US"/>
-        </w:rPr>
-      </w:pPr>
-      <w:r>
-        <w:rPr>
-          <w:rFonts w:ascii="Consolas" w:hAnsi="Consolas" w:cs="Consolas"/>
-          <w:color w:val="000000"/>
-          <w:sz w:val="19"/>
-          <w:szCs w:val="19"/>
-          <w:lang w:eastAsia="en-US"/>
-        </w:rPr>
-        <w:tab/>
-      </w:r>
-      <w:r>
-        <w:rPr>
-          <w:rFonts w:ascii="Consolas" w:hAnsi="Consolas" w:cs="Consolas"/>
-          <w:color w:val="000000"/>
-          <w:sz w:val="19"/>
-          <w:szCs w:val="19"/>
-          <w:lang w:eastAsia="en-US"/>
-        </w:rPr>
-        <w:tab/>
-      </w:r>
-      <w:r>
-        <w:rPr>
-          <w:rFonts w:ascii="Consolas" w:hAnsi="Consolas" w:cs="Consolas"/>
-          <w:color w:val="000000"/>
-          <w:sz w:val="19"/>
-          <w:szCs w:val="19"/>
-          <w:lang w:eastAsia="en-US"/>
-        </w:rPr>
-        <w:tab/>
-      </w:r>
-      <w:r>
-        <w:rPr>
-          <w:rFonts w:ascii="Consolas" w:hAnsi="Consolas" w:cs="Consolas"/>
-          <w:color w:val="0000FF"/>
-          <w:sz w:val="19"/>
-          <w:szCs w:val="19"/>
-          <w:lang w:val="en-US" w:eastAsia="en-US"/>
-        </w:rPr>
-        <w:t>break</w:t>
-      </w:r>
-      <w:r>
-        <w:rPr>
-          <w:rFonts w:ascii="Consolas" w:hAnsi="Consolas" w:cs="Consolas"/>
-          <w:color w:val="000000"/>
-          <w:sz w:val="19"/>
-          <w:szCs w:val="19"/>
-          <w:lang w:val="en-US" w:eastAsia="en-US"/>
-        </w:rPr>
-        <w:t>;</w:t>
-      </w:r>
-    </w:p>
-    <w:p>
-      <w:pPr>
-        <w:autoSpaceDE w:val="0"/>
-        <w:autoSpaceDN w:val="0"/>
-        <w:adjustRightInd w:val="0"/>
-        <w:rPr>
-          <w:rFonts w:ascii="Consolas" w:hAnsi="Consolas" w:cs="Consolas"/>
-          <w:color w:val="000000"/>
-          <w:sz w:val="19"/>
-          <w:szCs w:val="19"/>
-          <w:lang w:val="en-US" w:eastAsia="en-US"/>
-        </w:rPr>
-      </w:pPr>
-    </w:p>
-    <w:p>
-      <w:pPr>
-        <w:autoSpaceDE w:val="0"/>
-        <w:autoSpaceDN w:val="0"/>
-        <w:adjustRightInd w:val="0"/>
-        <w:rPr>
-          <w:rFonts w:ascii="Consolas" w:hAnsi="Consolas" w:cs="Consolas"/>
-          <w:color w:val="000000"/>
-          <w:sz w:val="19"/>
-          <w:szCs w:val="19"/>
-          <w:lang w:val="en-US" w:eastAsia="en-US"/>
-        </w:rPr>
-      </w:pPr>
-      <w:r>
-        <w:rPr>
-          <w:rFonts w:ascii="Consolas" w:hAnsi="Consolas" w:cs="Consolas"/>
-          <w:color w:val="000000"/>
-          <w:sz w:val="19"/>
-          <w:szCs w:val="19"/>
-          <w:lang w:val="en-US" w:eastAsia="en-US"/>
-        </w:rPr>
-        <w:tab/>
-      </w:r>
-      <w:r>
-        <w:rPr>
-          <w:rFonts w:ascii="Consolas" w:hAnsi="Consolas" w:cs="Consolas"/>
-          <w:color w:val="000000"/>
-          <w:sz w:val="19"/>
-          <w:szCs w:val="19"/>
-          <w:lang w:val="en-US" w:eastAsia="en-US"/>
-        </w:rPr>
-        <w:tab/>
-        <w:t>}</w:t>
-      </w:r>
-    </w:p>
-    <w:p>
-      <w:pPr>
-        <w:autoSpaceDE w:val="0"/>
-        <w:autoSpaceDN w:val="0"/>
-        <w:adjustRightInd w:val="0"/>
-        <w:rPr>
-          <w:rFonts w:ascii="Consolas" w:hAnsi="Consolas" w:cs="Consolas"/>
-          <w:color w:val="000000"/>
-          <w:sz w:val="19"/>
-          <w:szCs w:val="19"/>
-          <w:lang w:val="en-US" w:eastAsia="en-US"/>
-        </w:rPr>
-      </w:pPr>
-      <w:r>
-        <w:rPr>
-          <w:rFonts w:ascii="Consolas" w:hAnsi="Consolas" w:cs="Consolas"/>
-          <w:color w:val="000000"/>
-          <w:sz w:val="19"/>
-          <w:szCs w:val="19"/>
-          <w:lang w:val="en-US" w:eastAsia="en-US"/>
-        </w:rPr>
-        <w:tab/>
-      </w:r>
-      <w:r>
-        <w:rPr>
-          <w:rFonts w:ascii="Consolas" w:hAnsi="Consolas" w:cs="Consolas"/>
-          <w:color w:val="000000"/>
-          <w:sz w:val="19"/>
-          <w:szCs w:val="19"/>
-          <w:lang w:val="en-US" w:eastAsia="en-US"/>
-        </w:rPr>
-        <w:tab/>
-      </w:r>
-      <w:r>
-        <w:rPr>
-          <w:rFonts w:ascii="Consolas" w:hAnsi="Consolas" w:cs="Consolas"/>
-          <w:color w:val="0000FF"/>
-          <w:sz w:val="19"/>
-          <w:szCs w:val="19"/>
-          <w:lang w:val="en-US" w:eastAsia="en-US"/>
-        </w:rPr>
-        <w:t>else</w:t>
-      </w:r>
-      <w:r>
-        <w:rPr>
-          <w:rFonts w:ascii="Consolas" w:hAnsi="Consolas" w:cs="Consolas"/>
-          <w:color w:val="000000"/>
-          <w:sz w:val="19"/>
-          <w:szCs w:val="19"/>
-          <w:lang w:val="en-US" w:eastAsia="en-US"/>
-        </w:rPr>
-        <w:t xml:space="preserve"> {</w:t>
-      </w:r>
-    </w:p>
-    <w:p>
-      <w:pPr>
-        <w:autoSpaceDE w:val="0"/>
-        <w:autoSpaceDN w:val="0"/>
-        <w:adjustRightInd w:val="0"/>
-        <w:rPr>
-          <w:rFonts w:ascii="Consolas" w:hAnsi="Consolas" w:cs="Consolas"/>
-          <w:color w:val="000000"/>
-          <w:sz w:val="19"/>
-          <w:szCs w:val="19"/>
-          <w:lang w:val="en-US" w:eastAsia="en-US"/>
-        </w:rPr>
-      </w:pPr>
-      <w:r>
-        <w:rPr>
-          <w:rFonts w:ascii="Consolas" w:hAnsi="Consolas" w:cs="Consolas"/>
-          <w:color w:val="000000"/>
-          <w:sz w:val="19"/>
-          <w:szCs w:val="19"/>
-          <w:lang w:val="en-US" w:eastAsia="en-US"/>
-        </w:rPr>
-        <w:tab/>
-      </w:r>
-      <w:r>
-        <w:rPr>
-          <w:rFonts w:ascii="Consolas" w:hAnsi="Consolas" w:cs="Consolas"/>
-          <w:color w:val="000000"/>
-          <w:sz w:val="19"/>
-          <w:szCs w:val="19"/>
-          <w:lang w:val="en-US" w:eastAsia="en-US"/>
-        </w:rPr>
-        <w:tab/>
-      </w:r>
-      <w:r>
-        <w:rPr>
-          <w:rFonts w:ascii="Consolas" w:hAnsi="Consolas" w:cs="Consolas"/>
-          <w:color w:val="000000"/>
-          <w:sz w:val="19"/>
-          <w:szCs w:val="19"/>
-          <w:lang w:val="en-US" w:eastAsia="en-US"/>
-        </w:rPr>
-        <w:tab/>
-      </w:r>
-      <w:r>
-        <w:rPr>
-          <w:rFonts w:ascii="Consolas" w:hAnsi="Consolas" w:cs="Consolas"/>
-          <w:color w:val="0000FF"/>
-          <w:sz w:val="19"/>
-          <w:szCs w:val="19"/>
-          <w:lang w:val="en-US" w:eastAsia="en-US"/>
-        </w:rPr>
-        <w:t>if</w:t>
-      </w:r>
-      <w:r>
-        <w:rPr>
-          <w:rFonts w:ascii="Consolas" w:hAnsi="Consolas" w:cs="Consolas"/>
-          <w:color w:val="000000"/>
-          <w:sz w:val="19"/>
-          <w:szCs w:val="19"/>
-          <w:lang w:val="en-US" w:eastAsia="en-US"/>
-        </w:rPr>
-        <w:t xml:space="preserve"> (k - c &gt; 1)</w:t>
-      </w:r>
-    </w:p>
-    <w:p>
-      <w:pPr>
-        <w:autoSpaceDE w:val="0"/>
-        <w:autoSpaceDN w:val="0"/>
-        <w:adjustRightInd w:val="0"/>
-        <w:rPr>
-          <w:rFonts w:ascii="Consolas" w:hAnsi="Consolas" w:cs="Consolas"/>
-          <w:color w:val="000000"/>
-          <w:sz w:val="19"/>
-          <w:szCs w:val="19"/>
-          <w:lang w:val="en-US" w:eastAsia="en-US"/>
-        </w:rPr>
-      </w:pPr>
-      <w:r>
-        <w:rPr>
-          <w:rFonts w:ascii="Consolas" w:hAnsi="Consolas" w:cs="Consolas"/>
-          <w:color w:val="000000"/>
-          <w:sz w:val="19"/>
-          <w:szCs w:val="19"/>
-          <w:lang w:val="en-US" w:eastAsia="en-US"/>
-        </w:rPr>
-        <w:tab/>
-      </w:r>
-      <w:r>
-        <w:rPr>
-          <w:rFonts w:ascii="Consolas" w:hAnsi="Consolas" w:cs="Consolas"/>
-          <w:color w:val="000000"/>
-          <w:sz w:val="19"/>
-          <w:szCs w:val="19"/>
-          <w:lang w:val="en-US" w:eastAsia="en-US"/>
-        </w:rPr>
-        <w:tab/>
-      </w:r>
-      <w:r>
-        <w:rPr>
-          <w:rFonts w:ascii="Consolas" w:hAnsi="Consolas" w:cs="Consolas"/>
-          <w:color w:val="000000"/>
-          <w:sz w:val="19"/>
-          <w:szCs w:val="19"/>
-          <w:lang w:val="en-US" w:eastAsia="en-US"/>
-        </w:rPr>
-        <w:tab/>
-      </w:r>
-      <w:r>
-        <w:rPr>
-          <w:rFonts w:ascii="Consolas" w:hAnsi="Consolas" w:cs="Consolas"/>
-          <w:color w:val="000000"/>
-          <w:sz w:val="19"/>
-          <w:szCs w:val="19"/>
-          <w:lang w:val="en-US" w:eastAsia="en-US"/>
-        </w:rPr>
-        <w:tab/>
-        <w:t xml:space="preserve">cout </w:t>
-      </w:r>
-      <w:r>
-        <w:rPr>
-          <w:rFonts w:ascii="Consolas" w:hAnsi="Consolas" w:cs="Consolas"/>
-          <w:color w:val="008080"/>
-          <w:sz w:val="19"/>
-          <w:szCs w:val="19"/>
-          <w:lang w:val="en-US" w:eastAsia="en-US"/>
-        </w:rPr>
-        <w:t>&lt;&lt;</w:t>
-      </w:r>
-      <w:r>
-        <w:rPr>
-          <w:rFonts w:ascii="Consolas" w:hAnsi="Consolas" w:cs="Consolas"/>
-          <w:color w:val="000000"/>
-          <w:sz w:val="19"/>
-          <w:szCs w:val="19"/>
-          <w:lang w:val="en-US" w:eastAsia="en-US"/>
-        </w:rPr>
-        <w:t xml:space="preserve"> </w:t>
-      </w:r>
-      <w:r>
-        <w:rPr>
-          <w:rFonts w:ascii="Consolas" w:hAnsi="Consolas" w:cs="Consolas"/>
-          <w:color w:val="A31515"/>
-          <w:sz w:val="19"/>
-          <w:szCs w:val="19"/>
-          <w:lang w:val="en-US" w:eastAsia="en-US"/>
-        </w:rPr>
-        <w:t xml:space="preserve">" - </w:t>
-      </w:r>
-      <w:r>
-        <w:rPr>
-          <w:rFonts w:ascii="Consolas" w:hAnsi="Consolas" w:cs="Consolas"/>
-          <w:color w:val="A31515"/>
-          <w:sz w:val="19"/>
-          <w:szCs w:val="19"/>
-          <w:lang w:eastAsia="en-US"/>
-        </w:rPr>
-        <w:t>решения</w:t>
-      </w:r>
-      <w:r>
-        <w:rPr>
-          <w:rFonts w:ascii="Consolas" w:hAnsi="Consolas" w:cs="Consolas"/>
-          <w:color w:val="A31515"/>
-          <w:sz w:val="19"/>
-          <w:szCs w:val="19"/>
-          <w:lang w:val="en-US" w:eastAsia="en-US"/>
-        </w:rPr>
-        <w:t xml:space="preserve"> </w:t>
-      </w:r>
-      <w:r>
-        <w:rPr>
-          <w:rFonts w:ascii="Consolas" w:hAnsi="Consolas" w:cs="Consolas"/>
-          <w:color w:val="A31515"/>
-          <w:sz w:val="19"/>
-          <w:szCs w:val="19"/>
-          <w:lang w:eastAsia="en-US"/>
-        </w:rPr>
-        <w:t>несравнимы</w:t>
-      </w:r>
-      <w:r>
-        <w:rPr>
-          <w:rFonts w:ascii="Consolas" w:hAnsi="Consolas" w:cs="Consolas"/>
-          <w:color w:val="A31515"/>
-          <w:sz w:val="19"/>
-          <w:szCs w:val="19"/>
-          <w:lang w:val="en-US" w:eastAsia="en-US"/>
-        </w:rPr>
-        <w:t xml:space="preserve"> "</w:t>
-      </w:r>
-      <w:r>
-        <w:rPr>
-          <w:rFonts w:ascii="Consolas" w:hAnsi="Consolas" w:cs="Consolas"/>
-          <w:color w:val="000000"/>
-          <w:sz w:val="19"/>
-          <w:szCs w:val="19"/>
-          <w:lang w:val="en-US" w:eastAsia="en-US"/>
-        </w:rPr>
-        <w:t>;</w:t>
-      </w:r>
-    </w:p>
-    <w:p>
-      <w:pPr>
-        <w:autoSpaceDE w:val="0"/>
-        <w:autoSpaceDN w:val="0"/>
-        <w:adjustRightInd w:val="0"/>
-        <w:rPr>
-          <w:rFonts w:ascii="Consolas" w:hAnsi="Consolas" w:cs="Consolas"/>
-          <w:color w:val="000000"/>
-          <w:sz w:val="19"/>
-          <w:szCs w:val="19"/>
-          <w:lang w:val="en-US" w:eastAsia="en-US"/>
-        </w:rPr>
-      </w:pPr>
-      <w:r>
-        <w:rPr>
-          <w:rFonts w:ascii="Consolas" w:hAnsi="Consolas" w:cs="Consolas"/>
-          <w:color w:val="000000"/>
-          <w:sz w:val="19"/>
-          <w:szCs w:val="19"/>
-          <w:lang w:val="en-US" w:eastAsia="en-US"/>
-        </w:rPr>
-        <w:tab/>
-      </w:r>
-      <w:r>
-        <w:rPr>
-          <w:rFonts w:ascii="Consolas" w:hAnsi="Consolas" w:cs="Consolas"/>
-          <w:color w:val="000000"/>
-          <w:sz w:val="19"/>
-          <w:szCs w:val="19"/>
-          <w:lang w:val="en-US" w:eastAsia="en-US"/>
-        </w:rPr>
-        <w:tab/>
-      </w:r>
-      <w:r>
-        <w:rPr>
-          <w:rFonts w:ascii="Consolas" w:hAnsi="Consolas" w:cs="Consolas"/>
-          <w:color w:val="000000"/>
-          <w:sz w:val="19"/>
-          <w:szCs w:val="19"/>
-          <w:lang w:val="en-US" w:eastAsia="en-US"/>
-        </w:rPr>
-        <w:t>}</w:t>
-      </w:r>
-    </w:p>
-    <w:p>
-      <w:pPr>
-        <w:autoSpaceDE w:val="0"/>
-        <w:autoSpaceDN w:val="0"/>
-        <w:adjustRightInd w:val="0"/>
-        <w:rPr>
-          <w:rFonts w:ascii="Consolas" w:hAnsi="Consolas" w:cs="Consolas"/>
-          <w:color w:val="000000"/>
-          <w:sz w:val="19"/>
-          <w:szCs w:val="19"/>
-          <w:lang w:val="en-US" w:eastAsia="en-US"/>
-        </w:rPr>
-      </w:pPr>
-    </w:p>
-    <w:p>
-      <w:pPr>
-        <w:autoSpaceDE w:val="0"/>
-        <w:autoSpaceDN w:val="0"/>
-        <w:adjustRightInd w:val="0"/>
-        <w:rPr>
-          <w:rFonts w:ascii="Consolas" w:hAnsi="Consolas" w:cs="Consolas"/>
-          <w:color w:val="000000"/>
-          <w:sz w:val="19"/>
-          <w:szCs w:val="19"/>
-          <w:lang w:val="en-US" w:eastAsia="en-US"/>
-        </w:rPr>
-      </w:pPr>
-      <w:r>
-        <w:rPr>
-          <w:rFonts w:ascii="Consolas" w:hAnsi="Consolas" w:cs="Consolas"/>
-          <w:color w:val="000000"/>
-          <w:sz w:val="19"/>
-          <w:szCs w:val="19"/>
-          <w:lang w:val="en-US" w:eastAsia="en-US"/>
-        </w:rPr>
-        <w:tab/>
-      </w:r>
-      <w:r>
-        <w:rPr>
-          <w:rFonts w:ascii="Consolas" w:hAnsi="Consolas" w:cs="Consolas"/>
-          <w:color w:val="000000"/>
-          <w:sz w:val="19"/>
-          <w:szCs w:val="19"/>
-          <w:lang w:val="en-US" w:eastAsia="en-US"/>
-        </w:rPr>
-        <w:tab/>
-      </w:r>
-      <w:r>
-        <w:rPr>
-          <w:rFonts w:ascii="Consolas" w:hAnsi="Consolas" w:cs="Consolas"/>
-          <w:color w:val="0000FF"/>
-          <w:sz w:val="19"/>
-          <w:szCs w:val="19"/>
-          <w:lang w:val="en-US" w:eastAsia="en-US"/>
-        </w:rPr>
-        <w:t>for</w:t>
-      </w:r>
-      <w:r>
-        <w:rPr>
-          <w:rFonts w:ascii="Consolas" w:hAnsi="Consolas" w:cs="Consolas"/>
-          <w:color w:val="000000"/>
-          <w:sz w:val="19"/>
-          <w:szCs w:val="19"/>
-          <w:lang w:val="en-US" w:eastAsia="en-US"/>
-        </w:rPr>
-        <w:t xml:space="preserve"> (</w:t>
-      </w:r>
-      <w:r>
-        <w:rPr>
-          <w:rFonts w:ascii="Consolas" w:hAnsi="Consolas" w:cs="Consolas"/>
-          <w:color w:val="0000FF"/>
-          <w:sz w:val="19"/>
-          <w:szCs w:val="19"/>
-          <w:lang w:val="en-US" w:eastAsia="en-US"/>
-        </w:rPr>
-        <w:t>int</w:t>
-      </w:r>
-      <w:r>
-        <w:rPr>
-          <w:rFonts w:ascii="Consolas" w:hAnsi="Consolas" w:cs="Consolas"/>
-          <w:color w:val="000000"/>
-          <w:sz w:val="19"/>
-          <w:szCs w:val="19"/>
-          <w:lang w:val="en-US" w:eastAsia="en-US"/>
-        </w:rPr>
-        <w:t xml:space="preserve"> q = k - 1; q &gt;= 0; q--)</w:t>
-      </w:r>
-    </w:p>
-    <w:p>
-      <w:pPr>
-        <w:autoSpaceDE w:val="0"/>
-        <w:autoSpaceDN w:val="0"/>
-        <w:adjustRightInd w:val="0"/>
-        <w:rPr>
-          <w:rFonts w:ascii="Consolas" w:hAnsi="Consolas" w:cs="Consolas"/>
-          <w:color w:val="000000"/>
-          <w:sz w:val="19"/>
-          <w:szCs w:val="19"/>
-          <w:lang w:val="en-US" w:eastAsia="en-US"/>
-        </w:rPr>
-      </w:pPr>
-      <w:r>
-        <w:rPr>
-          <w:rFonts w:ascii="Consolas" w:hAnsi="Consolas" w:cs="Consolas"/>
-          <w:color w:val="000000"/>
-          <w:sz w:val="19"/>
-          <w:szCs w:val="19"/>
-          <w:lang w:val="en-US" w:eastAsia="en-US"/>
-        </w:rPr>
-        <w:tab/>
-      </w:r>
-      <w:r>
-        <w:rPr>
-          <w:rFonts w:ascii="Consolas" w:hAnsi="Consolas" w:cs="Consolas"/>
-          <w:color w:val="000000"/>
-          <w:sz w:val="19"/>
-          <w:szCs w:val="19"/>
-          <w:lang w:val="en-US" w:eastAsia="en-US"/>
-        </w:rPr>
-        <w:tab/>
-      </w:r>
-      <w:r>
-        <w:rPr>
-          <w:rFonts w:ascii="Consolas" w:hAnsi="Consolas" w:cs="Consolas"/>
-          <w:color w:val="000000"/>
-          <w:sz w:val="19"/>
-          <w:szCs w:val="19"/>
-          <w:lang w:val="en-US" w:eastAsia="en-US"/>
-        </w:rPr>
-        <w:tab/>
-      </w:r>
-      <w:r>
-        <w:rPr>
-          <w:rFonts w:ascii="Consolas" w:hAnsi="Consolas" w:cs="Consolas"/>
-          <w:color w:val="0000FF"/>
-          <w:sz w:val="19"/>
-          <w:szCs w:val="19"/>
-          <w:lang w:val="en-US" w:eastAsia="en-US"/>
-        </w:rPr>
-        <w:t>for</w:t>
-      </w:r>
-      <w:r>
-        <w:rPr>
-          <w:rFonts w:ascii="Consolas" w:hAnsi="Consolas" w:cs="Consolas"/>
-          <w:color w:val="000000"/>
-          <w:sz w:val="19"/>
-          <w:szCs w:val="19"/>
-          <w:lang w:val="en-US" w:eastAsia="en-US"/>
-        </w:rPr>
-        <w:t xml:space="preserve"> (</w:t>
-      </w:r>
-      <w:r>
-        <w:rPr>
-          <w:rFonts w:ascii="Consolas" w:hAnsi="Consolas" w:cs="Consolas"/>
-          <w:color w:val="0000FF"/>
-          <w:sz w:val="19"/>
-          <w:szCs w:val="19"/>
-          <w:lang w:val="en-US" w:eastAsia="en-US"/>
-        </w:rPr>
-        <w:t>int</w:t>
-      </w:r>
-      <w:r>
-        <w:rPr>
-          <w:rFonts w:ascii="Consolas" w:hAnsi="Consolas" w:cs="Consolas"/>
-          <w:color w:val="000000"/>
-          <w:sz w:val="19"/>
-          <w:szCs w:val="19"/>
-          <w:lang w:val="en-US" w:eastAsia="en-US"/>
-        </w:rPr>
-        <w:t xml:space="preserve"> i = 0; i &lt; n; i++)</w:t>
-      </w:r>
-    </w:p>
-    <w:p>
-      <w:pPr>
-        <w:autoSpaceDE w:val="0"/>
-        <w:autoSpaceDN w:val="0"/>
-        <w:adjustRightInd w:val="0"/>
-        <w:rPr>
-          <w:rFonts w:ascii="Consolas" w:hAnsi="Consolas" w:cs="Consolas"/>
-          <w:color w:val="000000"/>
-          <w:sz w:val="19"/>
-          <w:szCs w:val="19"/>
-          <w:lang w:val="en-US" w:eastAsia="en-US"/>
-        </w:rPr>
-      </w:pPr>
-      <w:r>
-        <w:rPr>
-          <w:rFonts w:ascii="Consolas" w:hAnsi="Consolas" w:cs="Consolas"/>
-          <w:color w:val="000000"/>
-          <w:sz w:val="19"/>
-          <w:szCs w:val="19"/>
-          <w:lang w:val="en-US" w:eastAsia="en-US"/>
-        </w:rPr>
-        <w:tab/>
-      </w:r>
-      <w:r>
-        <w:rPr>
-          <w:rFonts w:ascii="Consolas" w:hAnsi="Consolas" w:cs="Consolas"/>
-          <w:color w:val="000000"/>
-          <w:sz w:val="19"/>
-          <w:szCs w:val="19"/>
-          <w:lang w:val="en-US" w:eastAsia="en-US"/>
-        </w:rPr>
-        <w:tab/>
-      </w:r>
-      <w:r>
-        <w:rPr>
-          <w:rFonts w:ascii="Consolas" w:hAnsi="Consolas" w:cs="Consolas"/>
-          <w:color w:val="000000"/>
-          <w:sz w:val="19"/>
-          <w:szCs w:val="19"/>
-          <w:lang w:val="en-US" w:eastAsia="en-US"/>
-        </w:rPr>
-        <w:tab/>
-      </w:r>
-      <w:r>
-        <w:rPr>
-          <w:rFonts w:ascii="Consolas" w:hAnsi="Consolas" w:cs="Consolas"/>
-          <w:color w:val="000000"/>
-          <w:sz w:val="19"/>
-          <w:szCs w:val="19"/>
-          <w:lang w:val="en-US" w:eastAsia="en-US"/>
-        </w:rPr>
-        <w:tab/>
-        <w:t>matr[i][MaxR[q]] = 0;</w:t>
-      </w:r>
-    </w:p>
-    <w:p>
-      <w:pPr>
-        <w:autoSpaceDE w:val="0"/>
-        <w:autoSpaceDN w:val="0"/>
-        <w:adjustRightInd w:val="0"/>
-        <w:rPr>
-          <w:rFonts w:ascii="Consolas" w:hAnsi="Consolas" w:cs="Consolas"/>
-          <w:color w:val="000000"/>
-          <w:sz w:val="19"/>
-          <w:szCs w:val="19"/>
-          <w:lang w:val="en-US" w:eastAsia="en-US"/>
-        </w:rPr>
-      </w:pPr>
-      <w:r>
-        <w:rPr>
-          <w:rFonts w:ascii="Consolas" w:hAnsi="Consolas" w:cs="Consolas"/>
-          <w:color w:val="000000"/>
-          <w:sz w:val="19"/>
-          <w:szCs w:val="19"/>
-          <w:lang w:val="en-US" w:eastAsia="en-US"/>
-        </w:rPr>
-        <w:tab/>
-      </w:r>
-      <w:r>
-        <w:rPr>
-          <w:rFonts w:ascii="Consolas" w:hAnsi="Consolas" w:cs="Consolas"/>
-          <w:color w:val="000000"/>
-          <w:sz w:val="19"/>
-          <w:szCs w:val="19"/>
-          <w:lang w:val="en-US" w:eastAsia="en-US"/>
-        </w:rPr>
-        <w:tab/>
-      </w:r>
-      <w:r>
-        <w:rPr>
-          <w:rFonts w:ascii="Consolas" w:hAnsi="Consolas" w:cs="Consolas"/>
-          <w:color w:val="0000FF"/>
-          <w:sz w:val="19"/>
-          <w:szCs w:val="19"/>
-          <w:lang w:val="en-US" w:eastAsia="en-US"/>
-        </w:rPr>
-        <w:t>for</w:t>
-      </w:r>
-      <w:r>
-        <w:rPr>
-          <w:rFonts w:ascii="Consolas" w:hAnsi="Consolas" w:cs="Consolas"/>
-          <w:color w:val="000000"/>
-          <w:sz w:val="19"/>
-          <w:szCs w:val="19"/>
-          <w:lang w:val="en-US" w:eastAsia="en-US"/>
-        </w:rPr>
-        <w:t xml:space="preserve"> (</w:t>
-      </w:r>
-      <w:r>
-        <w:rPr>
-          <w:rFonts w:ascii="Consolas" w:hAnsi="Consolas" w:cs="Consolas"/>
-          <w:color w:val="0000FF"/>
-          <w:sz w:val="19"/>
-          <w:szCs w:val="19"/>
-          <w:lang w:val="en-US" w:eastAsia="en-US"/>
-        </w:rPr>
-        <w:t>int</w:t>
-      </w:r>
-      <w:r>
-        <w:rPr>
-          <w:rFonts w:ascii="Consolas" w:hAnsi="Consolas" w:cs="Consolas"/>
-          <w:color w:val="000000"/>
-          <w:sz w:val="19"/>
-          <w:szCs w:val="19"/>
-          <w:lang w:val="en-US" w:eastAsia="en-US"/>
-        </w:rPr>
-        <w:t xml:space="preserve"> q = k - 1; q &gt;= 0; q--)</w:t>
-      </w:r>
-    </w:p>
-    <w:p>
-      <w:pPr>
-        <w:autoSpaceDE w:val="0"/>
-        <w:autoSpaceDN w:val="0"/>
-        <w:adjustRightInd w:val="0"/>
-        <w:rPr>
-          <w:rFonts w:ascii="Consolas" w:hAnsi="Consolas" w:cs="Consolas"/>
-          <w:color w:val="000000"/>
-          <w:sz w:val="19"/>
-          <w:szCs w:val="19"/>
-          <w:lang w:val="en-US" w:eastAsia="en-US"/>
-        </w:rPr>
-      </w:pPr>
-      <w:r>
-        <w:rPr>
-          <w:rFonts w:ascii="Consolas" w:hAnsi="Consolas" w:cs="Consolas"/>
-          <w:color w:val="000000"/>
-          <w:sz w:val="19"/>
-          <w:szCs w:val="19"/>
-          <w:lang w:val="en-US" w:eastAsia="en-US"/>
-        </w:rPr>
-        <w:tab/>
-      </w:r>
-      <w:r>
-        <w:rPr>
-          <w:rFonts w:ascii="Consolas" w:hAnsi="Consolas" w:cs="Consolas"/>
-          <w:color w:val="000000"/>
-          <w:sz w:val="19"/>
-          <w:szCs w:val="19"/>
-          <w:lang w:val="en-US" w:eastAsia="en-US"/>
-        </w:rPr>
-        <w:tab/>
-      </w:r>
-      <w:r>
-        <w:rPr>
-          <w:rFonts w:ascii="Consolas" w:hAnsi="Consolas" w:cs="Consolas"/>
-          <w:color w:val="000000"/>
-          <w:sz w:val="19"/>
-          <w:szCs w:val="19"/>
-          <w:lang w:val="en-US" w:eastAsia="en-US"/>
-        </w:rPr>
-        <w:tab/>
-      </w:r>
-      <w:r>
-        <w:rPr>
-          <w:rFonts w:ascii="Consolas" w:hAnsi="Consolas" w:cs="Consolas"/>
-          <w:color w:val="0000FF"/>
-          <w:sz w:val="19"/>
-          <w:szCs w:val="19"/>
-          <w:lang w:val="en-US" w:eastAsia="en-US"/>
-        </w:rPr>
-        <w:t>for</w:t>
-      </w:r>
-      <w:r>
-        <w:rPr>
-          <w:rFonts w:ascii="Consolas" w:hAnsi="Consolas" w:cs="Consolas"/>
-          <w:color w:val="000000"/>
-          <w:sz w:val="19"/>
-          <w:szCs w:val="19"/>
-          <w:lang w:val="en-US" w:eastAsia="en-US"/>
-        </w:rPr>
-        <w:t xml:space="preserve"> (</w:t>
-      </w:r>
-      <w:r>
-        <w:rPr>
-          <w:rFonts w:ascii="Consolas" w:hAnsi="Consolas" w:cs="Consolas"/>
-          <w:color w:val="0000FF"/>
-          <w:sz w:val="19"/>
-          <w:szCs w:val="19"/>
-          <w:lang w:val="en-US" w:eastAsia="en-US"/>
-        </w:rPr>
-        <w:t>int</w:t>
-      </w:r>
-      <w:r>
-        <w:rPr>
-          <w:rFonts w:ascii="Consolas" w:hAnsi="Consolas" w:cs="Consolas"/>
-          <w:color w:val="000000"/>
-          <w:sz w:val="19"/>
-          <w:szCs w:val="19"/>
-          <w:lang w:val="en-US" w:eastAsia="en-US"/>
-        </w:rPr>
-        <w:t xml:space="preserve"> j = 0; j &lt; n; j++)</w:t>
-      </w:r>
-    </w:p>
-    <w:p>
-      <w:pPr>
-        <w:autoSpaceDE w:val="0"/>
-        <w:autoSpaceDN w:val="0"/>
-        <w:adjustRightInd w:val="0"/>
-        <w:rPr>
-          <w:rFonts w:ascii="Consolas" w:hAnsi="Consolas" w:cs="Consolas"/>
-          <w:color w:val="000000"/>
-          <w:sz w:val="19"/>
-          <w:szCs w:val="19"/>
-          <w:lang w:val="en-US" w:eastAsia="en-US"/>
-        </w:rPr>
-      </w:pPr>
-      <w:r>
-        <w:rPr>
-          <w:rFonts w:ascii="Consolas" w:hAnsi="Consolas" w:cs="Consolas"/>
-          <w:color w:val="000000"/>
-          <w:sz w:val="19"/>
-          <w:szCs w:val="19"/>
-          <w:lang w:val="en-US" w:eastAsia="en-US"/>
-        </w:rPr>
-        <w:tab/>
-      </w:r>
-      <w:r>
-        <w:rPr>
-          <w:rFonts w:ascii="Consolas" w:hAnsi="Consolas" w:cs="Consolas"/>
-          <w:color w:val="000000"/>
-          <w:sz w:val="19"/>
-          <w:szCs w:val="19"/>
-          <w:lang w:val="en-US" w:eastAsia="en-US"/>
-        </w:rPr>
-        <w:tab/>
-      </w:r>
-      <w:r>
-        <w:rPr>
-          <w:rFonts w:ascii="Consolas" w:hAnsi="Consolas" w:cs="Consolas"/>
-          <w:color w:val="000000"/>
-          <w:sz w:val="19"/>
-          <w:szCs w:val="19"/>
-          <w:lang w:val="en-US" w:eastAsia="en-US"/>
-        </w:rPr>
-        <w:tab/>
-      </w:r>
-      <w:r>
-        <w:rPr>
-          <w:rFonts w:ascii="Consolas" w:hAnsi="Consolas" w:cs="Consolas"/>
-          <w:color w:val="000000"/>
-          <w:sz w:val="19"/>
-          <w:szCs w:val="19"/>
-          <w:lang w:val="en-US" w:eastAsia="en-US"/>
-        </w:rPr>
-        <w:tab/>
-        <w:t>matr[MaxR[q]][j] = 1;</w:t>
-      </w:r>
-    </w:p>
-    <w:p>
-      <w:pPr>
-        <w:autoSpaceDE w:val="0"/>
-        <w:autoSpaceDN w:val="0"/>
-        <w:adjustRightInd w:val="0"/>
-        <w:rPr>
-          <w:rFonts w:ascii="Consolas" w:hAnsi="Consolas" w:cs="Consolas"/>
-          <w:color w:val="000000"/>
-          <w:sz w:val="19"/>
-          <w:szCs w:val="19"/>
-          <w:lang w:val="en-US" w:eastAsia="en-US"/>
-        </w:rPr>
-      </w:pPr>
-      <w:r>
-        <w:rPr>
-          <w:rFonts w:ascii="Consolas" w:hAnsi="Consolas" w:cs="Consolas"/>
-          <w:color w:val="000000"/>
-          <w:sz w:val="19"/>
-          <w:szCs w:val="19"/>
-          <w:lang w:val="en-US" w:eastAsia="en-US"/>
-        </w:rPr>
-        <w:tab/>
-      </w:r>
-      <w:r>
-        <w:rPr>
-          <w:rFonts w:ascii="Consolas" w:hAnsi="Consolas" w:cs="Consolas"/>
-          <w:color w:val="000000"/>
-          <w:sz w:val="19"/>
-          <w:szCs w:val="19"/>
-          <w:lang w:val="en-US" w:eastAsia="en-US"/>
-        </w:rPr>
-        <w:tab/>
-      </w:r>
-      <w:r>
-        <w:rPr>
-          <w:rFonts w:ascii="Consolas" w:hAnsi="Consolas" w:cs="Consolas"/>
-          <w:color w:val="0000FF"/>
-          <w:sz w:val="19"/>
-          <w:szCs w:val="19"/>
-          <w:lang w:val="en-US" w:eastAsia="en-US"/>
-        </w:rPr>
-        <w:t>for</w:t>
-      </w:r>
-      <w:r>
-        <w:rPr>
-          <w:rFonts w:ascii="Consolas" w:hAnsi="Consolas" w:cs="Consolas"/>
-          <w:color w:val="000000"/>
-          <w:sz w:val="19"/>
-          <w:szCs w:val="19"/>
-          <w:lang w:val="en-US" w:eastAsia="en-US"/>
-        </w:rPr>
-        <w:t xml:space="preserve"> (</w:t>
-      </w:r>
-      <w:r>
-        <w:rPr>
-          <w:rFonts w:ascii="Consolas" w:hAnsi="Consolas" w:cs="Consolas"/>
-          <w:color w:val="0000FF"/>
-          <w:sz w:val="19"/>
-          <w:szCs w:val="19"/>
-          <w:lang w:val="en-US" w:eastAsia="en-US"/>
-        </w:rPr>
-        <w:t>int</w:t>
-      </w:r>
-      <w:r>
-        <w:rPr>
-          <w:rFonts w:ascii="Consolas" w:hAnsi="Consolas" w:cs="Consolas"/>
-          <w:color w:val="000000"/>
-          <w:sz w:val="19"/>
-          <w:szCs w:val="19"/>
-          <w:lang w:val="en-US" w:eastAsia="en-US"/>
-        </w:rPr>
-        <w:t xml:space="preserve"> i = 0; i &lt; n; i++) {</w:t>
-      </w:r>
-    </w:p>
-    <w:p>
-      <w:pPr>
-        <w:autoSpaceDE w:val="0"/>
-        <w:autoSpaceDN w:val="0"/>
-        <w:adjustRightInd w:val="0"/>
-        <w:rPr>
-          <w:rFonts w:ascii="Consolas" w:hAnsi="Consolas" w:cs="Consolas"/>
-          <w:color w:val="000000"/>
-          <w:sz w:val="19"/>
-          <w:szCs w:val="19"/>
-          <w:lang w:val="en-US" w:eastAsia="en-US"/>
-        </w:rPr>
-      </w:pPr>
-      <w:r>
-        <w:rPr>
-          <w:rFonts w:ascii="Consolas" w:hAnsi="Consolas" w:cs="Consolas"/>
-          <w:color w:val="000000"/>
-          <w:sz w:val="19"/>
-          <w:szCs w:val="19"/>
-          <w:lang w:val="en-US" w:eastAsia="en-US"/>
-        </w:rPr>
-        <w:tab/>
-      </w:r>
-      <w:r>
-        <w:rPr>
-          <w:rFonts w:ascii="Consolas" w:hAnsi="Consolas" w:cs="Consolas"/>
-          <w:color w:val="000000"/>
-          <w:sz w:val="19"/>
-          <w:szCs w:val="19"/>
-          <w:lang w:val="en-US" w:eastAsia="en-US"/>
-        </w:rPr>
-        <w:tab/>
-      </w:r>
-      <w:r>
-        <w:rPr>
-          <w:rFonts w:ascii="Consolas" w:hAnsi="Consolas" w:cs="Consolas"/>
-          <w:color w:val="000000"/>
-          <w:sz w:val="19"/>
-          <w:szCs w:val="19"/>
-          <w:lang w:val="en-US" w:eastAsia="en-US"/>
-        </w:rPr>
-        <w:tab/>
-        <w:t xml:space="preserve">cout </w:t>
-      </w:r>
-      <w:r>
-        <w:rPr>
-          <w:rFonts w:ascii="Consolas" w:hAnsi="Consolas" w:cs="Consolas"/>
-          <w:color w:val="008080"/>
-          <w:sz w:val="19"/>
-          <w:szCs w:val="19"/>
-          <w:lang w:val="en-US" w:eastAsia="en-US"/>
-        </w:rPr>
-        <w:t>&lt;&lt;</w:t>
-      </w:r>
-      <w:r>
-        <w:rPr>
-          <w:rFonts w:ascii="Consolas" w:hAnsi="Consolas" w:cs="Consolas"/>
-          <w:color w:val="000000"/>
-          <w:sz w:val="19"/>
-          <w:szCs w:val="19"/>
-          <w:lang w:val="en-US" w:eastAsia="en-US"/>
-        </w:rPr>
-        <w:t xml:space="preserve"> endl;</w:t>
-      </w:r>
-    </w:p>
-    <w:p>
-      <w:pPr>
-        <w:autoSpaceDE w:val="0"/>
-        <w:autoSpaceDN w:val="0"/>
-        <w:adjustRightInd w:val="0"/>
-        <w:rPr>
-          <w:rFonts w:ascii="Consolas" w:hAnsi="Consolas" w:cs="Consolas"/>
-          <w:color w:val="000000"/>
-          <w:sz w:val="19"/>
-          <w:szCs w:val="19"/>
-          <w:lang w:val="en-US" w:eastAsia="en-US"/>
-        </w:rPr>
-      </w:pPr>
-      <w:r>
-        <w:rPr>
-          <w:rFonts w:ascii="Consolas" w:hAnsi="Consolas" w:cs="Consolas"/>
-          <w:color w:val="000000"/>
-          <w:sz w:val="19"/>
-          <w:szCs w:val="19"/>
-          <w:lang w:val="en-US" w:eastAsia="en-US"/>
-        </w:rPr>
-        <w:tab/>
-      </w:r>
-      <w:r>
-        <w:rPr>
-          <w:rFonts w:ascii="Consolas" w:hAnsi="Consolas" w:cs="Consolas"/>
-          <w:color w:val="000000"/>
-          <w:sz w:val="19"/>
-          <w:szCs w:val="19"/>
-          <w:lang w:val="en-US" w:eastAsia="en-US"/>
-        </w:rPr>
-        <w:tab/>
-      </w:r>
-      <w:r>
-        <w:rPr>
-          <w:rFonts w:ascii="Consolas" w:hAnsi="Consolas" w:cs="Consolas"/>
-          <w:color w:val="000000"/>
-          <w:sz w:val="19"/>
-          <w:szCs w:val="19"/>
-          <w:lang w:val="en-US" w:eastAsia="en-US"/>
-        </w:rPr>
-        <w:tab/>
-      </w:r>
-      <w:r>
-        <w:rPr>
-          <w:rFonts w:ascii="Consolas" w:hAnsi="Consolas" w:cs="Consolas"/>
-          <w:color w:val="0000FF"/>
-          <w:sz w:val="19"/>
-          <w:szCs w:val="19"/>
-          <w:lang w:val="en-US" w:eastAsia="en-US"/>
-        </w:rPr>
-        <w:t>for</w:t>
-      </w:r>
-      <w:r>
-        <w:rPr>
-          <w:rFonts w:ascii="Consolas" w:hAnsi="Consolas" w:cs="Consolas"/>
-          <w:color w:val="000000"/>
-          <w:sz w:val="19"/>
-          <w:szCs w:val="19"/>
-          <w:lang w:val="en-US" w:eastAsia="en-US"/>
-        </w:rPr>
-        <w:t xml:space="preserve"> (</w:t>
-      </w:r>
-      <w:r>
-        <w:rPr>
-          <w:rFonts w:ascii="Consolas" w:hAnsi="Consolas" w:cs="Consolas"/>
-          <w:color w:val="0000FF"/>
-          <w:sz w:val="19"/>
-          <w:szCs w:val="19"/>
-          <w:lang w:val="en-US" w:eastAsia="en-US"/>
-        </w:rPr>
-        <w:t>int</w:t>
-      </w:r>
-      <w:r>
-        <w:rPr>
-          <w:rFonts w:ascii="Consolas" w:hAnsi="Consolas" w:cs="Consolas"/>
-          <w:color w:val="000000"/>
-          <w:sz w:val="19"/>
-          <w:szCs w:val="19"/>
-          <w:lang w:val="en-US" w:eastAsia="en-US"/>
-        </w:rPr>
-        <w:t xml:space="preserve"> j = 0; j &lt; n; j++)</w:t>
-      </w:r>
-    </w:p>
-    <w:p>
-      <w:pPr>
-        <w:autoSpaceDE w:val="0"/>
-        <w:autoSpaceDN w:val="0"/>
-        <w:adjustRightInd w:val="0"/>
-        <w:rPr>
-          <w:rFonts w:ascii="Consolas" w:hAnsi="Consolas" w:cs="Consolas"/>
-          <w:color w:val="000000"/>
-          <w:sz w:val="19"/>
-          <w:szCs w:val="19"/>
-          <w:lang w:val="en-US" w:eastAsia="en-US"/>
-        </w:rPr>
-      </w:pPr>
-      <w:r>
-        <w:rPr>
-          <w:rFonts w:ascii="Consolas" w:hAnsi="Consolas" w:cs="Consolas"/>
-          <w:color w:val="000000"/>
-          <w:sz w:val="19"/>
-          <w:szCs w:val="19"/>
-          <w:lang w:val="en-US" w:eastAsia="en-US"/>
-        </w:rPr>
-        <w:tab/>
-      </w:r>
-      <w:r>
-        <w:rPr>
-          <w:rFonts w:ascii="Consolas" w:hAnsi="Consolas" w:cs="Consolas"/>
-          <w:color w:val="000000"/>
-          <w:sz w:val="19"/>
-          <w:szCs w:val="19"/>
-          <w:lang w:val="en-US" w:eastAsia="en-US"/>
-        </w:rPr>
-        <w:tab/>
-      </w:r>
-      <w:r>
-        <w:rPr>
-          <w:rFonts w:ascii="Consolas" w:hAnsi="Consolas" w:cs="Consolas"/>
-          <w:color w:val="000000"/>
-          <w:sz w:val="19"/>
-          <w:szCs w:val="19"/>
-          <w:lang w:val="en-US" w:eastAsia="en-US"/>
-        </w:rPr>
-        <w:tab/>
-      </w:r>
-      <w:r>
-        <w:rPr>
-          <w:rFonts w:ascii="Consolas" w:hAnsi="Consolas" w:cs="Consolas"/>
-          <w:color w:val="000000"/>
-          <w:sz w:val="19"/>
-          <w:szCs w:val="19"/>
-          <w:lang w:val="en-US" w:eastAsia="en-US"/>
-        </w:rPr>
-        <w:tab/>
-        <w:t xml:space="preserve">cout </w:t>
-      </w:r>
-      <w:r>
-        <w:rPr>
-          <w:rFonts w:ascii="Consolas" w:hAnsi="Consolas" w:cs="Consolas"/>
-          <w:color w:val="008080"/>
-          <w:sz w:val="19"/>
-          <w:szCs w:val="19"/>
-          <w:lang w:val="en-US" w:eastAsia="en-US"/>
-        </w:rPr>
-        <w:t>&lt;&lt;</w:t>
-      </w:r>
-      <w:r>
-        <w:rPr>
-          <w:rFonts w:ascii="Consolas" w:hAnsi="Consolas" w:cs="Consolas"/>
-          <w:color w:val="000000"/>
-          <w:sz w:val="19"/>
-          <w:szCs w:val="19"/>
-          <w:lang w:val="en-US" w:eastAsia="en-US"/>
-        </w:rPr>
-        <w:t xml:space="preserve"> matr[i][j] </w:t>
-      </w:r>
-      <w:r>
-        <w:rPr>
-          <w:rFonts w:ascii="Consolas" w:hAnsi="Consolas" w:cs="Consolas"/>
-          <w:color w:val="008080"/>
-          <w:sz w:val="19"/>
-          <w:szCs w:val="19"/>
-          <w:lang w:val="en-US" w:eastAsia="en-US"/>
-        </w:rPr>
-        <w:t>&lt;&lt;</w:t>
-      </w:r>
-      <w:r>
-        <w:rPr>
-          <w:rFonts w:ascii="Consolas" w:hAnsi="Consolas" w:cs="Consolas"/>
-          <w:color w:val="000000"/>
-          <w:sz w:val="19"/>
-          <w:szCs w:val="19"/>
-          <w:lang w:val="en-US" w:eastAsia="en-US"/>
-        </w:rPr>
-        <w:t xml:space="preserve"> </w:t>
-      </w:r>
-      <w:r>
-        <w:rPr>
-          <w:rFonts w:ascii="Consolas" w:hAnsi="Consolas" w:cs="Consolas"/>
-          <w:color w:val="A31515"/>
-          <w:sz w:val="19"/>
-          <w:szCs w:val="19"/>
-          <w:lang w:val="en-US" w:eastAsia="en-US"/>
-        </w:rPr>
-        <w:t>" "</w:t>
-      </w:r>
-      <w:r>
-        <w:rPr>
-          <w:rFonts w:ascii="Consolas" w:hAnsi="Consolas" w:cs="Consolas"/>
-          <w:color w:val="000000"/>
-          <w:sz w:val="19"/>
-          <w:szCs w:val="19"/>
-          <w:lang w:val="en-US" w:eastAsia="en-US"/>
-        </w:rPr>
-        <w:t>;</w:t>
-      </w:r>
-    </w:p>
-    <w:p>
-      <w:pPr>
-        <w:autoSpaceDE w:val="0"/>
-        <w:autoSpaceDN w:val="0"/>
-        <w:adjustRightInd w:val="0"/>
-        <w:rPr>
-          <w:rFonts w:ascii="Consolas" w:hAnsi="Consolas" w:cs="Consolas"/>
-          <w:color w:val="000000"/>
-          <w:sz w:val="19"/>
-          <w:szCs w:val="19"/>
-          <w:lang w:val="en-US" w:eastAsia="en-US"/>
-        </w:rPr>
-      </w:pPr>
-      <w:r>
-        <w:rPr>
-          <w:rFonts w:ascii="Consolas" w:hAnsi="Consolas" w:cs="Consolas"/>
-          <w:color w:val="000000"/>
-          <w:sz w:val="19"/>
-          <w:szCs w:val="19"/>
-          <w:lang w:val="en-US" w:eastAsia="en-US"/>
-        </w:rPr>
-        <w:tab/>
-      </w:r>
-      <w:r>
-        <w:rPr>
-          <w:rFonts w:ascii="Consolas" w:hAnsi="Consolas" w:cs="Consolas"/>
-          <w:color w:val="000000"/>
-          <w:sz w:val="19"/>
-          <w:szCs w:val="19"/>
-          <w:lang w:val="en-US" w:eastAsia="en-US"/>
-        </w:rPr>
-        <w:tab/>
-        <w:t>}</w:t>
-      </w:r>
-    </w:p>
-    <w:p>
-      <w:pPr>
-        <w:autoSpaceDE w:val="0"/>
-        <w:autoSpaceDN w:val="0"/>
-        <w:adjustRightInd w:val="0"/>
-        <w:rPr>
-          <w:rFonts w:ascii="Consolas" w:hAnsi="Consolas" w:cs="Consolas"/>
-          <w:color w:val="000000"/>
-          <w:sz w:val="19"/>
-          <w:szCs w:val="19"/>
-          <w:lang w:val="en-US" w:eastAsia="en-US"/>
-        </w:rPr>
-      </w:pPr>
-      <w:r>
-        <w:rPr>
-          <w:rFonts w:ascii="Consolas" w:hAnsi="Consolas" w:cs="Consolas"/>
-          <w:color w:val="000000"/>
-          <w:sz w:val="19"/>
-          <w:szCs w:val="19"/>
-          <w:lang w:val="en-US" w:eastAsia="en-US"/>
-        </w:rPr>
-        <w:tab/>
-      </w:r>
-      <w:r>
-        <w:rPr>
-          <w:rFonts w:ascii="Consolas" w:hAnsi="Consolas" w:cs="Consolas"/>
-          <w:color w:val="000000"/>
-          <w:sz w:val="19"/>
-          <w:szCs w:val="19"/>
-          <w:lang w:val="en-US" w:eastAsia="en-US"/>
-        </w:rPr>
-        <w:tab/>
-        <w:t xml:space="preserve">cout </w:t>
-      </w:r>
-      <w:r>
-        <w:rPr>
-          <w:rFonts w:ascii="Consolas" w:hAnsi="Consolas" w:cs="Consolas"/>
-          <w:color w:val="008080"/>
-          <w:sz w:val="19"/>
-          <w:szCs w:val="19"/>
-          <w:lang w:val="en-US" w:eastAsia="en-US"/>
-        </w:rPr>
-        <w:t>&lt;&lt;</w:t>
-      </w:r>
-      <w:r>
-        <w:rPr>
-          <w:rFonts w:ascii="Consolas" w:hAnsi="Consolas" w:cs="Consolas"/>
-          <w:color w:val="000000"/>
-          <w:sz w:val="19"/>
-          <w:szCs w:val="19"/>
-          <w:lang w:val="en-US" w:eastAsia="en-US"/>
-        </w:rPr>
-        <w:t xml:space="preserve"> endl;</w:t>
-      </w:r>
-    </w:p>
-    <w:p>
-      <w:pPr>
-        <w:autoSpaceDE w:val="0"/>
-        <w:autoSpaceDN w:val="0"/>
-        <w:adjustRightInd w:val="0"/>
-        <w:rPr>
-          <w:rFonts w:ascii="Consolas" w:hAnsi="Consolas" w:cs="Consolas"/>
-          <w:color w:val="000000"/>
-          <w:sz w:val="19"/>
-          <w:szCs w:val="19"/>
-          <w:lang w:val="en-US" w:eastAsia="en-US"/>
-        </w:rPr>
-      </w:pPr>
-      <w:r>
-        <w:rPr>
-          <w:rFonts w:ascii="Consolas" w:hAnsi="Consolas" w:cs="Consolas"/>
-          <w:color w:val="000000"/>
-          <w:sz w:val="19"/>
-          <w:szCs w:val="19"/>
-          <w:lang w:val="en-US" w:eastAsia="en-US"/>
-        </w:rPr>
-        <w:tab/>
-        <w:t>}</w:t>
-      </w:r>
-    </w:p>
-    <w:p>
-      <w:pPr>
-        <w:autoSpaceDE w:val="0"/>
-        <w:autoSpaceDN w:val="0"/>
-        <w:adjustRightInd w:val="0"/>
-        <w:rPr>
-          <w:rFonts w:ascii="Consolas" w:hAnsi="Consolas" w:cs="Consolas"/>
-          <w:color w:val="000000"/>
-          <w:sz w:val="19"/>
-          <w:szCs w:val="19"/>
-          <w:lang w:val="en-US" w:eastAsia="en-US"/>
-        </w:rPr>
-      </w:pPr>
-    </w:p>
-    <w:p>
-      <w:pPr>
-        <w:autoSpaceDE w:val="0"/>
-        <w:autoSpaceDN w:val="0"/>
-        <w:adjustRightInd w:val="0"/>
-        <w:rPr>
-          <w:rFonts w:ascii="Consolas" w:hAnsi="Consolas" w:cs="Consolas"/>
-          <w:color w:val="000000"/>
-          <w:sz w:val="19"/>
-          <w:szCs w:val="19"/>
-          <w:lang w:val="en-US" w:eastAsia="en-US"/>
-        </w:rPr>
-      </w:pPr>
-      <w:r>
-        <w:rPr>
-          <w:rFonts w:ascii="Consolas" w:hAnsi="Consolas" w:cs="Consolas"/>
-          <w:color w:val="000000"/>
-          <w:sz w:val="19"/>
-          <w:szCs w:val="19"/>
-          <w:lang w:val="en-US" w:eastAsia="en-US"/>
-        </w:rPr>
-        <w:tab/>
-        <w:t xml:space="preserve">cout </w:t>
-      </w:r>
-      <w:r>
-        <w:rPr>
-          <w:rFonts w:ascii="Consolas" w:hAnsi="Consolas" w:cs="Consolas"/>
-          <w:color w:val="008080"/>
-          <w:sz w:val="19"/>
-          <w:szCs w:val="19"/>
-          <w:lang w:val="en-US" w:eastAsia="en-US"/>
-        </w:rPr>
-        <w:t>&lt;&lt;</w:t>
-      </w:r>
-      <w:r>
-        <w:rPr>
-          <w:rFonts w:ascii="Consolas" w:hAnsi="Consolas" w:cs="Consolas"/>
-          <w:color w:val="000000"/>
-          <w:sz w:val="19"/>
-          <w:szCs w:val="19"/>
-          <w:lang w:val="en-US" w:eastAsia="en-US"/>
-        </w:rPr>
-        <w:t xml:space="preserve"> endl;</w:t>
-      </w:r>
-    </w:p>
-    <w:p>
-      <w:pPr>
-        <w:autoSpaceDE w:val="0"/>
-        <w:autoSpaceDN w:val="0"/>
-        <w:adjustRightInd w:val="0"/>
-        <w:rPr>
-          <w:rFonts w:ascii="Consolas" w:hAnsi="Consolas" w:cs="Consolas"/>
-          <w:color w:val="000000"/>
-          <w:sz w:val="19"/>
-          <w:szCs w:val="19"/>
-          <w:lang w:val="en-US" w:eastAsia="en-US"/>
-        </w:rPr>
-      </w:pPr>
-      <w:r>
-        <w:rPr>
-          <w:rFonts w:ascii="Consolas" w:hAnsi="Consolas" w:cs="Consolas"/>
-          <w:color w:val="000000"/>
-          <w:sz w:val="19"/>
-          <w:szCs w:val="19"/>
-          <w:lang w:val="en-US" w:eastAsia="en-US"/>
-        </w:rPr>
-        <w:tab/>
-        <w:t>system(</w:t>
-      </w:r>
-      <w:r>
-        <w:rPr>
-          <w:rFonts w:ascii="Consolas" w:hAnsi="Consolas" w:cs="Consolas"/>
-          <w:color w:val="A31515"/>
-          <w:sz w:val="19"/>
-          <w:szCs w:val="19"/>
-          <w:lang w:val="en-US" w:eastAsia="en-US"/>
-        </w:rPr>
-        <w:t>"pause"</w:t>
-      </w:r>
-      <w:r>
-        <w:rPr>
-          <w:rFonts w:ascii="Consolas" w:hAnsi="Consolas" w:cs="Consolas"/>
-          <w:color w:val="000000"/>
-          <w:sz w:val="19"/>
-          <w:szCs w:val="19"/>
-          <w:lang w:val="en-US" w:eastAsia="en-US"/>
-        </w:rPr>
-        <w:t>);</w:t>
-      </w:r>
-    </w:p>
-    <w:p>
-      <w:pPr>
-        <w:autoSpaceDE w:val="0"/>
-        <w:autoSpaceDN w:val="0"/>
-        <w:adjustRightInd w:val="0"/>
-        <w:rPr>
-          <w:rFonts w:ascii="Consolas" w:hAnsi="Consolas" w:cs="Consolas"/>
-          <w:color w:val="000000"/>
-          <w:sz w:val="19"/>
-          <w:szCs w:val="19"/>
-          <w:lang w:val="en-US" w:eastAsia="en-US"/>
-        </w:rPr>
-      </w:pPr>
-      <w:r>
-        <w:rPr>
-          <w:rFonts w:ascii="Consolas" w:hAnsi="Consolas" w:cs="Consolas"/>
-          <w:color w:val="000000"/>
-          <w:sz w:val="19"/>
-          <w:szCs w:val="19"/>
-          <w:lang w:val="en-US" w:eastAsia="en-US"/>
-        </w:rPr>
-        <w:tab/>
-      </w:r>
-      <w:r>
-        <w:rPr>
-          <w:rFonts w:ascii="Consolas" w:hAnsi="Consolas" w:cs="Consolas"/>
-          <w:color w:val="0000FF"/>
-          <w:sz w:val="19"/>
-          <w:szCs w:val="19"/>
-          <w:lang w:val="en-US" w:eastAsia="en-US"/>
-        </w:rPr>
-        <w:t>return</w:t>
-      </w:r>
-      <w:r>
-        <w:rPr>
-          <w:rFonts w:ascii="Consolas" w:hAnsi="Consolas" w:cs="Consolas"/>
-          <w:color w:val="000000"/>
-          <w:sz w:val="19"/>
-          <w:szCs w:val="19"/>
-          <w:lang w:val="en-US" w:eastAsia="en-US"/>
-        </w:rPr>
-        <w:t xml:space="preserve"> 0;</w:t>
-      </w:r>
-    </w:p>
-    <w:p>
-      <w:pPr>
-        <w:ind w:left="360"/>
-        <w:rPr>
-          <w:rFonts w:ascii="Courier New" w:hAnsi="Courier New" w:cs="Courier New"/>
-          <w:color w:val="000000"/>
-          <w:sz w:val="20"/>
-          <w:szCs w:val="20"/>
-          <w:lang w:val="en-US" w:eastAsia="en-US"/>
-        </w:rPr>
-      </w:pPr>
-      <w:r>
-        <w:rPr>
-          <w:rFonts w:ascii="Consolas" w:hAnsi="Consolas" w:cs="Consolas"/>
-          <w:color w:val="000000"/>
-          <w:sz w:val="19"/>
-          <w:szCs w:val="19"/>
+      </w:pPr>
+      <w:r>
+        <w:rPr>
+          <w:rFonts w:ascii="Courier New" w:hAnsi="Courier New" w:cs="Courier New"/>
+          <w:color w:val="000000"/>
+          <w:sz w:val="20"/>
+          <w:szCs w:val="20"/>
           <w:lang w:eastAsia="en-US"/>
         </w:rPr>
         <w:t>}</w:t>
@@ -6266,29 +6184,22 @@
     </w:p>
     <w:p>
       <w:pPr>
-        <w:rPr>
-          <w:szCs w:val="28"/>
-        </w:rPr>
-      </w:pPr>
-    </w:p>
-    <w:p>
-      <w:pPr>
-        <w:rPr>
-          <w:bCs/>
-          <w:szCs w:val="28"/>
-        </w:rPr>
-      </w:pPr>
-      <w:r>
-        <w:rPr>
-          <w:bCs/>
+        <w:jc w:val="center"/>
+        <w:rPr>
+          <w:szCs w:val="28"/>
+          <w:lang w:val="en-US"/>
+        </w:rPr>
+      </w:pPr>
+      <w:r>
+        <w:rPr>
           <w:noProof/>
           <w:szCs w:val="28"/>
         </w:rPr>
         <w:drawing>
           <wp:inline distT="0" distB="0" distL="0" distR="0">
-            <wp:extent cx="2049695" cy="3309582"/>
-            <wp:effectExtent l="19050" t="0" r="7705" b="0"/>
-            <wp:docPr id="2" name="Рисунок 7"/>
+            <wp:extent cx="2238375" cy="1704975"/>
+            <wp:effectExtent l="19050" t="0" r="9525" b="0"/>
+            <wp:docPr id="3" name="Рисунок 4"/>
             <wp:cNvGraphicFramePr>
               <a:graphicFrameLocks xmlns:a="http://schemas.openxmlformats.org/drawingml/2006/main" noChangeAspect="1"/>
             </wp:cNvGraphicFramePr>
@@ -6296,14 +6207,14 @@
               <a:graphicData uri="http://schemas.openxmlformats.org/drawingml/2006/picture">
                 <pic:pic xmlns:pic="http://schemas.openxmlformats.org/drawingml/2006/picture">
                   <pic:nvPicPr>
-                    <pic:cNvPr id="0" name="Picture 7"/>
+                    <pic:cNvPr id="0" name="Picture 4"/>
                     <pic:cNvPicPr>
                       <a:picLocks noChangeAspect="1" noChangeArrowheads="1"/>
                     </pic:cNvPicPr>
                   </pic:nvPicPr>
                   <pic:blipFill>
-                    <a:blip r:embed="rId9"/>
-                    <a:srcRect t="5311" r="69030" b="5874"/>
+                    <a:blip r:embed="rId10"/>
+                    <a:srcRect l="2151" t="3827" r="64149" b="50510"/>
                     <a:stretch>
                       <a:fillRect/>
                     </a:stretch>
@@ -6311,7 +6222,7 @@
                   <pic:spPr bwMode="auto">
                     <a:xfrm>
                       <a:off x="0" y="0"/>
-                      <a:ext cx="2049695" cy="3309582"/>
+                      <a:ext cx="2238375" cy="1704975"/>
                     </a:xfrm>
                     <a:prstGeom prst="rect">
                       <a:avLst/>
@@ -6333,9 +6244,80 @@
     </w:p>
     <w:p>
       <w:pPr>
+        <w:jc w:val="center"/>
+        <w:rPr>
+          <w:szCs w:val="28"/>
+          <w:lang w:val="en-US"/>
+        </w:rPr>
+      </w:pPr>
+      <w:r>
+        <w:rPr>
+          <w:szCs w:val="28"/>
+        </w:rPr>
+        <w:t>Рисунок 3.3.1 ‒ Результаты для графа 1</w:t>
+      </w:r>
+    </w:p>
+    <w:p>
+      <w:pPr>
         <w:rPr>
           <w:bCs/>
           <w:szCs w:val="28"/>
+        </w:rPr>
+      </w:pPr>
+    </w:p>
+    <w:p>
+      <w:pPr>
+        <w:rPr>
+          <w:bCs/>
+          <w:szCs w:val="28"/>
+        </w:rPr>
+      </w:pPr>
+    </w:p>
+    <w:p>
+      <w:pPr>
+        <w:pStyle w:val="a6"/>
+        <w:numPr>
+          <w:ilvl w:val="2"/>
+          <w:numId w:val="2"/>
+        </w:numPr>
+        <w:rPr>
+          <w:bCs/>
+          <w:szCs w:val="28"/>
+        </w:rPr>
+      </w:pPr>
+      <w:r>
+        <w:rPr>
+          <w:bCs/>
+          <w:szCs w:val="28"/>
+        </w:rPr>
+        <w:t>Для графа 2:</w:t>
+      </w:r>
+    </w:p>
+    <w:p>
+      <w:pPr>
+        <w:rPr>
+          <w:bCs/>
+          <w:szCs w:val="28"/>
+          <w:lang w:val="en-US"/>
+        </w:rPr>
+      </w:pPr>
+    </w:p>
+    <w:p>
+      <w:pPr>
+        <w:pStyle w:val="a6"/>
+        <w:tabs>
+          <w:tab w:val="left" w:pos="-851"/>
+        </w:tabs>
+        <w:autoSpaceDE w:val="0"/>
+        <w:autoSpaceDN w:val="0"/>
+        <w:adjustRightInd w:val="0"/>
+        <w:ind w:left="0"/>
+        <w:jc w:val="center"/>
+        <w:rPr>
+          <w:rFonts w:cs="Times New Roman"/>
+          <w:bCs/>
+          <w:szCs w:val="28"/>
+          <w:lang w:val="en-US"/>
         </w:rPr>
       </w:pPr>
       <w:r>
@@ -6343,12 +6325,14 @@
           <w:bCs/>
           <w:noProof/>
           <w:szCs w:val="28"/>
-        </w:rPr>
+          <w:lang w:eastAsia="ru-RU"/>
+        </w:rPr>
+        <w:lastRenderedPageBreak/>
         <w:drawing>
           <wp:inline distT="0" distB="0" distL="0" distR="0">
-            <wp:extent cx="2049695" cy="866633"/>
-            <wp:effectExtent l="19050" t="0" r="7705" b="0"/>
-            <wp:docPr id="10" name="Рисунок 10"/>
+            <wp:extent cx="2187602" cy="1152939"/>
+            <wp:effectExtent l="19050" t="0" r="3148" b="0"/>
+            <wp:docPr id="19" name="Рисунок 19"/>
             <wp:cNvGraphicFramePr>
               <a:graphicFrameLocks xmlns:a="http://schemas.openxmlformats.org/drawingml/2006/main" noChangeAspect="1"/>
             </wp:cNvGraphicFramePr>
@@ -6356,14 +6340,14 @@
               <a:graphicData uri="http://schemas.openxmlformats.org/drawingml/2006/picture">
                 <pic:pic xmlns:pic="http://schemas.openxmlformats.org/drawingml/2006/picture">
                   <pic:nvPicPr>
-                    <pic:cNvPr id="0" name="Picture 10"/>
+                    <pic:cNvPr id="0" name="Picture 19"/>
                     <pic:cNvPicPr>
                       <a:picLocks noChangeAspect="1" noChangeArrowheads="1"/>
                     </pic:cNvPicPr>
                   </pic:nvPicPr>
                   <pic:blipFill>
-                    <a:blip r:embed="rId10"/>
-                    <a:srcRect t="27278" r="69059" b="49471"/>
+                    <a:blip r:embed="rId11"/>
+                    <a:srcRect l="2464" t="4043" r="64649" b="65106"/>
                     <a:stretch>
                       <a:fillRect/>
                     </a:stretch>
@@ -6371,7 +6355,7 @@
                   <pic:spPr bwMode="auto">
                     <a:xfrm>
                       <a:off x="0" y="0"/>
-                      <a:ext cx="2049695" cy="866633"/>
+                      <a:ext cx="2187602" cy="1152939"/>
                     </a:xfrm>
                     <a:prstGeom prst="rect">
                       <a:avLst/>
@@ -6393,84 +6377,29 @@
     </w:p>
     <w:p>
       <w:pPr>
-        <w:pStyle w:val="a6"/>
-        <w:numPr>
-          <w:ilvl w:val="2"/>
-          <w:numId w:val="2"/>
-        </w:numPr>
-        <w:rPr>
-          <w:bCs/>
-          <w:szCs w:val="28"/>
-        </w:rPr>
-      </w:pPr>
-      <w:r>
-        <w:rPr>
-          <w:bCs/>
-          <w:szCs w:val="28"/>
-        </w:rPr>
-        <w:t>Для графа 2:</w:t>
-      </w:r>
-    </w:p>
-    <w:p>
-      <w:pPr>
-        <w:rPr>
-          <w:bCs/>
+        <w:jc w:val="center"/>
+        <w:rPr>
+          <w:szCs w:val="28"/>
+        </w:rPr>
+      </w:pPr>
+      <w:r>
+        <w:rPr>
+          <w:szCs w:val="28"/>
+        </w:rPr>
+        <w:t>Рисунок 3.3.</w:t>
+      </w:r>
+      <w:r>
+        <w:rPr>
           <w:szCs w:val="28"/>
           <w:lang w:val="en-US"/>
         </w:rPr>
-      </w:pPr>
-      <w:r>
-        <w:rPr>
-          <w:bCs/>
-          <w:noProof/>
-          <w:szCs w:val="28"/>
-        </w:rPr>
-        <w:lastRenderedPageBreak/>
-        <w:drawing>
-          <wp:inline distT="0" distB="0" distL="0" distR="0">
-            <wp:extent cx="2103177" cy="2306471"/>
-            <wp:effectExtent l="19050" t="0" r="0" b="0"/>
-            <wp:docPr id="13" name="Рисунок 13"/>
-            <wp:cNvGraphicFramePr>
-              <a:graphicFrameLocks xmlns:a="http://schemas.openxmlformats.org/drawingml/2006/main" noChangeAspect="1"/>
-            </wp:cNvGraphicFramePr>
-            <a:graphic xmlns:a="http://schemas.openxmlformats.org/drawingml/2006/main">
-              <a:graphicData uri="http://schemas.openxmlformats.org/drawingml/2006/picture">
-                <pic:pic xmlns:pic="http://schemas.openxmlformats.org/drawingml/2006/picture">
-                  <pic:nvPicPr>
-                    <pic:cNvPr id="0" name="Picture 13"/>
-                    <pic:cNvPicPr>
-                      <a:picLocks noChangeAspect="1" noChangeArrowheads="1"/>
-                    </pic:cNvPicPr>
-                  </pic:nvPicPr>
-                  <pic:blipFill>
-                    <a:blip r:embed="rId11"/>
-                    <a:srcRect l="741" t="5667" r="67614" b="32541"/>
-                    <a:stretch>
-                      <a:fillRect/>
-                    </a:stretch>
-                  </pic:blipFill>
-                  <pic:spPr bwMode="auto">
-                    <a:xfrm>
-                      <a:off x="0" y="0"/>
-                      <a:ext cx="2103177" cy="2306471"/>
-                    </a:xfrm>
-                    <a:prstGeom prst="rect">
-                      <a:avLst/>
-                    </a:prstGeom>
-                    <a:noFill/>
-                    <a:ln w="9525">
-                      <a:noFill/>
-                      <a:miter lim="800000"/>
-                      <a:headEnd/>
-                      <a:tailEnd/>
-                    </a:ln>
-                  </pic:spPr>
-                </pic:pic>
-              </a:graphicData>
-            </a:graphic>
-          </wp:inline>
-        </w:drawing>
+        <w:t>2</w:t>
+      </w:r>
+      <w:r>
+        <w:rPr>
+          <w:szCs w:val="28"/>
+        </w:rPr>
+        <w:t xml:space="preserve"> ‒ Результаты для графа 1</w:t>
       </w:r>
     </w:p>
     <w:p>
@@ -6482,7 +6411,7 @@
         <w:autoSpaceDE w:val="0"/>
         <w:autoSpaceDN w:val="0"/>
         <w:adjustRightInd w:val="0"/>
-        <w:ind w:left="-131"/>
+        <w:ind w:left="0"/>
         <w:jc w:val="center"/>
         <w:rPr>
           <w:rFonts w:cs="Times New Roman"/>
@@ -6507,7 +6436,6 @@
           <w:rFonts w:cs="Times New Roman"/>
           <w:bCs/>
           <w:szCs w:val="28"/>
-          <w:lang w:val="en-US"/>
         </w:rPr>
       </w:pPr>
     </w:p>
@@ -9329,8 +9257,20 @@
   <a:extraClrSchemeLst/>
   <a:extLst>
     <a:ext uri="{05A4C25C-085E-4340-85A3-A5531E510DB2}">
-      <thm15:themeFamily xmlns:thm15="http://schemas.microsoft.com/office/thememl/2012/main" xmlns="" name="Office Theme" id="{62F939B6-93AF-4DB8-9C6B-D6C7DFDC589F}" vid="{4A3C46E8-61CC-4603-A589-7422A47A8E4A}"/>
+      <thm15:themeFamily xmlns="" xmlns:thm15="http://schemas.microsoft.com/office/thememl/2012/main" name="Office Theme" id="{62F939B6-93AF-4DB8-9C6B-D6C7DFDC589F}" vid="{4A3C46E8-61CC-4603-A589-7422A47A8E4A}"/>
     </a:ext>
   </a:extLst>
 </a:theme>
+</file>
+
+<file path=customXml/item1.xml><?xml version="1.0" encoding="utf-8"?>
+<b:Sources xmlns:b="http://schemas.openxmlformats.org/officeDocument/2006/bibliography" xmlns="http://schemas.openxmlformats.org/officeDocument/2006/bibliography" SelectedStyle="\APA.XSL" StyleName="APA"/>
+</file>
+
+<file path=customXml/itemProps1.xml><?xml version="1.0" encoding="utf-8"?>
+<ds:datastoreItem xmlns:ds="http://schemas.openxmlformats.org/officeDocument/2006/customXml" ds:itemID="{F8450E85-50DB-4B96-ABD7-8C146A44FF8C}">
+  <ds:schemaRefs>
+    <ds:schemaRef ds:uri="http://schemas.openxmlformats.org/officeDocument/2006/bibliography"/>
+  </ds:schemaRefs>
+</ds:datastoreItem>
 </file>